--- a/Angular 4.docx
+++ b/Angular 4.docx
@@ -54,7 +54,77 @@
         <w:rPr>
           <w:lang w:val="es-ES"/>
         </w:rPr>
-        <w:t xml:space="preserve"> (de ahora en adelante solo Angular) es un framework para construir aplicaciones cliente en HTML y un lenguaje bien sea Javascript, o un lenguaje que compile a Javascript tales como TypeScript o Dart.</w:t>
+        <w:t xml:space="preserve"> (de ahora en adelante solo Angular) es un </w:t>
+      </w:r>
+      <w:proofErr w:type="spellStart"/>
+      <w:r>
+        <w:rPr>
+          <w:lang w:val="es-ES"/>
+        </w:rPr>
+        <w:t>framework</w:t>
+      </w:r>
+      <w:proofErr w:type="spellEnd"/>
+      <w:r>
+        <w:rPr>
+          <w:lang w:val="es-ES"/>
+        </w:rPr>
+        <w:t xml:space="preserve"> para construir aplicaciones cliente en HTML y un lenguaje bien sea </w:t>
+      </w:r>
+      <w:proofErr w:type="spellStart"/>
+      <w:r>
+        <w:rPr>
+          <w:lang w:val="es-ES"/>
+        </w:rPr>
+        <w:t>Javascript</w:t>
+      </w:r>
+      <w:proofErr w:type="spellEnd"/>
+      <w:r>
+        <w:rPr>
+          <w:lang w:val="es-ES"/>
+        </w:rPr>
+        <w:t xml:space="preserve">, o un lenguaje que compile a </w:t>
+      </w:r>
+      <w:proofErr w:type="spellStart"/>
+      <w:r>
+        <w:rPr>
+          <w:lang w:val="es-ES"/>
+        </w:rPr>
+        <w:t>Javascript</w:t>
+      </w:r>
+      <w:proofErr w:type="spellEnd"/>
+      <w:r>
+        <w:rPr>
+          <w:lang w:val="es-ES"/>
+        </w:rPr>
+        <w:t xml:space="preserve"> tales como </w:t>
+      </w:r>
+      <w:proofErr w:type="spellStart"/>
+      <w:r>
+        <w:rPr>
+          <w:lang w:val="es-ES"/>
+        </w:rPr>
+        <w:t>TypeScript</w:t>
+      </w:r>
+      <w:proofErr w:type="spellEnd"/>
+      <w:r>
+        <w:rPr>
+          <w:lang w:val="es-ES"/>
+        </w:rPr>
+        <w:t xml:space="preserve"> o </w:t>
+      </w:r>
+      <w:proofErr w:type="spellStart"/>
+      <w:r>
+        <w:rPr>
+          <w:lang w:val="es-ES"/>
+        </w:rPr>
+        <w:t>Dart</w:t>
+      </w:r>
+      <w:proofErr w:type="spellEnd"/>
+      <w:r>
+        <w:rPr>
+          <w:lang w:val="es-ES"/>
+        </w:rPr>
+        <w:t>.</w:t>
       </w:r>
     </w:p>
     <w:p>
@@ -68,7 +138,35 @@
         <w:rPr>
           <w:lang w:val="es-ES"/>
         </w:rPr>
-        <w:t>Escribimos la aplicación componiendo templates HTML con etiquetas de Angular, escribiendo clases componentes para controlar dichos templates, agregando lógica de la aplicación en servicios, y agrupando los componentes y servicios en módulos.</w:t>
+        <w:t xml:space="preserve">Escribimos la aplicación componiendo </w:t>
+      </w:r>
+      <w:proofErr w:type="spellStart"/>
+      <w:r>
+        <w:rPr>
+          <w:lang w:val="es-ES"/>
+        </w:rPr>
+        <w:t>templates</w:t>
+      </w:r>
+      <w:proofErr w:type="spellEnd"/>
+      <w:r>
+        <w:rPr>
+          <w:lang w:val="es-ES"/>
+        </w:rPr>
+        <w:t xml:space="preserve"> HTML con etiquetas de Angular, escribiendo clases componentes para controlar dichos </w:t>
+      </w:r>
+      <w:proofErr w:type="spellStart"/>
+      <w:r>
+        <w:rPr>
+          <w:lang w:val="es-ES"/>
+        </w:rPr>
+        <w:t>templates</w:t>
+      </w:r>
+      <w:proofErr w:type="spellEnd"/>
+      <w:r>
+        <w:rPr>
+          <w:lang w:val="es-ES"/>
+        </w:rPr>
+        <w:t>, agregando lógica de la aplicación en servicios, y agrupando los componentes y servicios en módulos.</w:t>
       </w:r>
     </w:p>
     <w:p>
@@ -110,7 +208,35 @@
         <w:rPr>
           <w:lang w:val="es-ES"/>
         </w:rPr>
-        <w:t xml:space="preserve">Es un plugin para NodeJS que simplifica la generación </w:t>
+        <w:t xml:space="preserve">Es un </w:t>
+      </w:r>
+      <w:proofErr w:type="spellStart"/>
+      <w:r>
+        <w:rPr>
+          <w:lang w:val="es-ES"/>
+        </w:rPr>
+        <w:t>plugin</w:t>
+      </w:r>
+      <w:proofErr w:type="spellEnd"/>
+      <w:r>
+        <w:rPr>
+          <w:lang w:val="es-ES"/>
+        </w:rPr>
+        <w:t xml:space="preserve"> para </w:t>
+      </w:r>
+      <w:proofErr w:type="spellStart"/>
+      <w:r>
+        <w:rPr>
+          <w:lang w:val="es-ES"/>
+        </w:rPr>
+        <w:t>NodeJS</w:t>
+      </w:r>
+      <w:proofErr w:type="spellEnd"/>
+      <w:r>
+        <w:rPr>
+          <w:lang w:val="es-ES"/>
+        </w:rPr>
+        <w:t xml:space="preserve"> que simplifica la generación </w:t>
       </w:r>
       <w:r>
         <w:rPr>
@@ -141,7 +267,21 @@
         <w:rPr>
           <w:lang w:val="es-ES"/>
         </w:rPr>
-        <w:t>Para comenzar instalaremos el plugin de manera global con el siguiente comando:</w:t>
+        <w:t xml:space="preserve">Para comenzar instalaremos el </w:t>
+      </w:r>
+      <w:proofErr w:type="spellStart"/>
+      <w:r>
+        <w:rPr>
+          <w:lang w:val="es-ES"/>
+        </w:rPr>
+        <w:t>plugin</w:t>
+      </w:r>
+      <w:proofErr w:type="spellEnd"/>
+      <w:r>
+        <w:rPr>
+          <w:lang w:val="es-ES"/>
+        </w:rPr>
+        <w:t xml:space="preserve"> de manera global con el siguiente comando:</w:t>
       </w:r>
     </w:p>
     <w:p>
@@ -160,12 +300,37 @@
           <w:lang w:val="es-ES"/>
         </w:rPr>
       </w:pPr>
-      <w:r>
-        <w:rPr>
-          <w:rFonts w:ascii="Consolas" w:hAnsi="Consolas"/>
-          <w:lang w:val="es-ES"/>
-        </w:rPr>
-        <w:t>npm install -g @angular/cli</w:t>
+      <w:proofErr w:type="spellStart"/>
+      <w:r>
+        <w:rPr>
+          <w:rFonts w:ascii="Consolas" w:hAnsi="Consolas"/>
+          <w:lang w:val="es-ES"/>
+        </w:rPr>
+        <w:t>npm</w:t>
+      </w:r>
+      <w:proofErr w:type="spellEnd"/>
+      <w:r>
+        <w:rPr>
+          <w:rFonts w:ascii="Consolas" w:hAnsi="Consolas"/>
+          <w:lang w:val="es-ES"/>
+        </w:rPr>
+        <w:t xml:space="preserve"> </w:t>
+      </w:r>
+      <w:proofErr w:type="spellStart"/>
+      <w:r>
+        <w:rPr>
+          <w:rFonts w:ascii="Consolas" w:hAnsi="Consolas"/>
+          <w:lang w:val="es-ES"/>
+        </w:rPr>
+        <w:t>install</w:t>
+      </w:r>
+      <w:proofErr w:type="spellEnd"/>
+      <w:r>
+        <w:rPr>
+          <w:rFonts w:ascii="Consolas" w:hAnsi="Consolas"/>
+          <w:lang w:val="es-ES"/>
+        </w:rPr>
+        <w:t xml:space="preserve"> -g @angular/cli</w:t>
       </w:r>
     </w:p>
     <w:p>
@@ -298,27 +463,42 @@
           <w:lang w:val="es-ES"/>
         </w:rPr>
       </w:pPr>
-      <w:r>
-        <w:rPr>
-          <w:rFonts w:ascii="Consolas" w:hAnsi="Consolas"/>
-          <w:lang w:val="es-ES"/>
-        </w:rPr>
-        <w:t>ng new</w:t>
-      </w:r>
-      <w:r>
-        <w:rPr>
-          <w:rFonts w:ascii="Consolas" w:hAnsi="Consolas"/>
-          <w:lang w:val="es-ES"/>
-        </w:rPr>
-        <w:t xml:space="preserve"> contacts-ui</w:t>
-      </w:r>
-    </w:p>
-    <w:p>
-      <w:pPr>
-        <w:ind w:left="708"/>
-        <w:rPr>
-          <w:lang w:val="en-US"/>
-        </w:rPr>
+      <w:proofErr w:type="spellStart"/>
+      <w:r>
+        <w:rPr>
+          <w:rFonts w:ascii="Consolas" w:hAnsi="Consolas"/>
+          <w:lang w:val="es-ES"/>
+        </w:rPr>
+        <w:t>ng</w:t>
+      </w:r>
+      <w:proofErr w:type="spellEnd"/>
+      <w:r>
+        <w:rPr>
+          <w:rFonts w:ascii="Consolas" w:hAnsi="Consolas"/>
+          <w:lang w:val="es-ES"/>
+        </w:rPr>
+        <w:t xml:space="preserve"> new</w:t>
+      </w:r>
+      <w:r>
+        <w:rPr>
+          <w:rFonts w:ascii="Consolas" w:hAnsi="Consolas"/>
+          <w:lang w:val="es-ES"/>
+        </w:rPr>
+        <w:t xml:space="preserve"> </w:t>
+      </w:r>
+      <w:proofErr w:type="spellStart"/>
+      <w:r>
+        <w:rPr>
+          <w:rFonts w:ascii="Consolas" w:hAnsi="Consolas"/>
+          <w:lang w:val="es-ES"/>
+        </w:rPr>
+        <w:t>contacts-ui</w:t>
+      </w:r>
+      <w:proofErr w:type="spellEnd"/>
+    </w:p>
+    <w:p>
+      <w:pPr>
+        <w:ind w:left="708"/>
       </w:pPr>
     </w:p>
     <w:p>
@@ -345,7 +525,21 @@
         <w:rPr>
           <w:lang w:val="es-ES"/>
         </w:rPr>
-        <w:t xml:space="preserve">r con Typescript y </w:t>
+        <w:t xml:space="preserve">r con </w:t>
+      </w:r>
+      <w:proofErr w:type="spellStart"/>
+      <w:r>
+        <w:rPr>
+          <w:lang w:val="es-ES"/>
+        </w:rPr>
+        <w:t>Typescript</w:t>
+      </w:r>
+      <w:proofErr w:type="spellEnd"/>
+      <w:r>
+        <w:rPr>
+          <w:lang w:val="es-ES"/>
+        </w:rPr>
+        <w:t xml:space="preserve"> y </w:t>
       </w:r>
       <w:r>
         <w:rPr>
@@ -397,8 +591,17 @@
           <w:rFonts w:ascii="Consolas" w:hAnsi="Consolas"/>
           <w:lang w:val="es-ES"/>
         </w:rPr>
-        <w:t>cd contacts-ui</w:t>
-      </w:r>
+        <w:t xml:space="preserve">cd </w:t>
+      </w:r>
+      <w:proofErr w:type="spellStart"/>
+      <w:r>
+        <w:rPr>
+          <w:rFonts w:ascii="Consolas" w:hAnsi="Consolas"/>
+          <w:lang w:val="es-ES"/>
+        </w:rPr>
+        <w:t>contacts-ui</w:t>
+      </w:r>
+      <w:proofErr w:type="spellEnd"/>
       <w:r>
         <w:rPr>
           <w:lang w:val="es-ES"/>
@@ -423,13 +626,31 @@
           <w:lang w:val="es-ES"/>
         </w:rPr>
       </w:pPr>
-      <w:r>
-        <w:rPr>
-          <w:rFonts w:ascii="Consolas" w:hAnsi="Consolas"/>
-          <w:lang w:val="es-ES"/>
-        </w:rPr>
-        <w:t>ng serve</w:t>
-      </w:r>
+      <w:proofErr w:type="spellStart"/>
+      <w:r>
+        <w:rPr>
+          <w:rFonts w:ascii="Consolas" w:hAnsi="Consolas"/>
+          <w:lang w:val="es-ES"/>
+        </w:rPr>
+        <w:t>ng</w:t>
+      </w:r>
+      <w:proofErr w:type="spellEnd"/>
+      <w:r>
+        <w:rPr>
+          <w:rFonts w:ascii="Consolas" w:hAnsi="Consolas"/>
+          <w:lang w:val="es-ES"/>
+        </w:rPr>
+        <w:t xml:space="preserve"> </w:t>
+      </w:r>
+      <w:proofErr w:type="spellStart"/>
+      <w:r>
+        <w:rPr>
+          <w:rFonts w:ascii="Consolas" w:hAnsi="Consolas"/>
+          <w:lang w:val="es-ES"/>
+        </w:rPr>
+        <w:t>serve</w:t>
+      </w:r>
+      <w:proofErr w:type="spellEnd"/>
     </w:p>
     <w:p>
       <w:pPr>
@@ -445,9 +666,6 @@
       <w:pPr>
         <w:ind w:left="708"/>
         <w:jc w:val="both"/>
-        <w:rPr>
-          <w:lang w:val="en-US"/>
-        </w:rPr>
       </w:pPr>
       <w:r>
         <w:rPr>
@@ -473,7 +691,21 @@
         <w:rPr>
           <w:lang w:val="es-ES"/>
         </w:rPr>
-        <w:t>--port &lt;puerto&gt; o la forma abreviada –p &lt;puerto&gt;</w:t>
+        <w:t>--</w:t>
+      </w:r>
+      <w:proofErr w:type="spellStart"/>
+      <w:r>
+        <w:rPr>
+          <w:lang w:val="es-ES"/>
+        </w:rPr>
+        <w:t>port</w:t>
+      </w:r>
+      <w:proofErr w:type="spellEnd"/>
+      <w:r>
+        <w:rPr>
+          <w:lang w:val="es-ES"/>
+        </w:rPr>
+        <w:t xml:space="preserve"> &lt;puerto&gt; o la forma abreviada –p &lt;puerto&gt;</w:t>
       </w:r>
       <w:r>
         <w:rPr>
@@ -486,27 +718,18 @@
       <w:pPr>
         <w:ind w:left="708"/>
         <w:jc w:val="both"/>
-        <w:rPr>
-          <w:lang w:val="en-US"/>
-        </w:rPr>
       </w:pPr>
     </w:p>
     <w:p>
       <w:pPr>
         <w:ind w:left="708"/>
         <w:jc w:val="both"/>
-        <w:rPr>
-          <w:lang w:val="en-US"/>
-        </w:rPr>
       </w:pPr>
     </w:p>
     <w:p>
       <w:pPr>
         <w:ind w:left="708"/>
         <w:jc w:val="both"/>
-        <w:rPr>
-          <w:lang w:val="en-US"/>
-        </w:rPr>
       </w:pPr>
     </w:p>
     <w:p>
@@ -526,6 +749,7 @@
           <w:lang w:val="es-ES"/>
         </w:rPr>
       </w:pPr>
+      <w:proofErr w:type="gramStart"/>
       <w:r>
         <w:rPr>
           <w:lang w:val="es-ES"/>
@@ -533,12 +757,21 @@
         <w:lastRenderedPageBreak/>
         <w:t>Ahora que hemos visto “</w:t>
       </w:r>
-      <w:r>
-        <w:rPr>
-          <w:lang w:val="es-ES"/>
-        </w:rPr>
-        <w:t>Welcome to app!!</w:t>
-      </w:r>
+      <w:proofErr w:type="spellStart"/>
+      <w:r>
+        <w:rPr>
+          <w:lang w:val="es-ES"/>
+        </w:rPr>
+        <w:t>Welcome</w:t>
+      </w:r>
+      <w:proofErr w:type="spellEnd"/>
+      <w:r>
+        <w:rPr>
+          <w:lang w:val="es-ES"/>
+        </w:rPr>
+        <w:t xml:space="preserve"> to app!!</w:t>
+      </w:r>
+      <w:proofErr w:type="gramEnd"/>
       <w:r>
         <w:rPr>
           <w:lang w:val="es-ES"/>
@@ -660,20 +893,38 @@
           <w:lang w:val="en-US"/>
         </w:rPr>
       </w:pPr>
+      <w:proofErr w:type="spellStart"/>
       <w:r>
         <w:rPr>
           <w:rFonts w:ascii="Consolas" w:hAnsi="Consolas"/>
           <w:lang w:val="en-US"/>
         </w:rPr>
-        <w:t>npm install --save @angular/material</w:t>
-      </w:r>
+        <w:t>npm</w:t>
+      </w:r>
+      <w:proofErr w:type="spellEnd"/>
       <w:r>
         <w:rPr>
           <w:rFonts w:ascii="Consolas" w:hAnsi="Consolas"/>
           <w:lang w:val="en-US"/>
         </w:rPr>
-        <w:t xml:space="preserve"> hammerjs</w:t>
-      </w:r>
+        <w:t xml:space="preserve"> install --save @angular/material</w:t>
+      </w:r>
+      <w:r>
+        <w:rPr>
+          <w:rFonts w:ascii="Consolas" w:hAnsi="Consolas"/>
+          <w:lang w:val="en-US"/>
+        </w:rPr>
+        <w:t xml:space="preserve"> </w:t>
+      </w:r>
+      <w:proofErr w:type="spellStart"/>
+      <w:r>
+        <w:rPr>
+          <w:rFonts w:ascii="Consolas" w:hAnsi="Consolas"/>
+          <w:lang w:val="en-US"/>
+        </w:rPr>
+        <w:t>hammerjs</w:t>
+      </w:r>
+      <w:proofErr w:type="spellEnd"/>
     </w:p>
     <w:p>
       <w:pPr>
@@ -705,7 +956,15 @@
         <w:jc w:val="both"/>
       </w:pPr>
       <w:r>
-        <w:t>En src/styles.css importamos el tema y las fuentes usadas para los iconos</w:t>
+        <w:t xml:space="preserve">En </w:t>
+      </w:r>
+      <w:proofErr w:type="spellStart"/>
+      <w:r>
+        <w:t>src</w:t>
+      </w:r>
+      <w:proofErr w:type="spellEnd"/>
+      <w:r>
+        <w:t>/styles.css importamos el tema y las fuentes usadas para los iconos</w:t>
       </w:r>
     </w:p>
     <w:p>
@@ -719,15 +978,41 @@
         <w:jc w:val="both"/>
         <w:rPr>
           <w:rFonts w:ascii="Consolas" w:hAnsi="Consolas"/>
-          <w:lang w:val="en-US"/>
-        </w:rPr>
-      </w:pPr>
-      <w:r>
-        <w:rPr>
-          <w:rFonts w:ascii="Consolas" w:hAnsi="Consolas"/>
-          <w:lang w:val="en-US"/>
-        </w:rPr>
-        <w:t>@import '~@angular/material/prebuilt-themes/deeppurple-amber.css';</w:t>
+        </w:rPr>
+      </w:pPr>
+      <w:r>
+        <w:rPr>
+          <w:rFonts w:ascii="Consolas" w:hAnsi="Consolas"/>
+        </w:rPr>
+        <w:t>@</w:t>
+      </w:r>
+      <w:proofErr w:type="spellStart"/>
+      <w:r>
+        <w:rPr>
+          <w:rFonts w:ascii="Consolas" w:hAnsi="Consolas"/>
+        </w:rPr>
+        <w:t>import</w:t>
+      </w:r>
+      <w:proofErr w:type="spellEnd"/>
+      <w:r>
+        <w:rPr>
+          <w:rFonts w:ascii="Consolas" w:hAnsi="Consolas"/>
+        </w:rPr>
+        <w:t xml:space="preserve"> '~@angular/material/</w:t>
+      </w:r>
+      <w:proofErr w:type="spellStart"/>
+      <w:r>
+        <w:rPr>
+          <w:rFonts w:ascii="Consolas" w:hAnsi="Consolas"/>
+        </w:rPr>
+        <w:t>prebuilt-themes</w:t>
+      </w:r>
+      <w:proofErr w:type="spellEnd"/>
+      <w:r>
+        <w:rPr>
+          <w:rFonts w:ascii="Consolas" w:hAnsi="Consolas"/>
+        </w:rPr>
+        <w:t>/deeppurple-amber.css';</w:t>
       </w:r>
     </w:p>
     <w:p>
@@ -736,15 +1021,55 @@
         <w:jc w:val="both"/>
         <w:rPr>
           <w:rFonts w:ascii="Consolas" w:hAnsi="Consolas"/>
-          <w:lang w:val="en-US"/>
-        </w:rPr>
-      </w:pPr>
-      <w:r>
-        <w:rPr>
-          <w:rFonts w:ascii="Consolas" w:hAnsi="Consolas"/>
-          <w:lang w:val="en-US"/>
-        </w:rPr>
-        <w:t>@import '~https://fonts.googleapis.com/icon?family=Material+Icons';</w:t>
+        </w:rPr>
+      </w:pPr>
+      <w:r>
+        <w:rPr>
+          <w:rFonts w:ascii="Consolas" w:hAnsi="Consolas"/>
+        </w:rPr>
+        <w:t>@</w:t>
+      </w:r>
+      <w:proofErr w:type="spellStart"/>
+      <w:r>
+        <w:rPr>
+          <w:rFonts w:ascii="Consolas" w:hAnsi="Consolas"/>
+        </w:rPr>
+        <w:t>import</w:t>
+      </w:r>
+      <w:proofErr w:type="spellEnd"/>
+      <w:r>
+        <w:rPr>
+          <w:rFonts w:ascii="Consolas" w:hAnsi="Consolas"/>
+        </w:rPr>
+        <w:t xml:space="preserve"> '~https://fonts.googleapis.com/</w:t>
+      </w:r>
+      <w:proofErr w:type="spellStart"/>
+      <w:r>
+        <w:rPr>
+          <w:rFonts w:ascii="Consolas" w:hAnsi="Consolas"/>
+        </w:rPr>
+        <w:t>icon?family</w:t>
+      </w:r>
+      <w:proofErr w:type="spellEnd"/>
+      <w:r>
+        <w:rPr>
+          <w:rFonts w:ascii="Consolas" w:hAnsi="Consolas"/>
+        </w:rPr>
+        <w:t>=</w:t>
+      </w:r>
+      <w:proofErr w:type="spellStart"/>
+      <w:r>
+        <w:rPr>
+          <w:rFonts w:ascii="Consolas" w:hAnsi="Consolas"/>
+        </w:rPr>
+        <w:t>Material+Icons</w:t>
+      </w:r>
+      <w:proofErr w:type="spellEnd"/>
+      <w:r>
+        <w:rPr>
+          <w:rFonts w:ascii="Consolas" w:hAnsi="Consolas"/>
+        </w:rPr>
+        <w:t>';</w:t>
       </w:r>
     </w:p>
     <w:p>
@@ -753,7 +1078,6 @@
         <w:jc w:val="both"/>
         <w:rPr>
           <w:rFonts w:ascii="Consolas" w:hAnsi="Consolas"/>
-          <w:lang w:val="en-US"/>
         </w:rPr>
       </w:pPr>
     </w:p>
@@ -782,8 +1106,17 @@
           <w:rFonts w:ascii="Consolas" w:hAnsi="Consolas"/>
           <w:lang w:val="es-ES"/>
         </w:rPr>
-        <w:t xml:space="preserve"> importamos los módulos de animaciones, material y hammerjs</w:t>
-      </w:r>
+        <w:t xml:space="preserve"> importamos los módulos de animaciones, material y </w:t>
+      </w:r>
+      <w:proofErr w:type="spellStart"/>
+      <w:r>
+        <w:rPr>
+          <w:rFonts w:ascii="Consolas" w:hAnsi="Consolas"/>
+          <w:lang w:val="es-ES"/>
+        </w:rPr>
+        <w:t>hammerjs</w:t>
+      </w:r>
+      <w:proofErr w:type="spellEnd"/>
     </w:p>
     <w:p>
       <w:pPr>
@@ -817,7 +1150,32 @@
           <w:rFonts w:ascii="Consolas" w:hAnsi="Consolas"/>
           <w:lang w:val="en-US"/>
         </w:rPr>
-        <w:t>import { BrowserAnimationsModule } from '@angular/platform-browser/animations';</w:t>
+        <w:t xml:space="preserve">import </w:t>
+      </w:r>
+      <w:proofErr w:type="gramStart"/>
+      <w:r>
+        <w:rPr>
+          <w:rFonts w:ascii="Consolas" w:hAnsi="Consolas"/>
+          <w:lang w:val="en-US"/>
+        </w:rPr>
+        <w:t xml:space="preserve">{ </w:t>
+      </w:r>
+      <w:proofErr w:type="spellStart"/>
+      <w:r>
+        <w:rPr>
+          <w:rFonts w:ascii="Consolas" w:hAnsi="Consolas"/>
+          <w:lang w:val="en-US"/>
+        </w:rPr>
+        <w:t>BrowserAnimationsModule</w:t>
+      </w:r>
+      <w:proofErr w:type="spellEnd"/>
+      <w:proofErr w:type="gramEnd"/>
+      <w:r>
+        <w:rPr>
+          <w:rFonts w:ascii="Consolas" w:hAnsi="Consolas"/>
+          <w:lang w:val="en-US"/>
+        </w:rPr>
+        <w:t xml:space="preserve"> } from '@angular/platform-browser/animations';</w:t>
       </w:r>
     </w:p>
     <w:p>
@@ -834,7 +1192,32 @@
           <w:rFonts w:ascii="Consolas" w:hAnsi="Consolas"/>
           <w:lang w:val="en-US"/>
         </w:rPr>
-        <w:t>import { MaterialModule } from '@angular/material';</w:t>
+        <w:t xml:space="preserve">import </w:t>
+      </w:r>
+      <w:proofErr w:type="gramStart"/>
+      <w:r>
+        <w:rPr>
+          <w:rFonts w:ascii="Consolas" w:hAnsi="Consolas"/>
+          <w:lang w:val="en-US"/>
+        </w:rPr>
+        <w:t xml:space="preserve">{ </w:t>
+      </w:r>
+      <w:proofErr w:type="spellStart"/>
+      <w:r>
+        <w:rPr>
+          <w:rFonts w:ascii="Consolas" w:hAnsi="Consolas"/>
+          <w:lang w:val="en-US"/>
+        </w:rPr>
+        <w:t>MaterialModule</w:t>
+      </w:r>
+      <w:proofErr w:type="spellEnd"/>
+      <w:proofErr w:type="gramEnd"/>
+      <w:r>
+        <w:rPr>
+          <w:rFonts w:ascii="Consolas" w:hAnsi="Consolas"/>
+          <w:lang w:val="en-US"/>
+        </w:rPr>
+        <w:t xml:space="preserve"> } from '@angular/material';</w:t>
       </w:r>
     </w:p>
     <w:p>
@@ -853,15 +1236,40 @@
         <w:jc w:val="both"/>
         <w:rPr>
           <w:rFonts w:ascii="Consolas" w:hAnsi="Consolas"/>
-          <w:lang w:val="en-US"/>
-        </w:rPr>
-      </w:pPr>
-      <w:r>
-        <w:rPr>
-          <w:rFonts w:ascii="Consolas" w:hAnsi="Consolas"/>
-          <w:lang w:val="en-US"/>
-        </w:rPr>
-        <w:t>import 'hammerjs';</w:t>
+          <w:lang w:val="fr-FR"/>
+        </w:rPr>
+      </w:pPr>
+      <w:proofErr w:type="gramStart"/>
+      <w:r>
+        <w:rPr>
+          <w:rFonts w:ascii="Consolas" w:hAnsi="Consolas"/>
+          <w:lang w:val="fr-FR"/>
+        </w:rPr>
+        <w:t>import</w:t>
+      </w:r>
+      <w:proofErr w:type="gramEnd"/>
+      <w:r>
+        <w:rPr>
+          <w:rFonts w:ascii="Consolas" w:hAnsi="Consolas"/>
+          <w:lang w:val="fr-FR"/>
+        </w:rPr>
+        <w:t xml:space="preserve"> '</w:t>
+      </w:r>
+      <w:proofErr w:type="spellStart"/>
+      <w:r>
+        <w:rPr>
+          <w:rFonts w:ascii="Consolas" w:hAnsi="Consolas"/>
+          <w:lang w:val="fr-FR"/>
+        </w:rPr>
+        <w:t>hammerjs</w:t>
+      </w:r>
+      <w:proofErr w:type="spellEnd"/>
+      <w:r>
+        <w:rPr>
+          <w:rFonts w:ascii="Consolas" w:hAnsi="Consolas"/>
+          <w:lang w:val="fr-FR"/>
+        </w:rPr>
+        <w:t>';</w:t>
       </w:r>
     </w:p>
     <w:p>
@@ -870,7 +1278,7 @@
         <w:jc w:val="both"/>
         <w:rPr>
           <w:rFonts w:ascii="Consolas" w:hAnsi="Consolas"/>
-          <w:lang w:val="en-US"/>
+          <w:lang w:val="fr-FR"/>
         </w:rPr>
       </w:pPr>
     </w:p>
@@ -880,7 +1288,7 @@
         <w:jc w:val="both"/>
         <w:rPr>
           <w:rFonts w:ascii="Consolas" w:hAnsi="Consolas"/>
-          <w:lang w:val="en-US"/>
+          <w:lang w:val="fr-FR"/>
         </w:rPr>
       </w:pPr>
     </w:p>
@@ -890,15 +1298,40 @@
         <w:jc w:val="both"/>
         <w:rPr>
           <w:rFonts w:ascii="Consolas" w:hAnsi="Consolas"/>
-          <w:lang w:val="en-US"/>
-        </w:rPr>
-      </w:pPr>
-      <w:r>
-        <w:rPr>
-          <w:rFonts w:ascii="Consolas" w:hAnsi="Consolas"/>
-          <w:lang w:val="en-US"/>
-        </w:rPr>
-        <w:t>@NgModule({</w:t>
+          <w:lang w:val="fr-FR"/>
+        </w:rPr>
+      </w:pPr>
+      <w:r>
+        <w:rPr>
+          <w:rFonts w:ascii="Consolas" w:hAnsi="Consolas"/>
+          <w:lang w:val="fr-FR"/>
+        </w:rPr>
+        <w:t>@</w:t>
+      </w:r>
+      <w:proofErr w:type="spellStart"/>
+      <w:proofErr w:type="gramStart"/>
+      <w:r>
+        <w:rPr>
+          <w:rFonts w:ascii="Consolas" w:hAnsi="Consolas"/>
+          <w:lang w:val="fr-FR"/>
+        </w:rPr>
+        <w:t>NgModule</w:t>
+      </w:r>
+      <w:proofErr w:type="spellEnd"/>
+      <w:r>
+        <w:rPr>
+          <w:rFonts w:ascii="Consolas" w:hAnsi="Consolas"/>
+          <w:lang w:val="fr-FR"/>
+        </w:rPr>
+        <w:t>(</w:t>
+      </w:r>
+      <w:proofErr w:type="gramEnd"/>
+      <w:r>
+        <w:rPr>
+          <w:rFonts w:ascii="Consolas" w:hAnsi="Consolas"/>
+          <w:lang w:val="fr-FR"/>
+        </w:rPr>
+        <w:t>{</w:t>
       </w:r>
     </w:p>
     <w:p>
@@ -907,15 +1340,40 @@
         <w:jc w:val="both"/>
         <w:rPr>
           <w:rFonts w:ascii="Consolas" w:hAnsi="Consolas"/>
-          <w:lang w:val="en-US"/>
-        </w:rPr>
-      </w:pPr>
-      <w:r>
-        <w:rPr>
-          <w:rFonts w:ascii="Consolas" w:hAnsi="Consolas"/>
-          <w:lang w:val="en-US"/>
-        </w:rPr>
-        <w:t xml:space="preserve">  declarations: [</w:t>
+          <w:lang w:val="fr-FR"/>
+        </w:rPr>
+      </w:pPr>
+      <w:r>
+        <w:rPr>
+          <w:rFonts w:ascii="Consolas" w:hAnsi="Consolas"/>
+          <w:lang w:val="fr-FR"/>
+        </w:rPr>
+        <w:t xml:space="preserve">  </w:t>
+      </w:r>
+      <w:proofErr w:type="spellStart"/>
+      <w:proofErr w:type="gramStart"/>
+      <w:r>
+        <w:rPr>
+          <w:rFonts w:ascii="Consolas" w:hAnsi="Consolas"/>
+          <w:lang w:val="fr-FR"/>
+        </w:rPr>
+        <w:t>declarations</w:t>
+      </w:r>
+      <w:proofErr w:type="spellEnd"/>
+      <w:r>
+        <w:rPr>
+          <w:rFonts w:ascii="Consolas" w:hAnsi="Consolas"/>
+          <w:lang w:val="fr-FR"/>
+        </w:rPr>
+        <w:t>:</w:t>
+      </w:r>
+      <w:proofErr w:type="gramEnd"/>
+      <w:r>
+        <w:rPr>
+          <w:rFonts w:ascii="Consolas" w:hAnsi="Consolas"/>
+          <w:lang w:val="fr-FR"/>
+        </w:rPr>
+        <w:t xml:space="preserve"> [</w:t>
       </w:r>
     </w:p>
     <w:p>
@@ -924,16 +1382,25 @@
         <w:jc w:val="both"/>
         <w:rPr>
           <w:rFonts w:ascii="Consolas" w:hAnsi="Consolas"/>
-          <w:lang w:val="en-US"/>
-        </w:rPr>
-      </w:pPr>
-      <w:r>
-        <w:rPr>
-          <w:rFonts w:ascii="Consolas" w:hAnsi="Consolas"/>
-          <w:lang w:val="en-US"/>
-        </w:rPr>
-        <w:t xml:space="preserve">    AppComponent</w:t>
-      </w:r>
+          <w:lang w:val="fr-FR"/>
+        </w:rPr>
+      </w:pPr>
+      <w:r>
+        <w:rPr>
+          <w:rFonts w:ascii="Consolas" w:hAnsi="Consolas"/>
+          <w:lang w:val="fr-FR"/>
+        </w:rPr>
+        <w:t xml:space="preserve">    </w:t>
+      </w:r>
+      <w:proofErr w:type="spellStart"/>
+      <w:r>
+        <w:rPr>
+          <w:rFonts w:ascii="Consolas" w:hAnsi="Consolas"/>
+          <w:lang w:val="fr-FR"/>
+        </w:rPr>
+        <w:t>AppComponent</w:t>
+      </w:r>
+      <w:proofErr w:type="spellEnd"/>
     </w:p>
     <w:p>
       <w:pPr>
@@ -941,13 +1408,13 @@
         <w:jc w:val="both"/>
         <w:rPr>
           <w:rFonts w:ascii="Consolas" w:hAnsi="Consolas"/>
-          <w:lang w:val="en-US"/>
-        </w:rPr>
-      </w:pPr>
-      <w:r>
-        <w:rPr>
-          <w:rFonts w:ascii="Consolas" w:hAnsi="Consolas"/>
-          <w:lang w:val="en-US"/>
+          <w:lang w:val="fr-FR"/>
+        </w:rPr>
+      </w:pPr>
+      <w:r>
+        <w:rPr>
+          <w:rFonts w:ascii="Consolas" w:hAnsi="Consolas"/>
+          <w:lang w:val="fr-FR"/>
         </w:rPr>
         <w:t xml:space="preserve">  ],</w:t>
       </w:r>
@@ -964,9 +1431,16 @@
       <w:r>
         <w:rPr>
           <w:rFonts w:ascii="Consolas" w:hAnsi="Consolas"/>
+          <w:lang w:val="fr-FR"/>
+        </w:rPr>
+        <w:t xml:space="preserve">  </w:t>
+      </w:r>
+      <w:r>
+        <w:rPr>
+          <w:rFonts w:ascii="Consolas" w:hAnsi="Consolas"/>
           <w:lang w:val="en-US"/>
         </w:rPr>
-        <w:t xml:space="preserve">  imports: [</w:t>
+        <w:t>imports: [</w:t>
       </w:r>
     </w:p>
     <w:p>
@@ -983,7 +1457,23 @@
           <w:rFonts w:ascii="Consolas" w:hAnsi="Consolas"/>
           <w:lang w:val="en-US"/>
         </w:rPr>
-        <w:t xml:space="preserve">    BrowserModule,</w:t>
+        <w:t xml:space="preserve">    </w:t>
+      </w:r>
+      <w:proofErr w:type="spellStart"/>
+      <w:r>
+        <w:rPr>
+          <w:rFonts w:ascii="Consolas" w:hAnsi="Consolas"/>
+          <w:lang w:val="en-US"/>
+        </w:rPr>
+        <w:t>BrowserModule</w:t>
+      </w:r>
+      <w:proofErr w:type="spellEnd"/>
+      <w:r>
+        <w:rPr>
+          <w:rFonts w:ascii="Consolas" w:hAnsi="Consolas"/>
+          <w:lang w:val="en-US"/>
+        </w:rPr>
+        <w:t>,</w:t>
       </w:r>
     </w:p>
     <w:p>
@@ -1000,7 +1490,23 @@
           <w:rFonts w:ascii="Consolas" w:hAnsi="Consolas"/>
           <w:lang w:val="en-US"/>
         </w:rPr>
-        <w:t xml:space="preserve">    BrowserAnimationsModule,</w:t>
+        <w:t xml:space="preserve">    </w:t>
+      </w:r>
+      <w:proofErr w:type="spellStart"/>
+      <w:r>
+        <w:rPr>
+          <w:rFonts w:ascii="Consolas" w:hAnsi="Consolas"/>
+          <w:lang w:val="en-US"/>
+        </w:rPr>
+        <w:t>BrowserAnimationsModule</w:t>
+      </w:r>
+      <w:proofErr w:type="spellEnd"/>
+      <w:r>
+        <w:rPr>
+          <w:rFonts w:ascii="Consolas" w:hAnsi="Consolas"/>
+          <w:lang w:val="en-US"/>
+        </w:rPr>
+        <w:t>,</w:t>
       </w:r>
     </w:p>
     <w:p>
@@ -1017,8 +1523,17 @@
           <w:rFonts w:ascii="Consolas" w:hAnsi="Consolas"/>
           <w:lang w:val="en-US"/>
         </w:rPr>
-        <w:t xml:space="preserve">    MaterialModule</w:t>
-      </w:r>
+        <w:t xml:space="preserve">    </w:t>
+      </w:r>
+      <w:proofErr w:type="spellStart"/>
+      <w:r>
+        <w:rPr>
+          <w:rFonts w:ascii="Consolas" w:hAnsi="Consolas"/>
+          <w:lang w:val="en-US"/>
+        </w:rPr>
+        <w:t>MaterialModule</w:t>
+      </w:r>
+      <w:proofErr w:type="spellEnd"/>
     </w:p>
     <w:p>
       <w:pPr>
@@ -1060,15 +1575,42 @@
         <w:jc w:val="both"/>
         <w:rPr>
           <w:rFonts w:ascii="Consolas" w:hAnsi="Consolas"/>
+        </w:rPr>
+      </w:pPr>
+      <w:r>
+        <w:rPr>
+          <w:rFonts w:ascii="Consolas" w:hAnsi="Consolas"/>
           <w:lang w:val="en-US"/>
         </w:rPr>
-      </w:pPr>
-      <w:r>
-        <w:rPr>
-          <w:rFonts w:ascii="Consolas" w:hAnsi="Consolas"/>
-          <w:lang w:val="en-US"/>
-        </w:rPr>
-        <w:t xml:space="preserve">  bootstrap: [AppComponent]</w:t>
+        <w:t xml:space="preserve">  </w:t>
+      </w:r>
+      <w:proofErr w:type="spellStart"/>
+      <w:r>
+        <w:rPr>
+          <w:rFonts w:ascii="Consolas" w:hAnsi="Consolas"/>
+        </w:rPr>
+        <w:t>bootstrap</w:t>
+      </w:r>
+      <w:proofErr w:type="spellEnd"/>
+      <w:r>
+        <w:rPr>
+          <w:rFonts w:ascii="Consolas" w:hAnsi="Consolas"/>
+        </w:rPr>
+        <w:t>: [</w:t>
+      </w:r>
+      <w:proofErr w:type="spellStart"/>
+      <w:r>
+        <w:rPr>
+          <w:rFonts w:ascii="Consolas" w:hAnsi="Consolas"/>
+        </w:rPr>
+        <w:t>AppComponent</w:t>
+      </w:r>
+      <w:proofErr w:type="spellEnd"/>
+      <w:r>
+        <w:rPr>
+          <w:rFonts w:ascii="Consolas" w:hAnsi="Consolas"/>
+        </w:rPr>
+        <w:t>]</w:t>
       </w:r>
     </w:p>
     <w:p>
@@ -1077,13 +1619,11 @@
         <w:jc w:val="both"/>
         <w:rPr>
           <w:rFonts w:ascii="Consolas" w:hAnsi="Consolas"/>
-          <w:lang w:val="en-US"/>
-        </w:rPr>
-      </w:pPr>
-      <w:r>
-        <w:rPr>
-          <w:rFonts w:ascii="Consolas" w:hAnsi="Consolas"/>
-          <w:lang w:val="en-US"/>
+        </w:rPr>
+      </w:pPr>
+      <w:r>
+        <w:rPr>
+          <w:rFonts w:ascii="Consolas" w:hAnsi="Consolas"/>
         </w:rPr>
         <w:t>})</w:t>
       </w:r>
@@ -1094,7 +1634,6 @@
         <w:jc w:val="both"/>
         <w:rPr>
           <w:rFonts w:ascii="Consolas" w:hAnsi="Consolas"/>
-          <w:lang w:val="en-US"/>
         </w:rPr>
       </w:pPr>
     </w:p>
@@ -1146,7 +1685,21 @@
         <w:rPr>
           <w:lang w:val="es-ES"/>
         </w:rPr>
-        <w:t>Angular CLI brinda la facilidad de generar automáticamente módulos, componentes, directivas, pipes, servicios, clases, guards, interfaces y enumeraciones</w:t>
+        <w:t xml:space="preserve">Angular CLI brinda la facilidad de generar automáticamente módulos, componentes, directivas, pipes, servicios, clases, </w:t>
+      </w:r>
+      <w:proofErr w:type="spellStart"/>
+      <w:r>
+        <w:rPr>
+          <w:lang w:val="es-ES"/>
+        </w:rPr>
+        <w:t>guards</w:t>
+      </w:r>
+      <w:proofErr w:type="spellEnd"/>
+      <w:r>
+        <w:rPr>
+          <w:lang w:val="es-ES"/>
+        </w:rPr>
+        <w:t>, interfaces y enumeraciones</w:t>
       </w:r>
       <w:r>
         <w:rPr>
@@ -1154,12 +1707,47 @@
         </w:rPr>
         <w:t xml:space="preserve"> usando el comando </w:t>
       </w:r>
-      <w:r>
-        <w:rPr>
-          <w:rFonts w:ascii="Consolas" w:hAnsi="Consolas"/>
-          <w:lang w:val="en-US"/>
-        </w:rPr>
-        <w:t>ng generate &lt;blueprint&gt; &lt;nombre&gt;</w:t>
+      <w:proofErr w:type="spellStart"/>
+      <w:r>
+        <w:rPr>
+          <w:rFonts w:ascii="Consolas" w:hAnsi="Consolas"/>
+        </w:rPr>
+        <w:t>ng</w:t>
+      </w:r>
+      <w:proofErr w:type="spellEnd"/>
+      <w:r>
+        <w:rPr>
+          <w:rFonts w:ascii="Consolas" w:hAnsi="Consolas"/>
+        </w:rPr>
+        <w:t xml:space="preserve"> </w:t>
+      </w:r>
+      <w:proofErr w:type="spellStart"/>
+      <w:r>
+        <w:rPr>
+          <w:rFonts w:ascii="Consolas" w:hAnsi="Consolas"/>
+        </w:rPr>
+        <w:t>generate</w:t>
+      </w:r>
+      <w:proofErr w:type="spellEnd"/>
+      <w:r>
+        <w:rPr>
+          <w:rFonts w:ascii="Consolas" w:hAnsi="Consolas"/>
+        </w:rPr>
+        <w:t xml:space="preserve"> &lt;</w:t>
+      </w:r>
+      <w:proofErr w:type="spellStart"/>
+      <w:r>
+        <w:rPr>
+          <w:rFonts w:ascii="Consolas" w:hAnsi="Consolas"/>
+        </w:rPr>
+        <w:t>blueprint</w:t>
+      </w:r>
+      <w:proofErr w:type="spellEnd"/>
+      <w:r>
+        <w:rPr>
+          <w:rFonts w:ascii="Consolas" w:hAnsi="Consolas"/>
+        </w:rPr>
+        <w:t>&gt; &lt;nombre&gt;</w:t>
       </w:r>
       <w:r>
         <w:rPr>
@@ -1167,25 +1755,67 @@
         </w:rPr>
         <w:t xml:space="preserve"> o la versión abreviada </w:t>
       </w:r>
-      <w:r>
-        <w:rPr>
-          <w:rFonts w:ascii="Consolas" w:hAnsi="Consolas"/>
-          <w:lang w:val="en-US"/>
-        </w:rPr>
-        <w:t xml:space="preserve">ng g </w:t>
-      </w:r>
-      <w:r>
-        <w:rPr>
-          <w:rFonts w:ascii="Consolas" w:hAnsi="Consolas"/>
-          <w:lang w:val="en-US"/>
-        </w:rPr>
-        <w:t>&lt;blueprint&gt; &lt;nombre&gt;</w:t>
-      </w:r>
-      <w:r>
-        <w:rPr>
-          <w:lang w:val="es-ES"/>
-        </w:rPr>
-        <w:t>. A continuación, la descripción de cada uno de los blueprints soportados por Angular CLI y lo que representa cada uno de ellos al interior del framework.</w:t>
+      <w:proofErr w:type="spellStart"/>
+      <w:r>
+        <w:rPr>
+          <w:rFonts w:ascii="Consolas" w:hAnsi="Consolas"/>
+        </w:rPr>
+        <w:t>ng</w:t>
+      </w:r>
+      <w:proofErr w:type="spellEnd"/>
+      <w:r>
+        <w:rPr>
+          <w:rFonts w:ascii="Consolas" w:hAnsi="Consolas"/>
+        </w:rPr>
+        <w:t xml:space="preserve"> g &lt;</w:t>
+      </w:r>
+      <w:proofErr w:type="spellStart"/>
+      <w:r>
+        <w:rPr>
+          <w:rFonts w:ascii="Consolas" w:hAnsi="Consolas"/>
+        </w:rPr>
+        <w:t>blueprint</w:t>
+      </w:r>
+      <w:proofErr w:type="spellEnd"/>
+      <w:r>
+        <w:rPr>
+          <w:rFonts w:ascii="Consolas" w:hAnsi="Consolas"/>
+        </w:rPr>
+        <w:t>&gt; &lt;nombre&gt;</w:t>
+      </w:r>
+      <w:r>
+        <w:rPr>
+          <w:lang w:val="es-ES"/>
+        </w:rPr>
+        <w:t xml:space="preserve">. A continuación, la descripción de cada uno de los </w:t>
+      </w:r>
+      <w:proofErr w:type="spellStart"/>
+      <w:r>
+        <w:rPr>
+          <w:lang w:val="es-ES"/>
+        </w:rPr>
+        <w:t>blueprints</w:t>
+      </w:r>
+      <w:proofErr w:type="spellEnd"/>
+      <w:r>
+        <w:rPr>
+          <w:lang w:val="es-ES"/>
+        </w:rPr>
+        <w:t xml:space="preserve"> soportados por Angular CLI y lo que representa cada uno de ellos al interior del </w:t>
+      </w:r>
+      <w:proofErr w:type="spellStart"/>
+      <w:r>
+        <w:rPr>
+          <w:lang w:val="es-ES"/>
+        </w:rPr>
+        <w:t>framework</w:t>
+      </w:r>
+      <w:proofErr w:type="spellEnd"/>
+      <w:r>
+        <w:rPr>
+          <w:lang w:val="es-ES"/>
+        </w:rPr>
+        <w:t>.</w:t>
       </w:r>
     </w:p>
     <w:p>
@@ -1238,118 +1868,9 @@
           <w:iCs/>
           <w:lang w:val="es-ES"/>
         </w:rPr>
-        <w:t>@NgModule</w:t>
-      </w:r>
-      <w:r>
-        <w:rPr>
-          <w:lang w:val="es-ES"/>
-        </w:rPr>
-        <w:t>, pasamos como parámetro al decorador un objeto metadata que indica a Angular como compilar y ejecutar el módulo</w:t>
-      </w:r>
-      <w:r>
-        <w:rPr>
-          <w:lang w:val="es-ES"/>
-        </w:rPr>
-        <w:t>.</w:t>
-      </w:r>
-    </w:p>
-    <w:p>
-      <w:pPr>
-        <w:jc w:val="both"/>
-        <w:rPr>
-          <w:lang w:val="es-ES"/>
-        </w:rPr>
-      </w:pPr>
-    </w:p>
-    <w:p>
-      <w:pPr>
-        <w:jc w:val="both"/>
-        <w:rPr>
-          <w:lang w:val="es-ES"/>
-        </w:rPr>
-      </w:pPr>
-      <w:r>
-        <w:rPr>
-          <w:lang w:val="es-ES"/>
-        </w:rPr>
-        <w:t>Ejemplo:</w:t>
-      </w:r>
-    </w:p>
-    <w:p>
-      <w:pPr>
-        <w:jc w:val="both"/>
-        <w:rPr>
-          <w:lang w:val="es-ES"/>
-        </w:rPr>
-      </w:pPr>
-    </w:p>
-    <w:p>
-      <w:pPr>
-        <w:pStyle w:val="Prrafodelista"/>
-        <w:jc w:val="both"/>
-        <w:rPr>
-          <w:rFonts w:ascii="Consolas" w:hAnsi="Consolas"/>
-          <w:lang w:val="en-US"/>
-        </w:rPr>
-      </w:pPr>
-      <w:r>
-        <w:rPr>
-          <w:rFonts w:ascii="Consolas" w:hAnsi="Consolas"/>
-          <w:lang w:val="en-US"/>
-        </w:rPr>
-        <w:t xml:space="preserve">ng g module </w:t>
-      </w:r>
-      <w:r>
-        <w:rPr>
-          <w:rFonts w:ascii="Consolas" w:hAnsi="Consolas"/>
-          <w:lang w:val="en-US"/>
-        </w:rPr>
-        <w:t>authorization</w:t>
-      </w:r>
-    </w:p>
-    <w:p>
-      <w:pPr>
-        <w:jc w:val="both"/>
-        <w:rPr>
-          <w:lang w:val="en-US"/>
-        </w:rPr>
-      </w:pPr>
-    </w:p>
-    <w:p>
-      <w:pPr>
-        <w:pStyle w:val="Ttulo2"/>
-        <w:rPr>
-          <w:lang w:val="en-US"/>
-        </w:rPr>
-      </w:pPr>
-      <w:r>
-        <w:rPr>
-          <w:lang w:val="en-US"/>
-        </w:rPr>
-        <w:t>Componente</w:t>
-      </w:r>
-    </w:p>
-    <w:p>
-      <w:pPr>
-        <w:pStyle w:val="Ttulo2"/>
-        <w:rPr>
-          <w:lang w:val="en-US"/>
-        </w:rPr>
-      </w:pPr>
-    </w:p>
-    <w:p>
-      <w:pPr>
-        <w:jc w:val="both"/>
-        <w:rPr>
-          <w:lang w:val="es-ES"/>
-        </w:rPr>
-      </w:pPr>
-      <w:r>
-        <w:rPr>
-          <w:lang w:val="es-ES"/>
-        </w:rPr>
-        <w:t xml:space="preserve">Es una clase adornada con el decorador </w:t>
-      </w:r>
+        <w:t>@</w:t>
+      </w:r>
+      <w:proofErr w:type="spellStart"/>
       <w:r>
         <w:rPr>
           <w:b/>
@@ -1358,49 +1879,34 @@
           <w:iCs/>
           <w:lang w:val="es-ES"/>
         </w:rPr>
-        <w:t>@Component</w:t>
-      </w:r>
-      <w:r>
-        <w:rPr>
-          <w:lang w:val="es-ES"/>
-        </w:rPr>
-        <w:t xml:space="preserve">, </w:t>
-      </w:r>
-      <w:r>
-        <w:rPr>
-          <w:lang w:val="es-ES"/>
-        </w:rPr>
-        <w:t xml:space="preserve">que controla parte de la pantalla de la aplicación llamada vista, </w:t>
-      </w:r>
-      <w:r>
-        <w:rPr>
-          <w:lang w:val="es-ES"/>
-        </w:rPr>
-        <w:t>pasamos al decorador como parámetro un objeto metadata que indica a Angular el comportamiento del comp</w:t>
-      </w:r>
-      <w:r>
-        <w:rPr>
-          <w:lang w:val="es-ES"/>
-        </w:rPr>
-        <w:t xml:space="preserve">onente, como debe inicializarse, el selector que indica donde </w:t>
-      </w:r>
-      <w:r>
-        <w:rPr>
-          <w:lang w:val="es-ES"/>
-        </w:rPr>
-        <w:t xml:space="preserve">debe ser inyectado en el DOM, el template que representa el HTML renderizado por el componente, el archivo de estilos </w:t>
-      </w:r>
-      <w:r>
-        <w:rPr>
-          <w:lang w:val="es-ES"/>
-        </w:rPr>
-        <w:t>usado por el</w:t>
-      </w:r>
-      <w:r>
-        <w:rPr>
-          <w:lang w:val="es-ES"/>
-        </w:rPr>
-        <w:t xml:space="preserve"> componente.</w:t>
+        <w:t>NgModule</w:t>
+      </w:r>
+      <w:proofErr w:type="spellEnd"/>
+      <w:r>
+        <w:rPr>
+          <w:lang w:val="es-ES"/>
+        </w:rPr>
+        <w:t xml:space="preserve">, pasamos como parámetro al decorador un objeto </w:t>
+      </w:r>
+      <w:proofErr w:type="spellStart"/>
+      <w:r>
+        <w:rPr>
+          <w:lang w:val="es-ES"/>
+        </w:rPr>
+        <w:t>metadata</w:t>
+      </w:r>
+      <w:proofErr w:type="spellEnd"/>
+      <w:r>
+        <w:rPr>
+          <w:lang w:val="es-ES"/>
+        </w:rPr>
+        <w:t xml:space="preserve"> que indica a Angular como compilar y ejecutar el módulo</w:t>
+      </w:r>
+      <w:r>
+        <w:rPr>
+          <w:lang w:val="es-ES"/>
+        </w:rPr>
+        <w:t>.</w:t>
       </w:r>
     </w:p>
     <w:p>
@@ -1439,290 +1945,61 @@
         <w:jc w:val="both"/>
         <w:rPr>
           <w:rFonts w:ascii="Consolas" w:hAnsi="Consolas"/>
-          <w:lang w:val="en-US"/>
-        </w:rPr>
-      </w:pPr>
-      <w:r>
-        <w:rPr>
-          <w:rFonts w:ascii="Consolas" w:hAnsi="Consolas"/>
-          <w:lang w:val="en-US"/>
-        </w:rPr>
-        <w:t xml:space="preserve">ng g component </w:t>
-      </w:r>
-      <w:r>
-        <w:rPr>
-          <w:rFonts w:ascii="Consolas" w:hAnsi="Consolas"/>
-          <w:lang w:val="en-US"/>
-        </w:rPr>
-        <w:t>contact-list</w:t>
-      </w:r>
+        </w:rPr>
+      </w:pPr>
+      <w:proofErr w:type="spellStart"/>
+      <w:r>
+        <w:rPr>
+          <w:rFonts w:ascii="Consolas" w:hAnsi="Consolas"/>
+        </w:rPr>
+        <w:t>ng</w:t>
+      </w:r>
+      <w:proofErr w:type="spellEnd"/>
+      <w:r>
+        <w:rPr>
+          <w:rFonts w:ascii="Consolas" w:hAnsi="Consolas"/>
+        </w:rPr>
+        <w:t xml:space="preserve"> g module </w:t>
+      </w:r>
+      <w:proofErr w:type="spellStart"/>
+      <w:r>
+        <w:rPr>
+          <w:rFonts w:ascii="Consolas" w:hAnsi="Consolas"/>
+        </w:rPr>
+        <w:t>authorization</w:t>
+      </w:r>
+      <w:proofErr w:type="spellEnd"/>
     </w:p>
     <w:p>
       <w:pPr>
         <w:jc w:val="both"/>
-        <w:rPr>
-          <w:lang w:val="en-US"/>
-        </w:rPr>
       </w:pPr>
     </w:p>
     <w:p>
       <w:pPr>
         <w:pStyle w:val="Ttulo2"/>
-        <w:rPr>
-          <w:lang w:val="es-ES"/>
-        </w:rPr>
-      </w:pPr>
-      <w:r>
-        <w:rPr>
-          <w:lang w:val="es-ES"/>
-        </w:rPr>
-        <w:t>Servicio</w:t>
-      </w:r>
-    </w:p>
-    <w:p>
-      <w:pPr>
-        <w:rPr>
-          <w:lang w:val="es-ES"/>
-        </w:rPr>
-      </w:pPr>
-    </w:p>
-    <w:p>
-      <w:pPr>
-        <w:rPr>
-          <w:lang w:val="es-ES"/>
-        </w:rPr>
-      </w:pPr>
-      <w:r>
-        <w:rPr>
-          <w:lang w:val="es-ES"/>
-        </w:rPr>
-        <w:t>Es una clase adornada con el decorador @Injectable y provee funcionalidades comunes a múltiples componentes o módulos</w:t>
-      </w:r>
-      <w:r>
-        <w:rPr>
-          <w:lang w:val="es-ES"/>
-        </w:rPr>
-        <w:t xml:space="preserve"> (reutilización de funcionalidades).</w:t>
-      </w:r>
-    </w:p>
-    <w:p>
-      <w:pPr>
-        <w:rPr>
-          <w:lang w:val="es-ES"/>
-        </w:rPr>
-      </w:pPr>
-    </w:p>
-    <w:p>
-      <w:pPr>
-        <w:rPr>
-          <w:lang w:val="es-ES"/>
-        </w:rPr>
-      </w:pPr>
-      <w:r>
-        <w:rPr>
-          <w:lang w:val="es-ES"/>
-        </w:rPr>
-        <w:t>Ejemplo:</w:t>
-      </w:r>
-    </w:p>
-    <w:p>
-      <w:pPr>
-        <w:rPr>
-          <w:lang w:val="es-ES"/>
-        </w:rPr>
-      </w:pPr>
-    </w:p>
-    <w:p>
-      <w:pPr>
-        <w:pStyle w:val="Prrafodelista"/>
+      </w:pPr>
+      <w:r>
+        <w:t>Componente</w:t>
+      </w:r>
+    </w:p>
+    <w:p>
+      <w:pPr>
+        <w:pStyle w:val="Ttulo2"/>
+      </w:pPr>
+    </w:p>
+    <w:p>
+      <w:pPr>
         <w:jc w:val="both"/>
         <w:rPr>
-          <w:rFonts w:ascii="Consolas" w:hAnsi="Consolas"/>
-          <w:lang w:val="en-US"/>
-        </w:rPr>
-      </w:pPr>
-      <w:r>
-        <w:rPr>
-          <w:rFonts w:ascii="Consolas" w:hAnsi="Consolas"/>
-          <w:lang w:val="en-US"/>
-        </w:rPr>
-        <w:t xml:space="preserve">ng g service </w:t>
-      </w:r>
-      <w:r>
-        <w:rPr>
-          <w:rFonts w:ascii="Consolas" w:hAnsi="Consolas"/>
-          <w:lang w:val="en-US"/>
-        </w:rPr>
-        <w:t>oauthv2-token-handler</w:t>
-      </w:r>
-    </w:p>
-    <w:p>
-      <w:pPr>
-        <w:rPr>
-          <w:lang w:val="en-US"/>
-        </w:rPr>
-      </w:pPr>
-    </w:p>
-    <w:p>
-      <w:pPr>
-        <w:rPr>
-          <w:lang w:val="en-US"/>
-        </w:rPr>
-      </w:pPr>
-    </w:p>
-    <w:p>
-      <w:pPr>
-        <w:pStyle w:val="Ttulo2"/>
-        <w:rPr>
-          <w:lang w:val="es-ES"/>
-        </w:rPr>
-      </w:pPr>
-      <w:r>
-        <w:rPr>
-          <w:lang w:val="es-ES"/>
-        </w:rPr>
-        <w:t>Templates</w:t>
-      </w:r>
-    </w:p>
-    <w:p>
-      <w:pPr>
-        <w:rPr>
-          <w:lang w:val="es-ES"/>
-        </w:rPr>
-      </w:pPr>
-    </w:p>
-    <w:p>
-      <w:pPr>
-        <w:jc w:val="both"/>
-        <w:rPr>
-          <w:lang w:val="es-ES"/>
-        </w:rPr>
-      </w:pPr>
-      <w:r>
-        <w:rPr>
-          <w:lang w:val="es-ES"/>
-        </w:rPr>
-        <w:t>Usamos los templa</w:t>
-      </w:r>
-      <w:r>
-        <w:rPr>
-          <w:lang w:val="es-ES"/>
-        </w:rPr>
-        <w:t xml:space="preserve">tes para definir la representación gráfica de los diferentes componentes usando HTML regular, excepto por las directivas de Angular que usamos para controlar como Angular interactúa en la renderización del componente. El template puede ser definido en la metadata del decorador del componente </w:t>
-      </w:r>
-      <w:r>
-        <w:rPr>
-          <w:lang w:val="es-ES"/>
-        </w:rPr>
-        <w:t>inline usando la propiedad template o en un archivo independiente usando la propiedad templateURL.</w:t>
-      </w:r>
-      <w:r>
-        <w:rPr>
-          <w:lang w:val="es-ES"/>
-        </w:rPr>
-        <w:t xml:space="preserve"> </w:t>
-      </w:r>
-    </w:p>
-    <w:p>
-      <w:pPr>
-        <w:jc w:val="both"/>
-        <w:rPr>
-          <w:lang w:val="es-ES"/>
-        </w:rPr>
-      </w:pPr>
-    </w:p>
-    <w:p>
-      <w:pPr>
-        <w:jc w:val="both"/>
-        <w:rPr>
-          <w:lang w:val="es-ES"/>
-        </w:rPr>
-      </w:pPr>
-    </w:p>
-    <w:p>
-      <w:pPr>
-        <w:pStyle w:val="Ttulo2"/>
-        <w:rPr>
-          <w:lang w:val="es-ES"/>
-        </w:rPr>
-      </w:pPr>
-      <w:r>
-        <w:rPr>
-          <w:lang w:val="es-ES"/>
-        </w:rPr>
-        <w:t>Data binding</w:t>
-      </w:r>
-    </w:p>
-    <w:p>
-      <w:pPr>
-        <w:rPr>
-          <w:lang w:val="es-ES"/>
-        </w:rPr>
-      </w:pPr>
-    </w:p>
-    <w:p>
-      <w:pPr>
-        <w:jc w:val="both"/>
-        <w:rPr>
-          <w:lang w:val="es-ES"/>
-        </w:rPr>
-      </w:pPr>
-      <w:r>
-        <w:rPr>
-          <w:lang w:val="es-ES"/>
-        </w:rPr>
-        <w:t>Es un mecanismo soportado por Angular que permite coordinar la interacción de los datos asociados al componente y el template o viceversa. Agregamos etiquetas de binding a los templates HTML para indicar a Angular como conectar ambos extremos.</w:t>
-      </w:r>
-    </w:p>
-    <w:p>
-      <w:pPr>
-        <w:jc w:val="both"/>
-        <w:rPr>
-          <w:lang w:val="es-ES"/>
-        </w:rPr>
-      </w:pPr>
-    </w:p>
-    <w:p>
-      <w:pPr>
-        <w:jc w:val="both"/>
-        <w:rPr>
-          <w:lang w:val="es-ES"/>
-        </w:rPr>
-      </w:pPr>
-    </w:p>
-    <w:p>
-      <w:pPr>
-        <w:pStyle w:val="Ttulo2"/>
-        <w:rPr>
-          <w:lang w:val="es-ES"/>
-        </w:rPr>
-      </w:pPr>
-      <w:r>
-        <w:rPr>
-          <w:lang w:val="es-ES"/>
-        </w:rPr>
-        <w:t>Directivas</w:t>
-      </w:r>
-    </w:p>
-    <w:p>
-      <w:pPr>
-        <w:rPr>
-          <w:lang w:val="es-ES"/>
-        </w:rPr>
-      </w:pPr>
-    </w:p>
-    <w:p>
-      <w:pPr>
-        <w:jc w:val="both"/>
-        <w:rPr>
-          <w:lang w:val="es-ES"/>
-        </w:rPr>
-      </w:pPr>
-      <w:r>
-        <w:rPr>
-          <w:lang w:val="es-ES"/>
-        </w:rPr>
-        <w:t xml:space="preserve">Son clases adornadas con el decorador </w:t>
+          <w:lang w:val="es-ES"/>
+        </w:rPr>
+      </w:pPr>
+      <w:r>
+        <w:rPr>
+          <w:lang w:val="es-ES"/>
+        </w:rPr>
+        <w:t xml:space="preserve">Es una clase adornada con el decorador </w:t>
       </w:r>
       <w:r>
         <w:rPr>
@@ -1732,8 +2009,20 @@
           <w:iCs/>
           <w:lang w:val="es-ES"/>
         </w:rPr>
-        <w:t>@Directive</w:t>
-      </w:r>
+        <w:t>@</w:t>
+      </w:r>
+      <w:proofErr w:type="spellStart"/>
+      <w:r>
+        <w:rPr>
+          <w:b/>
+          <w:bCs/>
+          <w:i/>
+          <w:iCs/>
+          <w:lang w:val="es-ES"/>
+        </w:rPr>
+        <w:t>Component</w:t>
+      </w:r>
+      <w:proofErr w:type="spellEnd"/>
       <w:r>
         <w:rPr>
           <w:lang w:val="es-ES"/>
@@ -1744,25 +2033,79 @@
         <w:rPr>
           <w:lang w:val="es-ES"/>
         </w:rPr>
-        <w:t xml:space="preserve">pasamos como parámetro al decorador un objeto metadata </w:t>
-      </w:r>
-      <w:r>
-        <w:rPr>
-          <w:lang w:val="es-ES"/>
-        </w:rPr>
-        <w:t>para indicar a Angular como la directiva interactúa con el DOM para transformarlo.</w:t>
-      </w:r>
-      <w:r>
-        <w:rPr>
-          <w:lang w:val="es-ES"/>
-        </w:rPr>
-        <w:t xml:space="preserve"> Existen directivas estructurales que alteran</w:t>
-      </w:r>
-      <w:r>
-        <w:rPr>
-          <w:lang w:val="es-ES"/>
-        </w:rPr>
-        <w:t xml:space="preserve"> la distribución de los elementos del DOM, agregando, eliminando y reemplazando, y directivas de atributo que alteran la apariencia de un elemento existente.</w:t>
+        <w:t xml:space="preserve">que controla parte de la pantalla de la aplicación llamada vista, </w:t>
+      </w:r>
+      <w:r>
+        <w:rPr>
+          <w:lang w:val="es-ES"/>
+        </w:rPr>
+        <w:t xml:space="preserve">pasamos al decorador como parámetro un objeto </w:t>
+      </w:r>
+      <w:proofErr w:type="spellStart"/>
+      <w:r>
+        <w:rPr>
+          <w:lang w:val="es-ES"/>
+        </w:rPr>
+        <w:t>metadata</w:t>
+      </w:r>
+      <w:proofErr w:type="spellEnd"/>
+      <w:r>
+        <w:rPr>
+          <w:lang w:val="es-ES"/>
+        </w:rPr>
+        <w:t xml:space="preserve"> que indica a Angular el comportamiento del comp</w:t>
+      </w:r>
+      <w:r>
+        <w:rPr>
+          <w:lang w:val="es-ES"/>
+        </w:rPr>
+        <w:t xml:space="preserve">onente, como debe inicializarse, el selector que indica donde </w:t>
+      </w:r>
+      <w:r>
+        <w:rPr>
+          <w:lang w:val="es-ES"/>
+        </w:rPr>
+        <w:t xml:space="preserve">debe ser inyectado en el DOM, el </w:t>
+      </w:r>
+      <w:proofErr w:type="spellStart"/>
+      <w:r>
+        <w:rPr>
+          <w:lang w:val="es-ES"/>
+        </w:rPr>
+        <w:t>template</w:t>
+      </w:r>
+      <w:proofErr w:type="spellEnd"/>
+      <w:r>
+        <w:rPr>
+          <w:lang w:val="es-ES"/>
+        </w:rPr>
+        <w:t xml:space="preserve"> que representa el HTML </w:t>
+      </w:r>
+      <w:proofErr w:type="spellStart"/>
+      <w:r>
+        <w:rPr>
+          <w:lang w:val="es-ES"/>
+        </w:rPr>
+        <w:t>renderizado</w:t>
+      </w:r>
+      <w:proofErr w:type="spellEnd"/>
+      <w:r>
+        <w:rPr>
+          <w:lang w:val="es-ES"/>
+        </w:rPr>
+        <w:t xml:space="preserve"> por el componente, el archivo de estilos </w:t>
+      </w:r>
+      <w:r>
+        <w:rPr>
+          <w:lang w:val="es-ES"/>
+        </w:rPr>
+        <w:t>usado por el</w:t>
+      </w:r>
+      <w:r>
+        <w:rPr>
+          <w:lang w:val="es-ES"/>
+        </w:rPr>
+        <w:t xml:space="preserve"> componente.</w:t>
       </w:r>
     </w:p>
     <w:p>
@@ -1777,12 +2120,12 @@
       <w:pPr>
         <w:jc w:val="both"/>
         <w:rPr>
-          <w:lang w:val="en-US"/>
-        </w:rPr>
-      </w:pPr>
-      <w:r>
-        <w:rPr>
-          <w:lang w:val="en-US"/>
+          <w:lang w:val="es-ES"/>
+        </w:rPr>
+      </w:pPr>
+      <w:r>
+        <w:rPr>
+          <w:lang w:val="es-ES"/>
         </w:rPr>
         <w:t>Ejemplo:</w:t>
       </w:r>
@@ -1791,7 +2134,7 @@
       <w:pPr>
         <w:jc w:val="both"/>
         <w:rPr>
-          <w:lang w:val="en-US"/>
+          <w:lang w:val="es-ES"/>
         </w:rPr>
       </w:pPr>
     </w:p>
@@ -1801,33 +2144,7558 @@
         <w:jc w:val="both"/>
         <w:rPr>
           <w:rFonts w:ascii="Consolas" w:hAnsi="Consolas"/>
+        </w:rPr>
+      </w:pPr>
+      <w:proofErr w:type="spellStart"/>
+      <w:r>
+        <w:rPr>
+          <w:rFonts w:ascii="Consolas" w:hAnsi="Consolas"/>
+        </w:rPr>
+        <w:t>ng</w:t>
+      </w:r>
+      <w:proofErr w:type="spellEnd"/>
+      <w:r>
+        <w:rPr>
+          <w:rFonts w:ascii="Consolas" w:hAnsi="Consolas"/>
+        </w:rPr>
+        <w:t xml:space="preserve"> g </w:t>
+      </w:r>
+      <w:proofErr w:type="spellStart"/>
+      <w:r>
+        <w:rPr>
+          <w:rFonts w:ascii="Consolas" w:hAnsi="Consolas"/>
+        </w:rPr>
+        <w:t>component</w:t>
+      </w:r>
+      <w:proofErr w:type="spellEnd"/>
+      <w:r>
+        <w:rPr>
+          <w:rFonts w:ascii="Consolas" w:hAnsi="Consolas"/>
+        </w:rPr>
+        <w:t xml:space="preserve"> </w:t>
+      </w:r>
+      <w:proofErr w:type="spellStart"/>
+      <w:r>
+        <w:rPr>
+          <w:rFonts w:ascii="Consolas" w:hAnsi="Consolas"/>
+        </w:rPr>
+        <w:t>contact-list</w:t>
+      </w:r>
+      <w:proofErr w:type="spellEnd"/>
+    </w:p>
+    <w:p>
+      <w:pPr>
+        <w:jc w:val="both"/>
+      </w:pPr>
+    </w:p>
+    <w:p>
+      <w:pPr>
+        <w:pStyle w:val="Ttulo2"/>
+        <w:rPr>
+          <w:lang w:val="es-ES"/>
+        </w:rPr>
+      </w:pPr>
+      <w:r>
+        <w:rPr>
+          <w:lang w:val="es-ES"/>
+        </w:rPr>
+        <w:t>Servicio</w:t>
+      </w:r>
+    </w:p>
+    <w:p>
+      <w:pPr>
+        <w:rPr>
+          <w:lang w:val="es-ES"/>
+        </w:rPr>
+      </w:pPr>
+    </w:p>
+    <w:p>
+      <w:pPr>
+        <w:rPr>
+          <w:lang w:val="es-ES"/>
+        </w:rPr>
+      </w:pPr>
+      <w:r>
+        <w:rPr>
+          <w:lang w:val="es-ES"/>
+        </w:rPr>
+        <w:t>Es una clase adornada con el decorador @</w:t>
+      </w:r>
+      <w:proofErr w:type="spellStart"/>
+      <w:r>
+        <w:rPr>
+          <w:lang w:val="es-ES"/>
+        </w:rPr>
+        <w:t>Injectable</w:t>
+      </w:r>
+      <w:proofErr w:type="spellEnd"/>
+      <w:r>
+        <w:rPr>
+          <w:lang w:val="es-ES"/>
+        </w:rPr>
+        <w:t xml:space="preserve"> y provee funcionalidades comunes a múltiples componentes o módulos</w:t>
+      </w:r>
+      <w:r>
+        <w:rPr>
+          <w:lang w:val="es-ES"/>
+        </w:rPr>
+        <w:t xml:space="preserve"> (reutilización de funcionalidades).</w:t>
+      </w:r>
+    </w:p>
+    <w:p>
+      <w:pPr>
+        <w:rPr>
+          <w:lang w:val="es-ES"/>
+        </w:rPr>
+      </w:pPr>
+    </w:p>
+    <w:p>
+      <w:pPr>
+        <w:rPr>
           <w:lang w:val="en-US"/>
         </w:rPr>
       </w:pPr>
-      <w:r>
-        <w:rPr>
-          <w:rFonts w:ascii="Consolas" w:hAnsi="Consolas"/>
+      <w:proofErr w:type="spellStart"/>
+      <w:r>
+        <w:rPr>
           <w:lang w:val="en-US"/>
         </w:rPr>
-        <w:t xml:space="preserve">ng g directive </w:t>
-      </w:r>
-      <w:r>
-        <w:rPr>
-          <w:rFonts w:ascii="Consolas" w:hAnsi="Consolas"/>
+        <w:t>Ejemplo</w:t>
+      </w:r>
+      <w:proofErr w:type="spellEnd"/>
+      <w:r>
+        <w:rPr>
           <w:lang w:val="en-US"/>
         </w:rPr>
+        <w:t>:</w:t>
+      </w:r>
+    </w:p>
+    <w:p>
+      <w:pPr>
+        <w:rPr>
+          <w:lang w:val="en-US"/>
+        </w:rPr>
+      </w:pPr>
+    </w:p>
+    <w:p>
+      <w:pPr>
+        <w:pStyle w:val="Prrafodelista"/>
+        <w:jc w:val="both"/>
+        <w:rPr>
+          <w:rFonts w:ascii="Consolas" w:hAnsi="Consolas"/>
+          <w:lang w:val="en-US"/>
+        </w:rPr>
+      </w:pPr>
+      <w:r>
+        <w:rPr>
+          <w:rFonts w:ascii="Consolas" w:hAnsi="Consolas"/>
+          <w:lang w:val="en-US"/>
+        </w:rPr>
+        <w:t xml:space="preserve">ng g service </w:t>
+      </w:r>
+      <w:r>
+        <w:rPr>
+          <w:rFonts w:ascii="Consolas" w:hAnsi="Consolas"/>
+          <w:lang w:val="en-US"/>
+        </w:rPr>
+        <w:t>oauthv2-token-handler</w:t>
+      </w:r>
+    </w:p>
+    <w:p>
+      <w:pPr>
+        <w:rPr>
+          <w:lang w:val="en-US"/>
+        </w:rPr>
+      </w:pPr>
+    </w:p>
+    <w:p>
+      <w:pPr>
+        <w:rPr>
+          <w:lang w:val="en-US"/>
+        </w:rPr>
+      </w:pPr>
+    </w:p>
+    <w:p>
+      <w:pPr>
+        <w:pStyle w:val="Ttulo2"/>
+        <w:rPr>
+          <w:lang w:val="es-ES"/>
+        </w:rPr>
+      </w:pPr>
+      <w:proofErr w:type="spellStart"/>
+      <w:r>
+        <w:rPr>
+          <w:lang w:val="es-ES"/>
+        </w:rPr>
+        <w:t>Templates</w:t>
+      </w:r>
+      <w:proofErr w:type="spellEnd"/>
+    </w:p>
+    <w:p>
+      <w:pPr>
+        <w:rPr>
+          <w:lang w:val="es-ES"/>
+        </w:rPr>
+      </w:pPr>
+    </w:p>
+    <w:p>
+      <w:pPr>
+        <w:jc w:val="both"/>
+        <w:rPr>
+          <w:lang w:val="es-ES"/>
+        </w:rPr>
+      </w:pPr>
+      <w:r>
+        <w:rPr>
+          <w:lang w:val="es-ES"/>
+        </w:rPr>
+        <w:t xml:space="preserve">Usamos los </w:t>
+      </w:r>
+      <w:proofErr w:type="spellStart"/>
+      <w:r>
+        <w:rPr>
+          <w:lang w:val="es-ES"/>
+        </w:rPr>
+        <w:t>templa</w:t>
+      </w:r>
+      <w:r>
+        <w:rPr>
+          <w:lang w:val="es-ES"/>
+        </w:rPr>
+        <w:t>tes</w:t>
+      </w:r>
+      <w:proofErr w:type="spellEnd"/>
+      <w:r>
+        <w:rPr>
+          <w:lang w:val="es-ES"/>
+        </w:rPr>
+        <w:t xml:space="preserve"> para definir la representación gráfica de los diferentes componentes usando HTML regular, excepto por las directivas de Angular que usamos para controlar como Angular interactúa en la </w:t>
+      </w:r>
+      <w:proofErr w:type="spellStart"/>
+      <w:r>
+        <w:rPr>
+          <w:lang w:val="es-ES"/>
+        </w:rPr>
+        <w:t>renderización</w:t>
+      </w:r>
+      <w:proofErr w:type="spellEnd"/>
+      <w:r>
+        <w:rPr>
+          <w:lang w:val="es-ES"/>
+        </w:rPr>
+        <w:t xml:space="preserve"> del componente. El </w:t>
+      </w:r>
+      <w:proofErr w:type="spellStart"/>
+      <w:r>
+        <w:rPr>
+          <w:lang w:val="es-ES"/>
+        </w:rPr>
+        <w:t>template</w:t>
+      </w:r>
+      <w:proofErr w:type="spellEnd"/>
+      <w:r>
+        <w:rPr>
+          <w:lang w:val="es-ES"/>
+        </w:rPr>
+        <w:t xml:space="preserve"> puede ser definido en la </w:t>
+      </w:r>
+      <w:proofErr w:type="spellStart"/>
+      <w:r>
+        <w:rPr>
+          <w:lang w:val="es-ES"/>
+        </w:rPr>
+        <w:t>metadata</w:t>
+      </w:r>
+      <w:proofErr w:type="spellEnd"/>
+      <w:r>
+        <w:rPr>
+          <w:lang w:val="es-ES"/>
+        </w:rPr>
+        <w:t xml:space="preserve"> del decorador del componente </w:t>
+      </w:r>
+      <w:proofErr w:type="spellStart"/>
+      <w:r>
+        <w:rPr>
+          <w:lang w:val="es-ES"/>
+        </w:rPr>
+        <w:t>inline</w:t>
+      </w:r>
+      <w:proofErr w:type="spellEnd"/>
+      <w:r>
+        <w:rPr>
+          <w:lang w:val="es-ES"/>
+        </w:rPr>
+        <w:t xml:space="preserve"> usando la propiedad </w:t>
+      </w:r>
+      <w:proofErr w:type="spellStart"/>
+      <w:r>
+        <w:rPr>
+          <w:lang w:val="es-ES"/>
+        </w:rPr>
+        <w:t>template</w:t>
+      </w:r>
+      <w:proofErr w:type="spellEnd"/>
+      <w:r>
+        <w:rPr>
+          <w:lang w:val="es-ES"/>
+        </w:rPr>
+        <w:t xml:space="preserve"> o en un archivo independiente usando la propiedad </w:t>
+      </w:r>
+      <w:proofErr w:type="spellStart"/>
+      <w:r>
+        <w:rPr>
+          <w:lang w:val="es-ES"/>
+        </w:rPr>
+        <w:t>templateURL</w:t>
+      </w:r>
+      <w:proofErr w:type="spellEnd"/>
+      <w:r>
+        <w:rPr>
+          <w:lang w:val="es-ES"/>
+        </w:rPr>
+        <w:t>.</w:t>
+      </w:r>
+      <w:r>
+        <w:rPr>
+          <w:lang w:val="es-ES"/>
+        </w:rPr>
+        <w:t xml:space="preserve"> </w:t>
+      </w:r>
+    </w:p>
+    <w:p>
+      <w:pPr>
+        <w:jc w:val="both"/>
+        <w:rPr>
+          <w:lang w:val="es-ES"/>
+        </w:rPr>
+      </w:pPr>
+    </w:p>
+    <w:p>
+      <w:pPr>
+        <w:jc w:val="both"/>
+        <w:rPr>
+          <w:lang w:val="es-ES"/>
+        </w:rPr>
+      </w:pPr>
+    </w:p>
+    <w:p>
+      <w:pPr>
+        <w:pStyle w:val="Ttulo2"/>
+        <w:rPr>
+          <w:lang w:val="es-ES"/>
+        </w:rPr>
+      </w:pPr>
+      <w:r>
+        <w:rPr>
+          <w:lang w:val="es-ES"/>
+        </w:rPr>
+        <w:t xml:space="preserve">Data </w:t>
+      </w:r>
+      <w:proofErr w:type="spellStart"/>
+      <w:r>
+        <w:rPr>
+          <w:lang w:val="es-ES"/>
+        </w:rPr>
+        <w:t>binding</w:t>
+      </w:r>
+      <w:proofErr w:type="spellEnd"/>
+    </w:p>
+    <w:p>
+      <w:pPr>
+        <w:rPr>
+          <w:lang w:val="es-ES"/>
+        </w:rPr>
+      </w:pPr>
+    </w:p>
+    <w:p>
+      <w:pPr>
+        <w:jc w:val="both"/>
+        <w:rPr>
+          <w:lang w:val="es-ES"/>
+        </w:rPr>
+      </w:pPr>
+      <w:r>
+        <w:rPr>
+          <w:lang w:val="es-ES"/>
+        </w:rPr>
+        <w:t xml:space="preserve">Es un mecanismo soportado por Angular que permite coordinar la interacción de los datos asociados al componente y el </w:t>
+      </w:r>
+      <w:proofErr w:type="spellStart"/>
+      <w:r>
+        <w:rPr>
+          <w:lang w:val="es-ES"/>
+        </w:rPr>
+        <w:t>template</w:t>
+      </w:r>
+      <w:proofErr w:type="spellEnd"/>
+      <w:r>
+        <w:rPr>
+          <w:lang w:val="es-ES"/>
+        </w:rPr>
+        <w:t xml:space="preserve"> o viceversa. Agregamos etiquetas de </w:t>
+      </w:r>
+      <w:proofErr w:type="spellStart"/>
+      <w:r>
+        <w:rPr>
+          <w:lang w:val="es-ES"/>
+        </w:rPr>
+        <w:t>binding</w:t>
+      </w:r>
+      <w:proofErr w:type="spellEnd"/>
+      <w:r>
+        <w:rPr>
+          <w:lang w:val="es-ES"/>
+        </w:rPr>
+        <w:t xml:space="preserve"> a los </w:t>
+      </w:r>
+      <w:proofErr w:type="spellStart"/>
+      <w:r>
+        <w:rPr>
+          <w:lang w:val="es-ES"/>
+        </w:rPr>
+        <w:t>templates</w:t>
+      </w:r>
+      <w:proofErr w:type="spellEnd"/>
+      <w:r>
+        <w:rPr>
+          <w:lang w:val="es-ES"/>
+        </w:rPr>
+        <w:t xml:space="preserve"> HTML para indicar a Angular como conectar ambos extremos.</w:t>
+      </w:r>
+    </w:p>
+    <w:p>
+      <w:pPr>
+        <w:jc w:val="both"/>
+        <w:rPr>
+          <w:lang w:val="es-ES"/>
+        </w:rPr>
+      </w:pPr>
+    </w:p>
+    <w:p>
+      <w:pPr>
+        <w:jc w:val="both"/>
+        <w:rPr>
+          <w:lang w:val="es-ES"/>
+        </w:rPr>
+      </w:pPr>
+    </w:p>
+    <w:p>
+      <w:pPr>
+        <w:pStyle w:val="Ttulo2"/>
+        <w:rPr>
+          <w:lang w:val="es-ES"/>
+        </w:rPr>
+      </w:pPr>
+      <w:r>
+        <w:rPr>
+          <w:lang w:val="es-ES"/>
+        </w:rPr>
+        <w:t>Directivas</w:t>
+      </w:r>
+    </w:p>
+    <w:p>
+      <w:pPr>
+        <w:rPr>
+          <w:lang w:val="es-ES"/>
+        </w:rPr>
+      </w:pPr>
+    </w:p>
+    <w:p>
+      <w:pPr>
+        <w:jc w:val="both"/>
+        <w:rPr>
+          <w:lang w:val="es-ES"/>
+        </w:rPr>
+      </w:pPr>
+      <w:r>
+        <w:rPr>
+          <w:lang w:val="es-ES"/>
+        </w:rPr>
+        <w:t xml:space="preserve">Son clases adornadas con el decorador </w:t>
+      </w:r>
+      <w:r>
+        <w:rPr>
+          <w:b/>
+          <w:bCs/>
+          <w:i/>
+          <w:iCs/>
+          <w:lang w:val="es-ES"/>
+        </w:rPr>
+        <w:t>@</w:t>
+      </w:r>
+      <w:proofErr w:type="spellStart"/>
+      <w:r>
+        <w:rPr>
+          <w:b/>
+          <w:bCs/>
+          <w:i/>
+          <w:iCs/>
+          <w:lang w:val="es-ES"/>
+        </w:rPr>
+        <w:t>Directive</w:t>
+      </w:r>
+      <w:proofErr w:type="spellEnd"/>
+      <w:r>
+        <w:rPr>
+          <w:lang w:val="es-ES"/>
+        </w:rPr>
+        <w:t xml:space="preserve">, </w:t>
+      </w:r>
+      <w:r>
+        <w:rPr>
+          <w:lang w:val="es-ES"/>
+        </w:rPr>
+        <w:t xml:space="preserve">pasamos como parámetro al decorador un objeto </w:t>
+      </w:r>
+      <w:proofErr w:type="spellStart"/>
+      <w:r>
+        <w:rPr>
+          <w:lang w:val="es-ES"/>
+        </w:rPr>
+        <w:t>metadata</w:t>
+      </w:r>
+      <w:proofErr w:type="spellEnd"/>
+      <w:r>
+        <w:rPr>
+          <w:lang w:val="es-ES"/>
+        </w:rPr>
+        <w:t xml:space="preserve"> </w:t>
+      </w:r>
+      <w:r>
+        <w:rPr>
+          <w:lang w:val="es-ES"/>
+        </w:rPr>
+        <w:t>para indicar a Angular como la directiva interactúa con el DOM para transformarlo.</w:t>
+      </w:r>
+      <w:r>
+        <w:rPr>
+          <w:lang w:val="es-ES"/>
+        </w:rPr>
+        <w:t xml:space="preserve"> Existen directivas estructurales que alteran</w:t>
+      </w:r>
+      <w:r>
+        <w:rPr>
+          <w:lang w:val="es-ES"/>
+        </w:rPr>
+        <w:t xml:space="preserve"> la distribución de los elementos del DOM, agregando, eliminando y reemplazando, y directivas de atributo que alteran la apariencia de un elemento existente.</w:t>
+      </w:r>
+    </w:p>
+    <w:p>
+      <w:pPr>
+        <w:jc w:val="both"/>
+        <w:rPr>
+          <w:lang w:val="es-ES"/>
+        </w:rPr>
+      </w:pPr>
+    </w:p>
+    <w:p>
+      <w:pPr>
+        <w:jc w:val="both"/>
+      </w:pPr>
+      <w:r>
+        <w:t>Ejemplo:</w:t>
+      </w:r>
+    </w:p>
+    <w:p>
+      <w:pPr>
+        <w:jc w:val="both"/>
+      </w:pPr>
+    </w:p>
+    <w:p>
+      <w:pPr>
+        <w:pStyle w:val="Prrafodelista"/>
+        <w:jc w:val="both"/>
+        <w:rPr>
+          <w:rFonts w:ascii="Consolas" w:hAnsi="Consolas"/>
+        </w:rPr>
+      </w:pPr>
+      <w:proofErr w:type="spellStart"/>
+      <w:r>
+        <w:rPr>
+          <w:rFonts w:ascii="Consolas" w:hAnsi="Consolas"/>
+        </w:rPr>
+        <w:t>ng</w:t>
+      </w:r>
+      <w:proofErr w:type="spellEnd"/>
+      <w:r>
+        <w:rPr>
+          <w:rFonts w:ascii="Consolas" w:hAnsi="Consolas"/>
+        </w:rPr>
+        <w:t xml:space="preserve"> g </w:t>
+      </w:r>
+      <w:proofErr w:type="spellStart"/>
+      <w:r>
+        <w:rPr>
+          <w:rFonts w:ascii="Consolas" w:hAnsi="Consolas"/>
+        </w:rPr>
+        <w:t>directive</w:t>
+      </w:r>
+      <w:proofErr w:type="spellEnd"/>
+      <w:r>
+        <w:rPr>
+          <w:rFonts w:ascii="Consolas" w:hAnsi="Consolas"/>
+        </w:rPr>
+        <w:t xml:space="preserve"> </w:t>
+      </w:r>
+      <w:proofErr w:type="spellStart"/>
+      <w:r>
+        <w:rPr>
+          <w:rFonts w:ascii="Consolas" w:hAnsi="Consolas"/>
+        </w:rPr>
         <w:t>contacts-map</w:t>
+      </w:r>
+      <w:proofErr w:type="spellEnd"/>
+    </w:p>
+    <w:p>
+      <w:pPr>
+        <w:jc w:val="both"/>
+        <w:rPr>
+          <w:rFonts w:ascii="Consolas" w:hAnsi="Consolas"/>
+        </w:rPr>
+      </w:pPr>
+    </w:p>
+    <w:p>
+      <w:pPr>
+        <w:jc w:val="both"/>
+        <w:rPr>
+          <w:rFonts w:ascii="Consolas" w:hAnsi="Consolas"/>
+        </w:rPr>
+      </w:pPr>
+    </w:p>
+    <w:p>
+      <w:pPr>
+        <w:jc w:val="both"/>
+        <w:rPr>
+          <w:rFonts w:ascii="Consolas" w:hAnsi="Consolas"/>
+        </w:rPr>
+      </w:pPr>
+    </w:p>
+    <w:p>
+      <w:pPr>
+        <w:pStyle w:val="Ttulo2"/>
+      </w:pPr>
+      <w:proofErr w:type="spellStart"/>
+      <w:r>
+        <w:t>contact</w:t>
+      </w:r>
+      <w:r>
+        <w:t>s-ui</w:t>
+      </w:r>
+      <w:proofErr w:type="spellEnd"/>
+    </w:p>
+    <w:p/>
+    <w:p>
+      <w:pPr>
+        <w:jc w:val="both"/>
+      </w:pPr>
+      <w:r>
+        <w:t>Creamos la aplicació</w:t>
+      </w:r>
+      <w:r>
+        <w:t>n y accedemos al directorio creado por el CLI:</w:t>
+      </w:r>
+    </w:p>
+    <w:p/>
+    <w:p>
+      <w:pPr>
+        <w:ind w:left="708"/>
+        <w:rPr>
+          <w:rFonts w:ascii="Consolas" w:hAnsi="Consolas"/>
+          <w:lang w:val="en-US"/>
+        </w:rPr>
+      </w:pPr>
+      <w:r>
+        <w:rPr>
+          <w:rFonts w:ascii="Consolas" w:hAnsi="Consolas"/>
+          <w:lang w:val="en-US"/>
+        </w:rPr>
+        <w:t>ng new contacts-</w:t>
+      </w:r>
+      <w:proofErr w:type="spellStart"/>
+      <w:r>
+        <w:rPr>
+          <w:rFonts w:ascii="Consolas" w:hAnsi="Consolas"/>
+          <w:lang w:val="en-US"/>
+        </w:rPr>
+        <w:t>ui</w:t>
+      </w:r>
+      <w:proofErr w:type="spellEnd"/>
+    </w:p>
+    <w:p>
+      <w:pPr>
+        <w:ind w:left="708"/>
+        <w:rPr>
+          <w:rFonts w:ascii="Consolas" w:hAnsi="Consolas"/>
+          <w:lang w:val="en-US"/>
+        </w:rPr>
+      </w:pPr>
+      <w:r>
+        <w:rPr>
+          <w:rFonts w:ascii="Consolas" w:hAnsi="Consolas"/>
+          <w:lang w:val="en-US"/>
+        </w:rPr>
+        <w:t>cd contacts-</w:t>
+      </w:r>
+      <w:proofErr w:type="spellStart"/>
+      <w:r>
+        <w:rPr>
+          <w:rFonts w:ascii="Consolas" w:hAnsi="Consolas"/>
+          <w:lang w:val="en-US"/>
+        </w:rPr>
+        <w:t>ui</w:t>
+      </w:r>
+      <w:proofErr w:type="spellEnd"/>
+    </w:p>
+    <w:p>
+      <w:pPr>
+        <w:rPr>
+          <w:rFonts w:ascii="Consolas" w:hAnsi="Consolas"/>
+          <w:lang w:val="en-US"/>
+        </w:rPr>
+      </w:pPr>
+    </w:p>
+    <w:p>
+      <w:pPr>
+        <w:jc w:val="both"/>
+      </w:pPr>
+      <w:r>
+        <w:t xml:space="preserve">Ahora nos integramos con el </w:t>
+      </w:r>
+      <w:proofErr w:type="spellStart"/>
+      <w:r>
+        <w:t>OAuth</w:t>
+      </w:r>
+      <w:proofErr w:type="spellEnd"/>
+      <w:r>
+        <w:t xml:space="preserve"> v2 </w:t>
+      </w:r>
+      <w:proofErr w:type="spellStart"/>
+      <w:r>
+        <w:t>provider</w:t>
+      </w:r>
+      <w:proofErr w:type="spellEnd"/>
+      <w:r>
+        <w:t xml:space="preserve"> que implementamos en la API de servicios REST:</w:t>
+      </w:r>
+    </w:p>
+    <w:p>
+      <w:pPr>
+        <w:jc w:val="both"/>
+      </w:pPr>
+    </w:p>
+    <w:p>
+      <w:pPr>
+        <w:jc w:val="both"/>
+      </w:pPr>
+      <w:r>
+        <w:t>Generamos</w:t>
+      </w:r>
+      <w:r>
+        <w:t xml:space="preserve"> un </w:t>
+      </w:r>
+      <w:proofErr w:type="spellStart"/>
+      <w:r>
+        <w:t>guard</w:t>
+      </w:r>
+      <w:proofErr w:type="spellEnd"/>
+      <w:r>
+        <w:t xml:space="preserve"> que se encargará de verificar que el </w:t>
+      </w:r>
+      <w:proofErr w:type="spellStart"/>
+      <w:r>
+        <w:t>token</w:t>
+      </w:r>
+      <w:proofErr w:type="spellEnd"/>
+      <w:r>
+        <w:t xml:space="preserve"> sea válido:</w:t>
+      </w:r>
+    </w:p>
+    <w:p/>
+    <w:p/>
+    <w:p>
+      <w:pPr>
+        <w:ind w:left="708"/>
+        <w:rPr>
+          <w:rFonts w:ascii="Consolas" w:hAnsi="Consolas"/>
+          <w:lang w:val="en-US"/>
+        </w:rPr>
+      </w:pPr>
+      <w:r>
+        <w:rPr>
+          <w:rFonts w:ascii="Consolas" w:hAnsi="Consolas"/>
+          <w:lang w:val="en-US"/>
+        </w:rPr>
+        <w:t xml:space="preserve">ng g guard </w:t>
+      </w:r>
+      <w:proofErr w:type="spellStart"/>
+      <w:r>
+        <w:rPr>
+          <w:rFonts w:ascii="Consolas" w:hAnsi="Consolas"/>
+          <w:lang w:val="en-US"/>
+        </w:rPr>
+        <w:t>auth</w:t>
+      </w:r>
+      <w:proofErr w:type="spellEnd"/>
+      <w:r>
+        <w:rPr>
+          <w:rFonts w:ascii="Consolas" w:hAnsi="Consolas"/>
+          <w:lang w:val="en-US"/>
+        </w:rPr>
+        <w:t>-guard --flat false</w:t>
+      </w:r>
+    </w:p>
+    <w:p>
+      <w:pPr>
+        <w:rPr>
+          <w:rFonts w:ascii="Consolas" w:hAnsi="Consolas"/>
+          <w:lang w:val="en-US"/>
+        </w:rPr>
+      </w:pPr>
+    </w:p>
+    <w:p>
+      <w:pPr>
+        <w:jc w:val="both"/>
+      </w:pPr>
+      <w:r>
+        <w:t xml:space="preserve">Generamos el servicio encargado de proveer la lógica de verificación del </w:t>
+      </w:r>
+      <w:proofErr w:type="spellStart"/>
+      <w:r>
+        <w:t>token</w:t>
+      </w:r>
+      <w:proofErr w:type="spellEnd"/>
+      <w:r>
+        <w:t>:</w:t>
+      </w:r>
+    </w:p>
+    <w:p/>
+    <w:p>
+      <w:pPr>
+        <w:ind w:left="708"/>
+        <w:rPr>
+          <w:rFonts w:ascii="Consolas" w:hAnsi="Consolas"/>
+          <w:lang w:val="en-US"/>
+        </w:rPr>
+      </w:pPr>
+      <w:r>
+        <w:rPr>
+          <w:rFonts w:ascii="Consolas" w:hAnsi="Consolas"/>
+          <w:lang w:val="en-US"/>
+        </w:rPr>
+        <w:t>ng g service oauthv2-token-handler --flat false</w:t>
+      </w:r>
+    </w:p>
+    <w:p>
+      <w:pPr>
+        <w:rPr>
+          <w:rFonts w:ascii="Consolas" w:hAnsi="Consolas"/>
+          <w:lang w:val="en-US"/>
+        </w:rPr>
+      </w:pPr>
+    </w:p>
+    <w:p>
+      <w:pPr>
+        <w:jc w:val="both"/>
+      </w:pPr>
+      <w:r>
+        <w:t xml:space="preserve">Importamos el servicio en el </w:t>
+      </w:r>
+      <w:proofErr w:type="spellStart"/>
+      <w:r>
+        <w:t>guard</w:t>
+      </w:r>
+      <w:proofErr w:type="spellEnd"/>
+      <w:r>
+        <w:t>:</w:t>
+      </w:r>
+    </w:p>
+    <w:p>
+      <w:pPr>
+        <w:rPr>
+          <w:rFonts w:ascii="Consolas" w:hAnsi="Consolas"/>
+        </w:rPr>
+      </w:pPr>
+    </w:p>
+    <w:p>
+      <w:pPr>
+        <w:ind w:left="708"/>
+        <w:rPr>
+          <w:rFonts w:ascii="Consolas" w:hAnsi="Consolas"/>
+        </w:rPr>
+      </w:pPr>
+      <w:proofErr w:type="spellStart"/>
+      <w:r>
+        <w:rPr>
+          <w:rFonts w:ascii="Consolas" w:hAnsi="Consolas"/>
+        </w:rPr>
+        <w:t>import</w:t>
+      </w:r>
+      <w:proofErr w:type="spellEnd"/>
+      <w:r>
+        <w:rPr>
+          <w:rFonts w:ascii="Consolas" w:hAnsi="Consolas"/>
+        </w:rPr>
+        <w:t xml:space="preserve"> </w:t>
+      </w:r>
+      <w:proofErr w:type="gramStart"/>
+      <w:r>
+        <w:rPr>
+          <w:rFonts w:ascii="Consolas" w:hAnsi="Consolas"/>
+        </w:rPr>
+        <w:t>{ Oauthv</w:t>
+      </w:r>
+      <w:proofErr w:type="gramEnd"/>
+      <w:r>
+        <w:rPr>
+          <w:rFonts w:ascii="Consolas" w:hAnsi="Consolas"/>
+        </w:rPr>
+        <w:t xml:space="preserve">2TokenHandlerService } </w:t>
+      </w:r>
+      <w:proofErr w:type="spellStart"/>
+      <w:r>
+        <w:rPr>
+          <w:rFonts w:ascii="Consolas" w:hAnsi="Consolas"/>
+        </w:rPr>
+        <w:t>from</w:t>
+      </w:r>
+      <w:proofErr w:type="spellEnd"/>
+      <w:r>
+        <w:rPr>
+          <w:rFonts w:ascii="Consolas" w:hAnsi="Consolas"/>
+        </w:rPr>
+        <w:t xml:space="preserve"> '../oauthv2-token-handler/oauthv2-token-handler.service';</w:t>
+      </w:r>
+    </w:p>
+    <w:p>
+      <w:pPr>
+        <w:jc w:val="both"/>
+      </w:pPr>
+      <w:r>
+        <w:t xml:space="preserve">Creamos el constructor para el </w:t>
+      </w:r>
+      <w:proofErr w:type="spellStart"/>
+      <w:r>
+        <w:t>guard</w:t>
+      </w:r>
+      <w:proofErr w:type="spellEnd"/>
+      <w:r>
+        <w:t xml:space="preserve"> e inyectamos el servicio:</w:t>
+      </w:r>
+    </w:p>
+    <w:p>
+      <w:pPr>
+        <w:ind w:left="708"/>
+        <w:rPr>
+          <w:rFonts w:ascii="Consolas" w:hAnsi="Consolas"/>
+        </w:rPr>
+      </w:pPr>
+    </w:p>
+    <w:p>
+      <w:pPr>
+        <w:ind w:left="708"/>
+        <w:rPr>
+          <w:rFonts w:ascii="Consolas" w:hAnsi="Consolas"/>
+        </w:rPr>
+      </w:pPr>
+      <w:proofErr w:type="gramStart"/>
+      <w:r>
+        <w:rPr>
+          <w:rFonts w:ascii="Consolas" w:hAnsi="Consolas"/>
+        </w:rPr>
+        <w:t>constructor(</w:t>
+      </w:r>
+      <w:proofErr w:type="spellStart"/>
+      <w:proofErr w:type="gramEnd"/>
+      <w:r>
+        <w:rPr>
+          <w:rFonts w:ascii="Consolas" w:hAnsi="Consolas"/>
+        </w:rPr>
+        <w:t>private</w:t>
+      </w:r>
+      <w:proofErr w:type="spellEnd"/>
+      <w:r>
+        <w:rPr>
+          <w:rFonts w:ascii="Consolas" w:hAnsi="Consolas"/>
+        </w:rPr>
+        <w:t xml:space="preserve"> </w:t>
+      </w:r>
+      <w:proofErr w:type="spellStart"/>
+      <w:r>
+        <w:rPr>
+          <w:rFonts w:ascii="Consolas" w:hAnsi="Consolas"/>
+        </w:rPr>
+        <w:t>tokenHandlerService</w:t>
+      </w:r>
+      <w:proofErr w:type="spellEnd"/>
+      <w:r>
+        <w:rPr>
+          <w:rFonts w:ascii="Consolas" w:hAnsi="Consolas"/>
+        </w:rPr>
+        <w:t>: Oauthv2TokenHandlerService){}</w:t>
+      </w:r>
+    </w:p>
+    <w:p>
+      <w:pPr>
+        <w:rPr>
+          <w:rFonts w:ascii="Consolas" w:hAnsi="Consolas"/>
+        </w:rPr>
+      </w:pPr>
+    </w:p>
+    <w:p>
+      <w:pPr>
+        <w:jc w:val="both"/>
+      </w:pPr>
+      <w:r>
+        <w:t xml:space="preserve">Creamos el método </w:t>
+      </w:r>
+      <w:proofErr w:type="spellStart"/>
+      <w:r>
+        <w:t>isValidToke</w:t>
+      </w:r>
+      <w:proofErr w:type="spellEnd"/>
+      <w:r>
+        <w:t xml:space="preserve"> en el servicio (este método será el encargado de verificar que el </w:t>
+      </w:r>
+      <w:proofErr w:type="spellStart"/>
+      <w:r>
+        <w:t>token</w:t>
+      </w:r>
+      <w:proofErr w:type="spellEnd"/>
+      <w:r>
+        <w:t xml:space="preserve"> sea válido, para el ejemplo solo validaremos que el </w:t>
+      </w:r>
+      <w:proofErr w:type="spellStart"/>
+      <w:r>
+        <w:t>token</w:t>
+      </w:r>
+      <w:proofErr w:type="spellEnd"/>
+      <w:r>
+        <w:t xml:space="preserve"> exista en el </w:t>
+      </w:r>
+      <w:proofErr w:type="spellStart"/>
+      <w:r>
+        <w:t>localStorage</w:t>
+      </w:r>
+      <w:proofErr w:type="spellEnd"/>
+      <w:r>
+        <w:t xml:space="preserve"> y que tenga el atributo </w:t>
+      </w:r>
+      <w:proofErr w:type="spellStart"/>
+      <w:r>
+        <w:t>access_token.value</w:t>
+      </w:r>
+      <w:proofErr w:type="spellEnd"/>
+      <w:r>
+        <w:t>)</w:t>
+      </w:r>
+      <w:r>
+        <w:t>:</w:t>
+      </w:r>
+    </w:p>
+    <w:p/>
+    <w:p>
+      <w:pPr>
+        <w:ind w:left="708"/>
+        <w:rPr>
+          <w:rFonts w:ascii="Consolas" w:hAnsi="Consolas"/>
+        </w:rPr>
+      </w:pPr>
+      <w:proofErr w:type="spellStart"/>
+      <w:proofErr w:type="gramStart"/>
+      <w:r>
+        <w:rPr>
+          <w:rFonts w:ascii="Consolas" w:hAnsi="Consolas"/>
+        </w:rPr>
+        <w:t>isValidToken</w:t>
+      </w:r>
+      <w:proofErr w:type="spellEnd"/>
+      <w:r>
+        <w:rPr>
+          <w:rFonts w:ascii="Consolas" w:hAnsi="Consolas"/>
+        </w:rPr>
+        <w:t>(</w:t>
+      </w:r>
+      <w:proofErr w:type="gramEnd"/>
+      <w:r>
+        <w:rPr>
+          <w:rFonts w:ascii="Consolas" w:hAnsi="Consolas"/>
+        </w:rPr>
+        <w:t>)</w:t>
+      </w:r>
+      <w:r>
+        <w:rPr>
+          <w:rFonts w:ascii="Consolas" w:hAnsi="Consolas"/>
+        </w:rPr>
+        <w:t xml:space="preserve">: </w:t>
+      </w:r>
+      <w:proofErr w:type="spellStart"/>
+      <w:r>
+        <w:rPr>
+          <w:rFonts w:ascii="Consolas" w:hAnsi="Consolas"/>
+        </w:rPr>
+        <w:t>boolean</w:t>
+      </w:r>
+      <w:proofErr w:type="spellEnd"/>
+      <w:r>
+        <w:rPr>
+          <w:rFonts w:ascii="Consolas" w:hAnsi="Consolas"/>
+        </w:rPr>
+        <w:t xml:space="preserve"> {</w:t>
+      </w:r>
+    </w:p>
+    <w:p>
+      <w:pPr>
+        <w:ind w:left="708"/>
+        <w:rPr>
+          <w:rFonts w:ascii="Consolas" w:hAnsi="Consolas"/>
+        </w:rPr>
+      </w:pPr>
+      <w:r>
+        <w:rPr>
+          <w:rFonts w:ascii="Consolas" w:hAnsi="Consolas"/>
+        </w:rPr>
+        <w:t xml:space="preserve">    </w:t>
+      </w:r>
+      <w:proofErr w:type="spellStart"/>
+      <w:r>
+        <w:rPr>
+          <w:rFonts w:ascii="Consolas" w:hAnsi="Consolas"/>
+        </w:rPr>
+        <w:t>let</w:t>
+      </w:r>
+      <w:proofErr w:type="spellEnd"/>
+      <w:r>
+        <w:rPr>
+          <w:rFonts w:ascii="Consolas" w:hAnsi="Consolas"/>
+        </w:rPr>
+        <w:t xml:space="preserve"> </w:t>
+      </w:r>
+      <w:proofErr w:type="spellStart"/>
+      <w:r>
+        <w:rPr>
+          <w:rFonts w:ascii="Consolas" w:hAnsi="Consolas"/>
+        </w:rPr>
+        <w:t>currentTokenStr</w:t>
+      </w:r>
+      <w:proofErr w:type="spellEnd"/>
+      <w:r>
+        <w:rPr>
+          <w:rFonts w:ascii="Consolas" w:hAnsi="Consolas"/>
+        </w:rPr>
+        <w:t xml:space="preserve"> = </w:t>
+      </w:r>
+      <w:proofErr w:type="spellStart"/>
+      <w:r>
+        <w:rPr>
+          <w:rFonts w:ascii="Consolas" w:hAnsi="Consolas"/>
+        </w:rPr>
+        <w:t>localStorage.getItem</w:t>
+      </w:r>
+      <w:proofErr w:type="spellEnd"/>
+      <w:r>
+        <w:rPr>
+          <w:rFonts w:ascii="Consolas" w:hAnsi="Consolas"/>
+        </w:rPr>
+        <w:t>('</w:t>
+      </w:r>
+      <w:proofErr w:type="spellStart"/>
+      <w:r>
+        <w:rPr>
+          <w:rFonts w:ascii="Consolas" w:hAnsi="Consolas"/>
+        </w:rPr>
+        <w:t>oauth-token</w:t>
+      </w:r>
+      <w:proofErr w:type="spellEnd"/>
+      <w:r>
+        <w:rPr>
+          <w:rFonts w:ascii="Consolas" w:hAnsi="Consolas"/>
+        </w:rPr>
+        <w:t>');</w:t>
+      </w:r>
+    </w:p>
+    <w:p>
+      <w:pPr>
+        <w:ind w:left="708"/>
+        <w:rPr>
+          <w:rFonts w:ascii="Consolas" w:hAnsi="Consolas"/>
+        </w:rPr>
+      </w:pPr>
+      <w:r>
+        <w:rPr>
+          <w:rFonts w:ascii="Consolas" w:hAnsi="Consolas"/>
+        </w:rPr>
+        <w:t xml:space="preserve">    </w:t>
+      </w:r>
+      <w:proofErr w:type="spellStart"/>
+      <w:r>
+        <w:rPr>
+          <w:rFonts w:ascii="Consolas" w:hAnsi="Consolas"/>
+        </w:rPr>
+        <w:t>if</w:t>
+      </w:r>
+      <w:proofErr w:type="spellEnd"/>
+      <w:r>
+        <w:rPr>
+          <w:rFonts w:ascii="Consolas" w:hAnsi="Consolas"/>
+        </w:rPr>
+        <w:t xml:space="preserve"> (</w:t>
+      </w:r>
+      <w:proofErr w:type="spellStart"/>
+      <w:r>
+        <w:rPr>
+          <w:rFonts w:ascii="Consolas" w:hAnsi="Consolas"/>
+        </w:rPr>
+        <w:t>currentTokenStr</w:t>
+      </w:r>
+      <w:proofErr w:type="spellEnd"/>
+      <w:r>
+        <w:rPr>
+          <w:rFonts w:ascii="Consolas" w:hAnsi="Consolas"/>
+        </w:rPr>
+        <w:t>) {</w:t>
+      </w:r>
+    </w:p>
+    <w:p>
+      <w:pPr>
+        <w:ind w:left="708"/>
+        <w:rPr>
+          <w:rFonts w:ascii="Consolas" w:hAnsi="Consolas"/>
+        </w:rPr>
+      </w:pPr>
+      <w:r>
+        <w:rPr>
+          <w:rFonts w:ascii="Consolas" w:hAnsi="Consolas"/>
+        </w:rPr>
+        <w:t xml:space="preserve">      </w:t>
+      </w:r>
+      <w:proofErr w:type="spellStart"/>
+      <w:r>
+        <w:rPr>
+          <w:rFonts w:ascii="Consolas" w:hAnsi="Consolas"/>
+        </w:rPr>
+        <w:t>let</w:t>
+      </w:r>
+      <w:proofErr w:type="spellEnd"/>
+      <w:r>
+        <w:rPr>
+          <w:rFonts w:ascii="Consolas" w:hAnsi="Consolas"/>
+        </w:rPr>
+        <w:t xml:space="preserve"> </w:t>
+      </w:r>
+      <w:proofErr w:type="spellStart"/>
+      <w:r>
+        <w:rPr>
+          <w:rFonts w:ascii="Consolas" w:hAnsi="Consolas"/>
+        </w:rPr>
+        <w:t>token</w:t>
+      </w:r>
+      <w:proofErr w:type="spellEnd"/>
+      <w:r>
+        <w:rPr>
+          <w:rFonts w:ascii="Consolas" w:hAnsi="Consolas"/>
+        </w:rPr>
+        <w:t xml:space="preserve"> = </w:t>
+      </w:r>
+      <w:proofErr w:type="spellStart"/>
+      <w:r>
+        <w:rPr>
+          <w:rFonts w:ascii="Consolas" w:hAnsi="Consolas"/>
+        </w:rPr>
+        <w:t>JSON.parse</w:t>
+      </w:r>
+      <w:proofErr w:type="spellEnd"/>
+      <w:r>
+        <w:rPr>
+          <w:rFonts w:ascii="Consolas" w:hAnsi="Consolas"/>
+        </w:rPr>
+        <w:t>(</w:t>
+      </w:r>
+      <w:proofErr w:type="spellStart"/>
+      <w:r>
+        <w:rPr>
+          <w:rFonts w:ascii="Consolas" w:hAnsi="Consolas"/>
+        </w:rPr>
+        <w:t>currentTokenStr</w:t>
+      </w:r>
+      <w:proofErr w:type="spellEnd"/>
+      <w:r>
+        <w:rPr>
+          <w:rFonts w:ascii="Consolas" w:hAnsi="Consolas"/>
+        </w:rPr>
+        <w:t>);</w:t>
+      </w:r>
+    </w:p>
+    <w:p>
+      <w:pPr>
+        <w:ind w:left="708"/>
+        <w:rPr>
+          <w:rFonts w:ascii="Consolas" w:hAnsi="Consolas"/>
+        </w:rPr>
+      </w:pPr>
+      <w:r>
+        <w:rPr>
+          <w:rFonts w:ascii="Consolas" w:hAnsi="Consolas"/>
+        </w:rPr>
+        <w:t xml:space="preserve">      </w:t>
+      </w:r>
+      <w:proofErr w:type="spellStart"/>
+      <w:r>
+        <w:rPr>
+          <w:rFonts w:ascii="Consolas" w:hAnsi="Consolas"/>
+        </w:rPr>
+        <w:t>return</w:t>
+      </w:r>
+      <w:proofErr w:type="spellEnd"/>
+      <w:r>
+        <w:rPr>
+          <w:rFonts w:ascii="Consolas" w:hAnsi="Consolas"/>
+        </w:rPr>
+        <w:t xml:space="preserve"> </w:t>
+      </w:r>
+      <w:proofErr w:type="spellStart"/>
+      <w:r>
+        <w:rPr>
+          <w:rFonts w:ascii="Consolas" w:hAnsi="Consolas"/>
+        </w:rPr>
+        <w:t>token</w:t>
+      </w:r>
+      <w:proofErr w:type="spellEnd"/>
+      <w:r>
+        <w:rPr>
+          <w:rFonts w:ascii="Consolas" w:hAnsi="Consolas"/>
+        </w:rPr>
+        <w:t xml:space="preserve"> &amp;&amp; </w:t>
+      </w:r>
+      <w:proofErr w:type="spellStart"/>
+      <w:proofErr w:type="gramStart"/>
+      <w:r>
+        <w:rPr>
+          <w:rFonts w:ascii="Consolas" w:hAnsi="Consolas"/>
+        </w:rPr>
+        <w:t>token.access</w:t>
+      </w:r>
+      <w:proofErr w:type="gramEnd"/>
+      <w:r>
+        <w:rPr>
+          <w:rFonts w:ascii="Consolas" w:hAnsi="Consolas"/>
+        </w:rPr>
+        <w:t>_token</w:t>
+      </w:r>
+      <w:proofErr w:type="spellEnd"/>
+      <w:r>
+        <w:rPr>
+          <w:rFonts w:ascii="Consolas" w:hAnsi="Consolas"/>
+        </w:rPr>
+        <w:t xml:space="preserve"> &amp;&amp; </w:t>
+      </w:r>
+      <w:proofErr w:type="spellStart"/>
+      <w:r>
+        <w:rPr>
+          <w:rFonts w:ascii="Consolas" w:hAnsi="Consolas"/>
+        </w:rPr>
+        <w:t>token.access_token.value</w:t>
+      </w:r>
+      <w:proofErr w:type="spellEnd"/>
+      <w:r>
+        <w:rPr>
+          <w:rFonts w:ascii="Consolas" w:hAnsi="Consolas"/>
+        </w:rPr>
+        <w:t>;</w:t>
+      </w:r>
+    </w:p>
+    <w:p>
+      <w:pPr>
+        <w:ind w:left="708"/>
+        <w:rPr>
+          <w:rFonts w:ascii="Consolas" w:hAnsi="Consolas"/>
+        </w:rPr>
+      </w:pPr>
+      <w:r>
+        <w:rPr>
+          <w:rFonts w:ascii="Consolas" w:hAnsi="Consolas"/>
+        </w:rPr>
+        <w:t xml:space="preserve">    } </w:t>
+      </w:r>
+      <w:proofErr w:type="spellStart"/>
+      <w:r>
+        <w:rPr>
+          <w:rFonts w:ascii="Consolas" w:hAnsi="Consolas"/>
+        </w:rPr>
+        <w:t>else</w:t>
+      </w:r>
+      <w:proofErr w:type="spellEnd"/>
+      <w:r>
+        <w:rPr>
+          <w:rFonts w:ascii="Consolas" w:hAnsi="Consolas"/>
+        </w:rPr>
+        <w:t xml:space="preserve"> {</w:t>
+      </w:r>
+    </w:p>
+    <w:p>
+      <w:pPr>
+        <w:ind w:left="708"/>
+        <w:rPr>
+          <w:rFonts w:ascii="Consolas" w:hAnsi="Consolas"/>
+        </w:rPr>
+      </w:pPr>
+      <w:r>
+        <w:rPr>
+          <w:rFonts w:ascii="Consolas" w:hAnsi="Consolas"/>
+        </w:rPr>
+        <w:t xml:space="preserve">      </w:t>
+      </w:r>
+      <w:proofErr w:type="spellStart"/>
+      <w:r>
+        <w:rPr>
+          <w:rFonts w:ascii="Consolas" w:hAnsi="Consolas"/>
+        </w:rPr>
+        <w:t>return</w:t>
+      </w:r>
+      <w:proofErr w:type="spellEnd"/>
+      <w:r>
+        <w:rPr>
+          <w:rFonts w:ascii="Consolas" w:hAnsi="Consolas"/>
+        </w:rPr>
+        <w:t xml:space="preserve"> false;</w:t>
+      </w:r>
+    </w:p>
+    <w:p>
+      <w:pPr>
+        <w:ind w:left="708"/>
+        <w:rPr>
+          <w:rFonts w:ascii="Consolas" w:hAnsi="Consolas"/>
+        </w:rPr>
+      </w:pPr>
+      <w:r>
+        <w:rPr>
+          <w:rFonts w:ascii="Consolas" w:hAnsi="Consolas"/>
+        </w:rPr>
+        <w:t xml:space="preserve">    }</w:t>
+      </w:r>
+    </w:p>
+    <w:p>
+      <w:pPr>
+        <w:ind w:left="708"/>
+        <w:rPr>
+          <w:rFonts w:ascii="Consolas" w:hAnsi="Consolas"/>
+        </w:rPr>
+      </w:pPr>
+      <w:r>
+        <w:rPr>
+          <w:rFonts w:ascii="Consolas" w:hAnsi="Consolas"/>
+        </w:rPr>
+        <w:t xml:space="preserve">  }</w:t>
+      </w:r>
+    </w:p>
+    <w:p>
+      <w:pPr>
+        <w:rPr>
+          <w:rFonts w:ascii="Consolas" w:hAnsi="Consolas"/>
+        </w:rPr>
+      </w:pPr>
+    </w:p>
+    <w:p/>
+    <w:p>
+      <w:pPr>
+        <w:jc w:val="both"/>
+      </w:pPr>
+      <w:r>
+        <w:t xml:space="preserve">Implementamos en el </w:t>
+      </w:r>
+      <w:proofErr w:type="spellStart"/>
+      <w:r>
+        <w:t>guard</w:t>
+      </w:r>
+      <w:proofErr w:type="spellEnd"/>
+      <w:r>
+        <w:t xml:space="preserve"> el </w:t>
+      </w:r>
+      <w:proofErr w:type="spellStart"/>
+      <w:r>
+        <w:t>metodo</w:t>
+      </w:r>
+      <w:proofErr w:type="spellEnd"/>
+      <w:r>
+        <w:t xml:space="preserve"> </w:t>
+      </w:r>
+      <w:proofErr w:type="spellStart"/>
+      <w:r>
+        <w:t>canActivate</w:t>
+      </w:r>
+      <w:proofErr w:type="spellEnd"/>
+      <w:r>
+        <w:t xml:space="preserve"> (para el ejemplo este método retorna </w:t>
+      </w:r>
+      <w:proofErr w:type="spellStart"/>
+      <w:r>
+        <w:t>boolean</w:t>
+      </w:r>
+      <w:proofErr w:type="spellEnd"/>
+      <w:r>
+        <w:t xml:space="preserve">, debido a que delega la responsabilidad en el método </w:t>
+      </w:r>
+      <w:proofErr w:type="spellStart"/>
+      <w:r>
+        <w:t>isValidToken</w:t>
+      </w:r>
+      <w:proofErr w:type="spellEnd"/>
+      <w:r>
+        <w:t xml:space="preserve"> del servicio, el cual es un método síncrono que retorna </w:t>
+      </w:r>
+      <w:proofErr w:type="spellStart"/>
+      <w:r>
+        <w:t>boolean</w:t>
+      </w:r>
+      <w:proofErr w:type="spellEnd"/>
+      <w:r>
+        <w:t>)</w:t>
+      </w:r>
+      <w:r>
+        <w:t xml:space="preserve">, en caso que el </w:t>
+      </w:r>
+      <w:proofErr w:type="spellStart"/>
+      <w:r>
+        <w:t>token</w:t>
+      </w:r>
+      <w:proofErr w:type="spellEnd"/>
+      <w:r>
+        <w:t xml:space="preserve"> no sea válido redirigimos el usuario a la página de autorización del </w:t>
+      </w:r>
+      <w:proofErr w:type="spellStart"/>
+      <w:r>
+        <w:t>provider</w:t>
+      </w:r>
+      <w:proofErr w:type="spellEnd"/>
+      <w:r>
+        <w:t xml:space="preserve"> de </w:t>
+      </w:r>
+      <w:proofErr w:type="spellStart"/>
+      <w:r>
+        <w:t>OAuth</w:t>
+      </w:r>
+      <w:proofErr w:type="spellEnd"/>
+      <w:r>
+        <w:t>:</w:t>
+      </w:r>
+    </w:p>
+    <w:p/>
+    <w:p>
+      <w:pPr>
+        <w:ind w:left="708"/>
+        <w:rPr>
+          <w:rFonts w:ascii="Consolas" w:hAnsi="Consolas"/>
+        </w:rPr>
+      </w:pPr>
+      <w:proofErr w:type="spellStart"/>
+      <w:proofErr w:type="gramStart"/>
+      <w:r>
+        <w:rPr>
+          <w:rFonts w:ascii="Consolas" w:hAnsi="Consolas"/>
+        </w:rPr>
+        <w:t>canActivate</w:t>
+      </w:r>
+      <w:proofErr w:type="spellEnd"/>
+      <w:r>
+        <w:rPr>
+          <w:rFonts w:ascii="Consolas" w:hAnsi="Consolas"/>
+        </w:rPr>
+        <w:t>(</w:t>
+      </w:r>
+      <w:proofErr w:type="gramEnd"/>
+    </w:p>
+    <w:p>
+      <w:pPr>
+        <w:ind w:left="708"/>
+        <w:rPr>
+          <w:rFonts w:ascii="Consolas" w:hAnsi="Consolas"/>
+        </w:rPr>
+      </w:pPr>
+      <w:r>
+        <w:rPr>
+          <w:rFonts w:ascii="Consolas" w:hAnsi="Consolas"/>
+        </w:rPr>
+        <w:t xml:space="preserve">    </w:t>
+      </w:r>
+      <w:proofErr w:type="spellStart"/>
+      <w:r>
+        <w:rPr>
+          <w:rFonts w:ascii="Consolas" w:hAnsi="Consolas"/>
+        </w:rPr>
+        <w:t>next</w:t>
+      </w:r>
+      <w:proofErr w:type="spellEnd"/>
+      <w:r>
+        <w:rPr>
+          <w:rFonts w:ascii="Consolas" w:hAnsi="Consolas"/>
+        </w:rPr>
+        <w:t xml:space="preserve">: </w:t>
+      </w:r>
+      <w:proofErr w:type="spellStart"/>
+      <w:r>
+        <w:rPr>
+          <w:rFonts w:ascii="Consolas" w:hAnsi="Consolas"/>
+        </w:rPr>
+        <w:t>ActivatedRouteSnapshot</w:t>
+      </w:r>
+      <w:proofErr w:type="spellEnd"/>
+      <w:r>
+        <w:rPr>
+          <w:rFonts w:ascii="Consolas" w:hAnsi="Consolas"/>
+        </w:rPr>
+        <w:t>,</w:t>
+      </w:r>
+    </w:p>
+    <w:p>
+      <w:pPr>
+        <w:ind w:left="708"/>
+        <w:rPr>
+          <w:rFonts w:ascii="Consolas" w:hAnsi="Consolas"/>
+        </w:rPr>
+      </w:pPr>
+      <w:r>
+        <w:rPr>
+          <w:rFonts w:ascii="Consolas" w:hAnsi="Consolas"/>
+        </w:rPr>
+        <w:t xml:space="preserve">    </w:t>
+      </w:r>
+      <w:proofErr w:type="spellStart"/>
+      <w:r>
+        <w:rPr>
+          <w:rFonts w:ascii="Consolas" w:hAnsi="Consolas"/>
+        </w:rPr>
+        <w:t>state</w:t>
+      </w:r>
+      <w:proofErr w:type="spellEnd"/>
+      <w:r>
+        <w:rPr>
+          <w:rFonts w:ascii="Consolas" w:hAnsi="Consolas"/>
+        </w:rPr>
+        <w:t xml:space="preserve">: </w:t>
+      </w:r>
+      <w:proofErr w:type="spellStart"/>
+      <w:r>
+        <w:rPr>
+          <w:rFonts w:ascii="Consolas" w:hAnsi="Consolas"/>
+        </w:rPr>
+        <w:t>RouterStateSnapshot</w:t>
+      </w:r>
+      <w:proofErr w:type="spellEnd"/>
+      <w:r>
+        <w:rPr>
+          <w:rFonts w:ascii="Consolas" w:hAnsi="Consolas"/>
+        </w:rPr>
+        <w:t>): Observable&lt;</w:t>
+      </w:r>
+      <w:proofErr w:type="spellStart"/>
+      <w:r>
+        <w:rPr>
+          <w:rFonts w:ascii="Consolas" w:hAnsi="Consolas"/>
+        </w:rPr>
+        <w:t>boolean</w:t>
+      </w:r>
+      <w:proofErr w:type="spellEnd"/>
+      <w:r>
+        <w:rPr>
+          <w:rFonts w:ascii="Consolas" w:hAnsi="Consolas"/>
+        </w:rPr>
+        <w:t xml:space="preserve">&gt; | </w:t>
+      </w:r>
+      <w:proofErr w:type="spellStart"/>
+      <w:r>
+        <w:rPr>
+          <w:rFonts w:ascii="Consolas" w:hAnsi="Consolas"/>
+        </w:rPr>
+        <w:t>Promise</w:t>
+      </w:r>
+      <w:proofErr w:type="spellEnd"/>
+      <w:r>
+        <w:rPr>
+          <w:rFonts w:ascii="Consolas" w:hAnsi="Consolas"/>
+        </w:rPr>
+        <w:t>&lt;</w:t>
+      </w:r>
+      <w:proofErr w:type="spellStart"/>
+      <w:r>
+        <w:rPr>
+          <w:rFonts w:ascii="Consolas" w:hAnsi="Consolas"/>
+        </w:rPr>
+        <w:t>boolean</w:t>
+      </w:r>
+      <w:proofErr w:type="spellEnd"/>
+      <w:r>
+        <w:rPr>
+          <w:rFonts w:ascii="Consolas" w:hAnsi="Consolas"/>
+        </w:rPr>
+        <w:t xml:space="preserve">&gt; | </w:t>
+      </w:r>
+      <w:proofErr w:type="spellStart"/>
+      <w:r>
+        <w:rPr>
+          <w:rFonts w:ascii="Consolas" w:hAnsi="Consolas"/>
+        </w:rPr>
+        <w:t>boolean</w:t>
+      </w:r>
+      <w:proofErr w:type="spellEnd"/>
+      <w:r>
+        <w:rPr>
+          <w:rFonts w:ascii="Consolas" w:hAnsi="Consolas"/>
+        </w:rPr>
+        <w:t xml:space="preserve"> {</w:t>
+      </w:r>
+    </w:p>
+    <w:p>
+      <w:pPr>
+        <w:ind w:left="708"/>
+        <w:rPr>
+          <w:rFonts w:ascii="Consolas" w:hAnsi="Consolas"/>
+        </w:rPr>
+      </w:pPr>
+      <w:r>
+        <w:rPr>
+          <w:rFonts w:ascii="Consolas" w:hAnsi="Consolas"/>
+        </w:rPr>
+        <w:t xml:space="preserve">    </w:t>
+      </w:r>
+      <w:proofErr w:type="spellStart"/>
+      <w:r>
+        <w:rPr>
+          <w:rFonts w:ascii="Consolas" w:hAnsi="Consolas"/>
+        </w:rPr>
+        <w:t>if</w:t>
+      </w:r>
+      <w:proofErr w:type="spellEnd"/>
+      <w:r>
+        <w:rPr>
+          <w:rFonts w:ascii="Consolas" w:hAnsi="Consolas"/>
+        </w:rPr>
+        <w:t xml:space="preserve"> (</w:t>
+      </w:r>
+      <w:proofErr w:type="spellStart"/>
+      <w:proofErr w:type="gramStart"/>
+      <w:r>
+        <w:rPr>
+          <w:rFonts w:ascii="Consolas" w:hAnsi="Consolas"/>
+        </w:rPr>
+        <w:t>this.tokenHandlerService.isValidToken</w:t>
+      </w:r>
+      <w:proofErr w:type="spellEnd"/>
+      <w:proofErr w:type="gramEnd"/>
+      <w:r>
+        <w:rPr>
+          <w:rFonts w:ascii="Consolas" w:hAnsi="Consolas"/>
+        </w:rPr>
+        <w:t>()) {</w:t>
+      </w:r>
+    </w:p>
+    <w:p>
+      <w:pPr>
+        <w:ind w:left="708"/>
+        <w:rPr>
+          <w:rFonts w:ascii="Consolas" w:hAnsi="Consolas"/>
+        </w:rPr>
+      </w:pPr>
+      <w:r>
+        <w:rPr>
+          <w:rFonts w:ascii="Consolas" w:hAnsi="Consolas"/>
+        </w:rPr>
+        <w:t xml:space="preserve">      </w:t>
+      </w:r>
+      <w:proofErr w:type="spellStart"/>
+      <w:r>
+        <w:rPr>
+          <w:rFonts w:ascii="Consolas" w:hAnsi="Consolas"/>
+        </w:rPr>
+        <w:t>return</w:t>
+      </w:r>
+      <w:proofErr w:type="spellEnd"/>
+      <w:r>
+        <w:rPr>
+          <w:rFonts w:ascii="Consolas" w:hAnsi="Consolas"/>
+        </w:rPr>
+        <w:t xml:space="preserve"> true;</w:t>
+      </w:r>
+    </w:p>
+    <w:p>
+      <w:pPr>
+        <w:ind w:left="708"/>
+        <w:rPr>
+          <w:rFonts w:ascii="Consolas" w:hAnsi="Consolas"/>
+        </w:rPr>
+      </w:pPr>
+      <w:r>
+        <w:rPr>
+          <w:rFonts w:ascii="Consolas" w:hAnsi="Consolas"/>
+        </w:rPr>
+        <w:t xml:space="preserve">    }</w:t>
+      </w:r>
+    </w:p>
+    <w:p>
+      <w:pPr>
+        <w:ind w:left="708"/>
+        <w:rPr>
+          <w:rFonts w:ascii="Consolas" w:hAnsi="Consolas"/>
+        </w:rPr>
+      </w:pPr>
+      <w:r>
+        <w:rPr>
+          <w:rFonts w:ascii="Consolas" w:hAnsi="Consolas"/>
+        </w:rPr>
+        <w:t xml:space="preserve">    </w:t>
+      </w:r>
+      <w:proofErr w:type="spellStart"/>
+      <w:r>
+        <w:rPr>
+          <w:rFonts w:ascii="Consolas" w:hAnsi="Consolas"/>
+        </w:rPr>
+        <w:t>let</w:t>
+      </w:r>
+      <w:proofErr w:type="spellEnd"/>
+      <w:r>
+        <w:rPr>
+          <w:rFonts w:ascii="Consolas" w:hAnsi="Consolas"/>
+        </w:rPr>
+        <w:t xml:space="preserve"> </w:t>
+      </w:r>
+      <w:proofErr w:type="spellStart"/>
+      <w:r>
+        <w:rPr>
+          <w:rFonts w:ascii="Consolas" w:hAnsi="Consolas"/>
+        </w:rPr>
+        <w:t>accessCode</w:t>
+      </w:r>
+      <w:proofErr w:type="spellEnd"/>
+      <w:r>
+        <w:rPr>
+          <w:rFonts w:ascii="Consolas" w:hAnsi="Consolas"/>
+        </w:rPr>
+        <w:t xml:space="preserve"> = </w:t>
+      </w:r>
+      <w:proofErr w:type="spellStart"/>
+      <w:proofErr w:type="gramStart"/>
+      <w:r>
+        <w:rPr>
+          <w:rFonts w:ascii="Consolas" w:hAnsi="Consolas"/>
+        </w:rPr>
+        <w:t>this.tokenHandlerService.getAccessCode</w:t>
+      </w:r>
+      <w:proofErr w:type="spellEnd"/>
+      <w:proofErr w:type="gramEnd"/>
+      <w:r>
+        <w:rPr>
+          <w:rFonts w:ascii="Consolas" w:hAnsi="Consolas"/>
+        </w:rPr>
+        <w:t>();</w:t>
+      </w:r>
+    </w:p>
+    <w:p>
+      <w:pPr>
+        <w:ind w:left="708"/>
+        <w:rPr>
+          <w:rFonts w:ascii="Consolas" w:hAnsi="Consolas"/>
+        </w:rPr>
+      </w:pPr>
+      <w:r>
+        <w:rPr>
+          <w:rFonts w:ascii="Consolas" w:hAnsi="Consolas"/>
+        </w:rPr>
+        <w:t xml:space="preserve">    </w:t>
+      </w:r>
+      <w:proofErr w:type="spellStart"/>
+      <w:r>
+        <w:rPr>
+          <w:rFonts w:ascii="Consolas" w:hAnsi="Consolas"/>
+        </w:rPr>
+        <w:t>if</w:t>
+      </w:r>
+      <w:proofErr w:type="spellEnd"/>
+      <w:r>
+        <w:rPr>
+          <w:rFonts w:ascii="Consolas" w:hAnsi="Consolas"/>
+        </w:rPr>
+        <w:t xml:space="preserve"> (</w:t>
+      </w:r>
+      <w:proofErr w:type="spellStart"/>
+      <w:r>
+        <w:rPr>
+          <w:rFonts w:ascii="Consolas" w:hAnsi="Consolas"/>
+        </w:rPr>
+        <w:t>accessCode</w:t>
+      </w:r>
+      <w:proofErr w:type="spellEnd"/>
+      <w:r>
+        <w:rPr>
+          <w:rFonts w:ascii="Consolas" w:hAnsi="Consolas"/>
+        </w:rPr>
+        <w:t>) {</w:t>
+      </w:r>
+    </w:p>
+    <w:p>
+      <w:pPr>
+        <w:ind w:left="708"/>
+        <w:rPr>
+          <w:rFonts w:ascii="Consolas" w:hAnsi="Consolas"/>
+        </w:rPr>
+      </w:pPr>
+      <w:r>
+        <w:rPr>
+          <w:rFonts w:ascii="Consolas" w:hAnsi="Consolas"/>
+        </w:rPr>
+        <w:t xml:space="preserve">      </w:t>
+      </w:r>
+      <w:proofErr w:type="spellStart"/>
+      <w:r>
+        <w:rPr>
+          <w:rFonts w:ascii="Consolas" w:hAnsi="Consolas"/>
+        </w:rPr>
+        <w:t>return</w:t>
+      </w:r>
+      <w:proofErr w:type="spellEnd"/>
+      <w:r>
+        <w:rPr>
+          <w:rFonts w:ascii="Consolas" w:hAnsi="Consolas"/>
+        </w:rPr>
+        <w:t xml:space="preserve"> </w:t>
+      </w:r>
+      <w:proofErr w:type="spellStart"/>
+      <w:proofErr w:type="gramStart"/>
+      <w:r>
+        <w:rPr>
+          <w:rFonts w:ascii="Consolas" w:hAnsi="Consolas"/>
+        </w:rPr>
+        <w:t>this.tokenHandlerService.exchangeToken</w:t>
+      </w:r>
+      <w:proofErr w:type="spellEnd"/>
+      <w:proofErr w:type="gramEnd"/>
+      <w:r>
+        <w:rPr>
+          <w:rFonts w:ascii="Consolas" w:hAnsi="Consolas"/>
+        </w:rPr>
+        <w:t>(</w:t>
+      </w:r>
+      <w:proofErr w:type="spellStart"/>
+      <w:r>
+        <w:rPr>
+          <w:rFonts w:ascii="Consolas" w:hAnsi="Consolas"/>
+        </w:rPr>
+        <w:t>accessCode</w:t>
+      </w:r>
+      <w:proofErr w:type="spellEnd"/>
+      <w:r>
+        <w:rPr>
+          <w:rFonts w:ascii="Consolas" w:hAnsi="Consolas"/>
+        </w:rPr>
+        <w:t>).</w:t>
+      </w:r>
+      <w:proofErr w:type="spellStart"/>
+      <w:r>
+        <w:rPr>
+          <w:rFonts w:ascii="Consolas" w:hAnsi="Consolas"/>
+        </w:rPr>
+        <w:t>map</w:t>
+      </w:r>
+      <w:proofErr w:type="spellEnd"/>
+      <w:r>
+        <w:rPr>
+          <w:rFonts w:ascii="Consolas" w:hAnsi="Consolas"/>
+        </w:rPr>
+        <w:t>((</w:t>
+      </w:r>
+      <w:proofErr w:type="spellStart"/>
+      <w:r>
+        <w:rPr>
+          <w:rFonts w:ascii="Consolas" w:hAnsi="Consolas"/>
+        </w:rPr>
+        <w:t>token</w:t>
+      </w:r>
+      <w:proofErr w:type="spellEnd"/>
+      <w:r>
+        <w:rPr>
+          <w:rFonts w:ascii="Consolas" w:hAnsi="Consolas"/>
+        </w:rPr>
+        <w:t>) =&gt; true);</w:t>
+      </w:r>
+    </w:p>
+    <w:p>
+      <w:pPr>
+        <w:ind w:left="708"/>
+        <w:rPr>
+          <w:rFonts w:ascii="Consolas" w:hAnsi="Consolas"/>
+        </w:rPr>
+      </w:pPr>
+      <w:r>
+        <w:rPr>
+          <w:rFonts w:ascii="Consolas" w:hAnsi="Consolas"/>
+        </w:rPr>
+        <w:t xml:space="preserve">    }</w:t>
+      </w:r>
+    </w:p>
+    <w:p>
+      <w:pPr>
+        <w:ind w:left="708"/>
+        <w:rPr>
+          <w:rFonts w:ascii="Consolas" w:hAnsi="Consolas"/>
+        </w:rPr>
+      </w:pPr>
+      <w:r>
+        <w:rPr>
+          <w:rFonts w:ascii="Consolas" w:hAnsi="Consolas"/>
+        </w:rPr>
+        <w:t xml:space="preserve">    </w:t>
+      </w:r>
+      <w:proofErr w:type="spellStart"/>
+      <w:proofErr w:type="gramStart"/>
+      <w:r>
+        <w:rPr>
+          <w:rFonts w:ascii="Consolas" w:hAnsi="Consolas"/>
+        </w:rPr>
+        <w:t>location.href</w:t>
+      </w:r>
+      <w:proofErr w:type="spellEnd"/>
+      <w:proofErr w:type="gramEnd"/>
+      <w:r>
+        <w:rPr>
+          <w:rFonts w:ascii="Consolas" w:hAnsi="Consolas"/>
+        </w:rPr>
+        <w:t xml:space="preserve"> = 'http://localhost:3000/oauth2/authorize?client_id=TestApp&amp;response_type=code&amp;redirect_uri=http://localhost:4200';</w:t>
+      </w:r>
+    </w:p>
+    <w:p>
+      <w:pPr>
+        <w:ind w:left="708"/>
+        <w:rPr>
+          <w:rFonts w:ascii="Consolas" w:hAnsi="Consolas"/>
+        </w:rPr>
+      </w:pPr>
+      <w:r>
+        <w:rPr>
+          <w:rFonts w:ascii="Consolas" w:hAnsi="Consolas"/>
+        </w:rPr>
+        <w:t xml:space="preserve">  }</w:t>
+      </w:r>
+    </w:p>
+    <w:p>
+      <w:pPr>
+        <w:ind w:left="708"/>
+        <w:rPr>
+          <w:rFonts w:ascii="Consolas" w:hAnsi="Consolas"/>
+        </w:rPr>
+      </w:pPr>
+    </w:p>
+    <w:p>
+      <w:pPr>
+        <w:rPr>
+          <w:rFonts w:ascii="Consolas" w:hAnsi="Consolas"/>
+        </w:rPr>
+      </w:pPr>
+    </w:p>
+    <w:p>
+      <w:pPr>
+        <w:jc w:val="both"/>
+      </w:pPr>
+      <w:r>
+        <w:t xml:space="preserve">Creamos el archivo de </w:t>
+      </w:r>
+      <w:r>
+        <w:t>configuración</w:t>
+      </w:r>
+      <w:r>
+        <w:t xml:space="preserve"> de las rutas para la </w:t>
+      </w:r>
+      <w:r>
+        <w:t>aplicación</w:t>
+      </w:r>
+      <w:r>
+        <w:t xml:space="preserve"> </w:t>
+      </w:r>
+      <w:proofErr w:type="spellStart"/>
+      <w:r>
+        <w:t>routes.ts</w:t>
+      </w:r>
+      <w:proofErr w:type="spellEnd"/>
+      <w:r>
+        <w:t xml:space="preserve"> inicialmente con solo la ruta principal de la aplicación que usaremos para configurar el </w:t>
+      </w:r>
+      <w:proofErr w:type="spellStart"/>
+      <w:r>
+        <w:t>guard</w:t>
+      </w:r>
+      <w:proofErr w:type="spellEnd"/>
+      <w:r>
+        <w:t>:</w:t>
+      </w:r>
+    </w:p>
+    <w:p>
+      <w:pPr>
+        <w:rPr>
+          <w:rFonts w:ascii="Consolas" w:hAnsi="Consolas"/>
+        </w:rPr>
+      </w:pPr>
+    </w:p>
+    <w:p>
+      <w:pPr>
+        <w:ind w:left="708"/>
+        <w:rPr>
+          <w:rFonts w:ascii="Consolas" w:hAnsi="Consolas"/>
+        </w:rPr>
+      </w:pPr>
+      <w:proofErr w:type="spellStart"/>
+      <w:r>
+        <w:rPr>
+          <w:rFonts w:ascii="Consolas" w:hAnsi="Consolas"/>
+        </w:rPr>
+        <w:t>import</w:t>
+      </w:r>
+      <w:proofErr w:type="spellEnd"/>
+      <w:r>
+        <w:rPr>
+          <w:rFonts w:ascii="Consolas" w:hAnsi="Consolas"/>
+        </w:rPr>
+        <w:t xml:space="preserve"> </w:t>
+      </w:r>
+      <w:proofErr w:type="gramStart"/>
+      <w:r>
+        <w:rPr>
+          <w:rFonts w:ascii="Consolas" w:hAnsi="Consolas"/>
+        </w:rPr>
+        <w:t xml:space="preserve">{ </w:t>
+      </w:r>
+      <w:proofErr w:type="spellStart"/>
+      <w:r>
+        <w:rPr>
+          <w:rFonts w:ascii="Consolas" w:hAnsi="Consolas"/>
+        </w:rPr>
+        <w:t>Routes</w:t>
+      </w:r>
+      <w:proofErr w:type="spellEnd"/>
+      <w:proofErr w:type="gramEnd"/>
+      <w:r>
+        <w:rPr>
+          <w:rFonts w:ascii="Consolas" w:hAnsi="Consolas"/>
+        </w:rPr>
+        <w:t xml:space="preserve">, </w:t>
+      </w:r>
+      <w:proofErr w:type="spellStart"/>
+      <w:r>
+        <w:rPr>
+          <w:rFonts w:ascii="Consolas" w:hAnsi="Consolas"/>
+        </w:rPr>
+        <w:t>RouterModule</w:t>
+      </w:r>
+      <w:proofErr w:type="spellEnd"/>
+      <w:r>
+        <w:rPr>
+          <w:rFonts w:ascii="Consolas" w:hAnsi="Consolas"/>
+        </w:rPr>
+        <w:t xml:space="preserve"> } </w:t>
+      </w:r>
+      <w:proofErr w:type="spellStart"/>
+      <w:r>
+        <w:rPr>
+          <w:rFonts w:ascii="Consolas" w:hAnsi="Consolas"/>
+        </w:rPr>
+        <w:t>from</w:t>
+      </w:r>
+      <w:proofErr w:type="spellEnd"/>
+      <w:r>
+        <w:rPr>
+          <w:rFonts w:ascii="Consolas" w:hAnsi="Consolas"/>
+        </w:rPr>
+        <w:t xml:space="preserve"> "@angular/</w:t>
+      </w:r>
+      <w:proofErr w:type="spellStart"/>
+      <w:r>
+        <w:rPr>
+          <w:rFonts w:ascii="Consolas" w:hAnsi="Consolas"/>
+        </w:rPr>
+        <w:t>router</w:t>
+      </w:r>
+      <w:proofErr w:type="spellEnd"/>
+      <w:r>
+        <w:rPr>
+          <w:rFonts w:ascii="Consolas" w:hAnsi="Consolas"/>
+        </w:rPr>
+        <w:t>";</w:t>
+      </w:r>
+    </w:p>
+    <w:p>
+      <w:pPr>
+        <w:ind w:left="708"/>
+        <w:rPr>
+          <w:rFonts w:ascii="Consolas" w:hAnsi="Consolas"/>
+        </w:rPr>
+      </w:pPr>
+      <w:proofErr w:type="spellStart"/>
+      <w:r>
+        <w:rPr>
+          <w:rFonts w:ascii="Consolas" w:hAnsi="Consolas"/>
+        </w:rPr>
+        <w:t>import</w:t>
+      </w:r>
+      <w:proofErr w:type="spellEnd"/>
+      <w:r>
+        <w:rPr>
+          <w:rFonts w:ascii="Consolas" w:hAnsi="Consolas"/>
+        </w:rPr>
+        <w:t xml:space="preserve"> </w:t>
+      </w:r>
+      <w:proofErr w:type="gramStart"/>
+      <w:r>
+        <w:rPr>
+          <w:rFonts w:ascii="Consolas" w:hAnsi="Consolas"/>
+        </w:rPr>
+        <w:t xml:space="preserve">{ </w:t>
+      </w:r>
+      <w:proofErr w:type="spellStart"/>
+      <w:r>
+        <w:rPr>
+          <w:rFonts w:ascii="Consolas" w:hAnsi="Consolas"/>
+        </w:rPr>
+        <w:t>AuthGuard</w:t>
+      </w:r>
+      <w:proofErr w:type="spellEnd"/>
+      <w:proofErr w:type="gramEnd"/>
+      <w:r>
+        <w:rPr>
+          <w:rFonts w:ascii="Consolas" w:hAnsi="Consolas"/>
+        </w:rPr>
+        <w:t xml:space="preserve"> } </w:t>
+      </w:r>
+      <w:proofErr w:type="spellStart"/>
+      <w:r>
+        <w:rPr>
+          <w:rFonts w:ascii="Consolas" w:hAnsi="Consolas"/>
+        </w:rPr>
+        <w:t>from</w:t>
+      </w:r>
+      <w:proofErr w:type="spellEnd"/>
+      <w:r>
+        <w:rPr>
+          <w:rFonts w:ascii="Consolas" w:hAnsi="Consolas"/>
+        </w:rPr>
+        <w:t xml:space="preserve"> './</w:t>
+      </w:r>
+      <w:proofErr w:type="spellStart"/>
+      <w:r>
+        <w:rPr>
+          <w:rFonts w:ascii="Consolas" w:hAnsi="Consolas"/>
+        </w:rPr>
+        <w:t>auth-guard</w:t>
+      </w:r>
+      <w:proofErr w:type="spellEnd"/>
+      <w:r>
+        <w:rPr>
+          <w:rFonts w:ascii="Consolas" w:hAnsi="Consolas"/>
+        </w:rPr>
+        <w:t>/</w:t>
+      </w:r>
+      <w:proofErr w:type="spellStart"/>
+      <w:r>
+        <w:rPr>
+          <w:rFonts w:ascii="Consolas" w:hAnsi="Consolas"/>
+        </w:rPr>
+        <w:t>auth-guard.guard</w:t>
+      </w:r>
+      <w:proofErr w:type="spellEnd"/>
+      <w:r>
+        <w:rPr>
+          <w:rFonts w:ascii="Consolas" w:hAnsi="Consolas"/>
+        </w:rPr>
+        <w:t>';</w:t>
+      </w:r>
+    </w:p>
+    <w:p>
+      <w:pPr>
+        <w:ind w:left="708"/>
+        <w:rPr>
+          <w:rFonts w:ascii="Consolas" w:hAnsi="Consolas"/>
+        </w:rPr>
+      </w:pPr>
+      <w:r>
+        <w:rPr>
+          <w:rFonts w:ascii="Consolas" w:hAnsi="Consolas"/>
+        </w:rPr>
+        <w:br/>
+      </w:r>
+    </w:p>
+    <w:p>
+      <w:pPr>
+        <w:ind w:left="708"/>
+        <w:rPr>
+          <w:rFonts w:ascii="Consolas" w:hAnsi="Consolas"/>
+        </w:rPr>
+      </w:pPr>
+      <w:proofErr w:type="spellStart"/>
+      <w:r>
+        <w:rPr>
+          <w:rFonts w:ascii="Consolas" w:hAnsi="Consolas"/>
+        </w:rPr>
+        <w:t>export</w:t>
+      </w:r>
+      <w:proofErr w:type="spellEnd"/>
+      <w:r>
+        <w:rPr>
+          <w:rFonts w:ascii="Consolas" w:hAnsi="Consolas"/>
+        </w:rPr>
+        <w:t xml:space="preserve"> </w:t>
+      </w:r>
+      <w:proofErr w:type="spellStart"/>
+      <w:r>
+        <w:rPr>
+          <w:rFonts w:ascii="Consolas" w:hAnsi="Consolas"/>
+        </w:rPr>
+        <w:t>const</w:t>
+      </w:r>
+      <w:proofErr w:type="spellEnd"/>
+      <w:r>
+        <w:rPr>
+          <w:rFonts w:ascii="Consolas" w:hAnsi="Consolas"/>
+        </w:rPr>
+        <w:t xml:space="preserve"> </w:t>
+      </w:r>
+      <w:proofErr w:type="spellStart"/>
+      <w:r>
+        <w:rPr>
+          <w:rFonts w:ascii="Consolas" w:hAnsi="Consolas"/>
+        </w:rPr>
+        <w:t>routeConfig</w:t>
+      </w:r>
+      <w:proofErr w:type="spellEnd"/>
+      <w:r>
+        <w:rPr>
+          <w:rFonts w:ascii="Consolas" w:hAnsi="Consolas"/>
+        </w:rPr>
+        <w:t xml:space="preserve">: </w:t>
+      </w:r>
+      <w:proofErr w:type="spellStart"/>
+      <w:r>
+        <w:rPr>
+          <w:rFonts w:ascii="Consolas" w:hAnsi="Consolas"/>
+        </w:rPr>
+        <w:t>Routes</w:t>
+      </w:r>
+      <w:proofErr w:type="spellEnd"/>
+      <w:r>
+        <w:rPr>
+          <w:rFonts w:ascii="Consolas" w:hAnsi="Consolas"/>
+        </w:rPr>
+        <w:t xml:space="preserve"> = [</w:t>
+      </w:r>
+    </w:p>
+    <w:p>
+      <w:pPr>
+        <w:ind w:left="708"/>
+        <w:rPr>
+          <w:rFonts w:ascii="Consolas" w:hAnsi="Consolas"/>
+        </w:rPr>
+      </w:pPr>
+      <w:r>
+        <w:rPr>
+          <w:rFonts w:ascii="Consolas" w:hAnsi="Consolas"/>
+        </w:rPr>
+        <w:t xml:space="preserve">    {</w:t>
+      </w:r>
+    </w:p>
+    <w:p>
+      <w:pPr>
+        <w:ind w:left="708"/>
+        <w:rPr>
+          <w:rFonts w:ascii="Consolas" w:hAnsi="Consolas"/>
+        </w:rPr>
+      </w:pPr>
+      <w:r>
+        <w:rPr>
+          <w:rFonts w:ascii="Consolas" w:hAnsi="Consolas"/>
+        </w:rPr>
+        <w:t xml:space="preserve">        </w:t>
+      </w:r>
+      <w:proofErr w:type="spellStart"/>
+      <w:r>
+        <w:rPr>
+          <w:rFonts w:ascii="Consolas" w:hAnsi="Consolas"/>
+        </w:rPr>
+        <w:t>path</w:t>
+      </w:r>
+      <w:proofErr w:type="spellEnd"/>
+      <w:r>
+        <w:rPr>
+          <w:rFonts w:ascii="Consolas" w:hAnsi="Consolas"/>
+        </w:rPr>
+        <w:t>: '',</w:t>
+      </w:r>
+    </w:p>
+    <w:p>
+      <w:pPr>
+        <w:ind w:left="708"/>
+        <w:rPr>
+          <w:rFonts w:ascii="Consolas" w:hAnsi="Consolas"/>
+        </w:rPr>
+      </w:pPr>
+      <w:r>
+        <w:rPr>
+          <w:rFonts w:ascii="Consolas" w:hAnsi="Consolas"/>
+        </w:rPr>
+        <w:t xml:space="preserve">        </w:t>
+      </w:r>
+      <w:proofErr w:type="spellStart"/>
+      <w:r>
+        <w:rPr>
+          <w:rFonts w:ascii="Consolas" w:hAnsi="Consolas"/>
+        </w:rPr>
+        <w:t>canActivate</w:t>
+      </w:r>
+      <w:proofErr w:type="spellEnd"/>
+      <w:r>
+        <w:rPr>
+          <w:rFonts w:ascii="Consolas" w:hAnsi="Consolas"/>
+        </w:rPr>
+        <w:t>: [</w:t>
+      </w:r>
+      <w:proofErr w:type="spellStart"/>
+      <w:r>
+        <w:rPr>
+          <w:rFonts w:ascii="Consolas" w:hAnsi="Consolas"/>
+        </w:rPr>
+        <w:t>AuthGuard</w:t>
+      </w:r>
+      <w:proofErr w:type="spellEnd"/>
+      <w:r>
+        <w:rPr>
+          <w:rFonts w:ascii="Consolas" w:hAnsi="Consolas"/>
+        </w:rPr>
+        <w:t>],</w:t>
+      </w:r>
+    </w:p>
+    <w:p>
+      <w:pPr>
+        <w:ind w:left="708"/>
+        <w:rPr>
+          <w:rFonts w:ascii="Consolas" w:hAnsi="Consolas"/>
+        </w:rPr>
+      </w:pPr>
+      <w:r>
+        <w:rPr>
+          <w:rFonts w:ascii="Consolas" w:hAnsi="Consolas"/>
+        </w:rPr>
+        <w:t xml:space="preserve">        </w:t>
+      </w:r>
+      <w:proofErr w:type="spellStart"/>
+      <w:r>
+        <w:rPr>
+          <w:rFonts w:ascii="Consolas" w:hAnsi="Consolas"/>
+        </w:rPr>
+        <w:t>children</w:t>
+      </w:r>
+      <w:proofErr w:type="spellEnd"/>
+      <w:r>
+        <w:rPr>
+          <w:rFonts w:ascii="Consolas" w:hAnsi="Consolas"/>
+        </w:rPr>
+        <w:t>: [</w:t>
+      </w:r>
+    </w:p>
+    <w:p>
+      <w:pPr>
+        <w:ind w:left="708"/>
+        <w:rPr>
+          <w:rFonts w:ascii="Consolas" w:hAnsi="Consolas"/>
+        </w:rPr>
+      </w:pPr>
+      <w:r>
+        <w:rPr>
+          <w:rFonts w:ascii="Consolas" w:hAnsi="Consolas"/>
+        </w:rPr>
+        <w:t xml:space="preserve">        ]</w:t>
+      </w:r>
+    </w:p>
+    <w:p>
+      <w:pPr>
+        <w:ind w:left="708"/>
+        <w:rPr>
+          <w:rFonts w:ascii="Consolas" w:hAnsi="Consolas"/>
+        </w:rPr>
+      </w:pPr>
+      <w:r>
+        <w:rPr>
+          <w:rFonts w:ascii="Consolas" w:hAnsi="Consolas"/>
+        </w:rPr>
+        <w:t xml:space="preserve">    }</w:t>
+      </w:r>
+    </w:p>
+    <w:p>
+      <w:pPr>
+        <w:ind w:left="708"/>
+        <w:rPr>
+          <w:rFonts w:ascii="Consolas" w:hAnsi="Consolas"/>
+        </w:rPr>
+      </w:pPr>
+      <w:r>
+        <w:rPr>
+          <w:rFonts w:ascii="Consolas" w:hAnsi="Consolas"/>
+        </w:rPr>
+        <w:t>];</w:t>
+      </w:r>
+    </w:p>
+    <w:p>
+      <w:pPr>
+        <w:rPr>
+          <w:rFonts w:ascii="Consolas" w:hAnsi="Consolas"/>
+        </w:rPr>
+      </w:pPr>
+    </w:p>
+    <w:p>
+      <w:pPr>
+        <w:jc w:val="both"/>
+      </w:pPr>
+      <w:r>
+        <w:t>Agregamos la configuración de las rutas a nuestro modulo:</w:t>
+      </w:r>
+    </w:p>
+    <w:p>
+      <w:pPr>
+        <w:rPr>
+          <w:rFonts w:ascii="Consolas" w:hAnsi="Consolas"/>
+        </w:rPr>
+      </w:pPr>
+    </w:p>
+    <w:p>
+      <w:pPr>
+        <w:ind w:left="708"/>
+        <w:rPr>
+          <w:rFonts w:ascii="Consolas" w:hAnsi="Consolas"/>
+        </w:rPr>
+      </w:pPr>
+      <w:r>
+        <w:rPr>
+          <w:rFonts w:ascii="Consolas" w:hAnsi="Consolas"/>
+        </w:rPr>
+        <w:t xml:space="preserve">import </w:t>
+      </w:r>
+      <w:proofErr w:type="gramStart"/>
+      <w:r>
+        <w:rPr>
+          <w:rFonts w:ascii="Consolas" w:hAnsi="Consolas"/>
+        </w:rPr>
+        <w:t xml:space="preserve">{ </w:t>
+      </w:r>
+      <w:proofErr w:type="spellStart"/>
+      <w:r>
+        <w:rPr>
+          <w:rFonts w:ascii="Consolas" w:hAnsi="Consolas"/>
+        </w:rPr>
+        <w:t>RouterModule</w:t>
+      </w:r>
+      <w:proofErr w:type="spellEnd"/>
+      <w:proofErr w:type="gramEnd"/>
+      <w:r>
+        <w:rPr>
+          <w:rFonts w:ascii="Consolas" w:hAnsi="Consolas"/>
+        </w:rPr>
+        <w:t xml:space="preserve"> } from "@angular/router";</w:t>
+      </w:r>
+    </w:p>
+    <w:p>
+      <w:pPr>
+        <w:ind w:left="708"/>
+        <w:rPr>
+          <w:rFonts w:ascii="Consolas" w:hAnsi="Consolas"/>
+        </w:rPr>
+      </w:pPr>
+      <w:r>
+        <w:rPr>
+          <w:rFonts w:ascii="Consolas" w:hAnsi="Consolas"/>
+        </w:rPr>
+        <w:t xml:space="preserve">import </w:t>
+      </w:r>
+      <w:proofErr w:type="gramStart"/>
+      <w:r>
+        <w:rPr>
+          <w:rFonts w:ascii="Consolas" w:hAnsi="Consolas"/>
+        </w:rPr>
+        <w:t xml:space="preserve">{ </w:t>
+      </w:r>
+      <w:proofErr w:type="spellStart"/>
+      <w:r>
+        <w:rPr>
+          <w:rFonts w:ascii="Consolas" w:hAnsi="Consolas"/>
+        </w:rPr>
+        <w:t>routeConfig</w:t>
+      </w:r>
+      <w:proofErr w:type="spellEnd"/>
+      <w:proofErr w:type="gramEnd"/>
+      <w:r>
+        <w:rPr>
+          <w:rFonts w:ascii="Consolas" w:hAnsi="Consolas"/>
+        </w:rPr>
+        <w:t xml:space="preserve"> } from './routes';</w:t>
+      </w:r>
+    </w:p>
+    <w:p>
+      <w:pPr>
+        <w:ind w:left="708"/>
+        <w:rPr>
+          <w:rFonts w:ascii="Consolas" w:hAnsi="Consolas"/>
+        </w:rPr>
+      </w:pPr>
+    </w:p>
+    <w:p>
+      <w:pPr>
+        <w:ind w:left="708"/>
+        <w:rPr>
+          <w:rFonts w:ascii="Consolas" w:hAnsi="Consolas"/>
+        </w:rPr>
+      </w:pPr>
+    </w:p>
+    <w:p>
+      <w:pPr>
+        <w:ind w:left="708"/>
+        <w:rPr>
+          <w:rFonts w:ascii="Consolas" w:hAnsi="Consolas"/>
+        </w:rPr>
+      </w:pPr>
+      <w:r>
+        <w:rPr>
+          <w:rFonts w:ascii="Consolas" w:hAnsi="Consolas"/>
+        </w:rPr>
+        <w:t>…</w:t>
+      </w:r>
+    </w:p>
+    <w:p>
+      <w:pPr>
+        <w:ind w:left="708"/>
+        <w:rPr>
+          <w:rFonts w:ascii="Consolas" w:hAnsi="Consolas"/>
+        </w:rPr>
+      </w:pPr>
+    </w:p>
+    <w:p>
+      <w:pPr>
+        <w:ind w:left="708"/>
+        <w:rPr>
+          <w:rFonts w:ascii="Consolas" w:hAnsi="Consolas"/>
+        </w:rPr>
+      </w:pPr>
+      <w:proofErr w:type="spellStart"/>
+      <w:r>
+        <w:rPr>
+          <w:rFonts w:ascii="Consolas" w:hAnsi="Consolas"/>
+        </w:rPr>
+        <w:t>imports</w:t>
+      </w:r>
+      <w:proofErr w:type="spellEnd"/>
+      <w:r>
+        <w:rPr>
+          <w:rFonts w:ascii="Consolas" w:hAnsi="Consolas"/>
+        </w:rPr>
+        <w:t>: [</w:t>
+      </w:r>
+    </w:p>
+    <w:p>
+      <w:pPr>
+        <w:ind w:left="708"/>
+        <w:rPr>
+          <w:rFonts w:ascii="Consolas" w:hAnsi="Consolas"/>
+        </w:rPr>
+      </w:pPr>
+      <w:r>
+        <w:rPr>
+          <w:rFonts w:ascii="Consolas" w:hAnsi="Consolas"/>
+        </w:rPr>
+        <w:t xml:space="preserve">    </w:t>
+      </w:r>
+      <w:proofErr w:type="spellStart"/>
+      <w:r>
+        <w:rPr>
+          <w:rFonts w:ascii="Consolas" w:hAnsi="Consolas"/>
+        </w:rPr>
+        <w:t>BrowserModule</w:t>
+      </w:r>
+      <w:proofErr w:type="spellEnd"/>
+      <w:r>
+        <w:rPr>
+          <w:rFonts w:ascii="Consolas" w:hAnsi="Consolas"/>
+        </w:rPr>
+        <w:t>,</w:t>
+      </w:r>
+    </w:p>
+    <w:p>
+      <w:pPr>
+        <w:ind w:left="708"/>
+        <w:rPr>
+          <w:rFonts w:ascii="Consolas" w:hAnsi="Consolas"/>
+        </w:rPr>
+      </w:pPr>
+      <w:r>
+        <w:rPr>
+          <w:rFonts w:ascii="Consolas" w:hAnsi="Consolas"/>
+        </w:rPr>
+        <w:t xml:space="preserve">    </w:t>
+      </w:r>
+      <w:proofErr w:type="spellStart"/>
+      <w:r>
+        <w:rPr>
+          <w:rFonts w:ascii="Consolas" w:hAnsi="Consolas"/>
+        </w:rPr>
+        <w:t>BrowserAnimationsModule</w:t>
+      </w:r>
+      <w:proofErr w:type="spellEnd"/>
+      <w:r>
+        <w:rPr>
+          <w:rFonts w:ascii="Consolas" w:hAnsi="Consolas"/>
+        </w:rPr>
+        <w:t>,</w:t>
+      </w:r>
+    </w:p>
+    <w:p>
+      <w:pPr>
+        <w:ind w:left="708"/>
+        <w:rPr>
+          <w:rFonts w:ascii="Consolas" w:hAnsi="Consolas"/>
+        </w:rPr>
+      </w:pPr>
+      <w:r>
+        <w:rPr>
+          <w:rFonts w:ascii="Consolas" w:hAnsi="Consolas"/>
+        </w:rPr>
+        <w:t xml:space="preserve">    </w:t>
+      </w:r>
+      <w:proofErr w:type="spellStart"/>
+      <w:r>
+        <w:rPr>
+          <w:rFonts w:ascii="Consolas" w:hAnsi="Consolas"/>
+        </w:rPr>
+        <w:t>RouterModule.forRoot</w:t>
+      </w:r>
+      <w:proofErr w:type="spellEnd"/>
+      <w:r>
+        <w:rPr>
+          <w:rFonts w:ascii="Consolas" w:hAnsi="Consolas"/>
+        </w:rPr>
+        <w:t>(</w:t>
+      </w:r>
+      <w:proofErr w:type="spellStart"/>
+      <w:r>
+        <w:rPr>
+          <w:rFonts w:ascii="Consolas" w:hAnsi="Consolas"/>
+        </w:rPr>
+        <w:t>routeConfig</w:t>
+      </w:r>
+      <w:proofErr w:type="spellEnd"/>
+      <w:r>
+        <w:rPr>
+          <w:rFonts w:ascii="Consolas" w:hAnsi="Consolas"/>
+        </w:rPr>
+        <w:t>, {</w:t>
+      </w:r>
+      <w:proofErr w:type="spellStart"/>
+      <w:r>
+        <w:rPr>
+          <w:rFonts w:ascii="Consolas" w:hAnsi="Consolas"/>
+        </w:rPr>
+        <w:t>useHash</w:t>
+      </w:r>
+      <w:proofErr w:type="spellEnd"/>
+      <w:r>
+        <w:rPr>
+          <w:rFonts w:ascii="Consolas" w:hAnsi="Consolas"/>
+        </w:rPr>
+        <w:t>: true}),</w:t>
+      </w:r>
+    </w:p>
+    <w:p>
+      <w:pPr>
+        <w:ind w:left="708"/>
+        <w:rPr>
+          <w:rFonts w:ascii="Consolas" w:hAnsi="Consolas"/>
+        </w:rPr>
+      </w:pPr>
+      <w:r>
+        <w:rPr>
+          <w:rFonts w:ascii="Consolas" w:hAnsi="Consolas"/>
+        </w:rPr>
+        <w:t xml:space="preserve">    </w:t>
+      </w:r>
+      <w:proofErr w:type="spellStart"/>
+      <w:r>
+        <w:rPr>
+          <w:rFonts w:ascii="Consolas" w:hAnsi="Consolas"/>
+        </w:rPr>
+        <w:t>MaterialModule</w:t>
+      </w:r>
+      <w:proofErr w:type="spellEnd"/>
+      <w:r>
+        <w:rPr>
+          <w:rFonts w:ascii="Consolas" w:hAnsi="Consolas"/>
+        </w:rPr>
+        <w:t>,</w:t>
+      </w:r>
+    </w:p>
+    <w:p>
+      <w:pPr>
+        <w:ind w:left="708"/>
+        <w:rPr>
+          <w:rFonts w:ascii="Consolas" w:hAnsi="Consolas"/>
+        </w:rPr>
+      </w:pPr>
+      <w:r>
+        <w:rPr>
+          <w:rFonts w:ascii="Consolas" w:hAnsi="Consolas"/>
+        </w:rPr>
+        <w:t xml:space="preserve">    </w:t>
+      </w:r>
+      <w:proofErr w:type="spellStart"/>
+      <w:r>
+        <w:rPr>
+          <w:rFonts w:ascii="Consolas" w:hAnsi="Consolas"/>
+        </w:rPr>
+        <w:t>MdButtonModule</w:t>
+      </w:r>
+      <w:proofErr w:type="spellEnd"/>
+    </w:p>
+    <w:p>
+      <w:pPr>
+        <w:ind w:left="708"/>
+        <w:rPr>
+          <w:rFonts w:ascii="Consolas" w:hAnsi="Consolas"/>
+        </w:rPr>
+      </w:pPr>
+      <w:r>
+        <w:rPr>
+          <w:rFonts w:ascii="Consolas" w:hAnsi="Consolas"/>
+        </w:rPr>
+        <w:t xml:space="preserve">  ],</w:t>
+      </w:r>
+    </w:p>
+    <w:p>
+      <w:pPr>
+        <w:ind w:left="708"/>
+        <w:rPr>
+          <w:rFonts w:ascii="Consolas" w:hAnsi="Consolas"/>
+        </w:rPr>
+      </w:pPr>
+    </w:p>
+    <w:p>
+      <w:pPr>
+        <w:rPr>
+          <w:rFonts w:ascii="Consolas" w:hAnsi="Consolas"/>
+          <w:lang w:val="en-US"/>
+        </w:rPr>
+      </w:pPr>
+    </w:p>
+    <w:p>
+      <w:pPr>
+        <w:rPr>
+          <w:rFonts w:ascii="Consolas" w:hAnsi="Consolas"/>
+          <w:lang w:val="en-US"/>
+        </w:rPr>
+      </w:pPr>
+    </w:p>
+    <w:p>
+      <w:pPr>
+        <w:jc w:val="both"/>
+      </w:pPr>
+      <w:r>
+        <w:t xml:space="preserve">Agregamos a Oauthv2TokenHandlerService </w:t>
+      </w:r>
+      <w:proofErr w:type="spellStart"/>
+      <w:r>
+        <w:t>getAccessCode</w:t>
+      </w:r>
+      <w:proofErr w:type="spellEnd"/>
+      <w:r>
+        <w:t xml:space="preserve"> que obtendrá el </w:t>
+      </w:r>
+      <w:proofErr w:type="spellStart"/>
+      <w:r>
+        <w:t>code</w:t>
+      </w:r>
+      <w:proofErr w:type="spellEnd"/>
+      <w:r>
+        <w:t xml:space="preserve"> entregado </w:t>
+      </w:r>
+      <w:r>
+        <w:t xml:space="preserve">en la URL </w:t>
+      </w:r>
+      <w:r>
+        <w:t xml:space="preserve">por el </w:t>
+      </w:r>
+      <w:proofErr w:type="spellStart"/>
+      <w:r>
+        <w:t>OAuth</w:t>
+      </w:r>
+      <w:proofErr w:type="spellEnd"/>
+      <w:r>
+        <w:t xml:space="preserve"> </w:t>
+      </w:r>
+      <w:proofErr w:type="spellStart"/>
+      <w:r>
+        <w:t>provider</w:t>
+      </w:r>
+      <w:proofErr w:type="spellEnd"/>
+      <w:r>
+        <w:t>:</w:t>
+      </w:r>
+    </w:p>
+    <w:p/>
+    <w:p>
+      <w:pPr>
+        <w:ind w:left="708"/>
+        <w:rPr>
+          <w:rFonts w:ascii="Consolas" w:hAnsi="Consolas"/>
+        </w:rPr>
+      </w:pPr>
+      <w:proofErr w:type="spellStart"/>
+      <w:proofErr w:type="gramStart"/>
+      <w:r>
+        <w:rPr>
+          <w:rFonts w:ascii="Consolas" w:hAnsi="Consolas"/>
+        </w:rPr>
+        <w:t>getAccessCode</w:t>
+      </w:r>
+      <w:proofErr w:type="spellEnd"/>
+      <w:r>
+        <w:rPr>
+          <w:rFonts w:ascii="Consolas" w:hAnsi="Consolas"/>
+        </w:rPr>
+        <w:t>(</w:t>
+      </w:r>
+      <w:proofErr w:type="gramEnd"/>
+      <w:r>
+        <w:rPr>
+          <w:rFonts w:ascii="Consolas" w:hAnsi="Consolas"/>
+        </w:rPr>
+        <w:t xml:space="preserve">): </w:t>
+      </w:r>
+      <w:proofErr w:type="spellStart"/>
+      <w:r>
+        <w:rPr>
+          <w:rFonts w:ascii="Consolas" w:hAnsi="Consolas"/>
+        </w:rPr>
+        <w:t>string</w:t>
+      </w:r>
+      <w:proofErr w:type="spellEnd"/>
+      <w:r>
+        <w:rPr>
+          <w:rFonts w:ascii="Consolas" w:hAnsi="Consolas"/>
+        </w:rPr>
+        <w:t xml:space="preserve"> {</w:t>
+      </w:r>
+    </w:p>
+    <w:p>
+      <w:pPr>
+        <w:ind w:left="708"/>
+        <w:rPr>
+          <w:rFonts w:ascii="Consolas" w:hAnsi="Consolas"/>
+        </w:rPr>
+      </w:pPr>
+      <w:r>
+        <w:rPr>
+          <w:rFonts w:ascii="Consolas" w:hAnsi="Consolas"/>
+        </w:rPr>
+        <w:t xml:space="preserve">    </w:t>
+      </w:r>
+      <w:proofErr w:type="spellStart"/>
+      <w:r>
+        <w:rPr>
+          <w:rFonts w:ascii="Consolas" w:hAnsi="Consolas"/>
+        </w:rPr>
+        <w:t>let</w:t>
+      </w:r>
+      <w:proofErr w:type="spellEnd"/>
+      <w:r>
+        <w:rPr>
+          <w:rFonts w:ascii="Consolas" w:hAnsi="Consolas"/>
+        </w:rPr>
+        <w:t xml:space="preserve"> </w:t>
+      </w:r>
+      <w:proofErr w:type="spellStart"/>
+      <w:r>
+        <w:rPr>
+          <w:rFonts w:ascii="Consolas" w:hAnsi="Consolas"/>
+        </w:rPr>
+        <w:t>url</w:t>
+      </w:r>
+      <w:proofErr w:type="spellEnd"/>
+      <w:r>
+        <w:rPr>
+          <w:rFonts w:ascii="Consolas" w:hAnsi="Consolas"/>
+        </w:rPr>
+        <w:t xml:space="preserve"> = </w:t>
+      </w:r>
+      <w:proofErr w:type="spellStart"/>
+      <w:proofErr w:type="gramStart"/>
+      <w:r>
+        <w:rPr>
+          <w:rFonts w:ascii="Consolas" w:hAnsi="Consolas"/>
+        </w:rPr>
+        <w:t>window.location</w:t>
+      </w:r>
+      <w:proofErr w:type="gramEnd"/>
+      <w:r>
+        <w:rPr>
+          <w:rFonts w:ascii="Consolas" w:hAnsi="Consolas"/>
+        </w:rPr>
+        <w:t>.href</w:t>
+      </w:r>
+      <w:proofErr w:type="spellEnd"/>
+      <w:r>
+        <w:rPr>
+          <w:rFonts w:ascii="Consolas" w:hAnsi="Consolas"/>
+        </w:rPr>
+        <w:t>;</w:t>
+      </w:r>
+    </w:p>
+    <w:p>
+      <w:pPr>
+        <w:ind w:left="708"/>
+        <w:rPr>
+          <w:rFonts w:ascii="Consolas" w:hAnsi="Consolas"/>
+        </w:rPr>
+      </w:pPr>
+      <w:r>
+        <w:rPr>
+          <w:rFonts w:ascii="Consolas" w:hAnsi="Consolas"/>
+        </w:rPr>
+        <w:t xml:space="preserve">    </w:t>
+      </w:r>
+      <w:proofErr w:type="spellStart"/>
+      <w:r>
+        <w:rPr>
+          <w:rFonts w:ascii="Consolas" w:hAnsi="Consolas"/>
+        </w:rPr>
+        <w:t>var</w:t>
+      </w:r>
+      <w:proofErr w:type="spellEnd"/>
+      <w:r>
+        <w:rPr>
+          <w:rFonts w:ascii="Consolas" w:hAnsi="Consolas"/>
+        </w:rPr>
+        <w:t xml:space="preserve"> </w:t>
+      </w:r>
+      <w:proofErr w:type="spellStart"/>
+      <w:r>
+        <w:rPr>
+          <w:rFonts w:ascii="Consolas" w:hAnsi="Consolas"/>
+        </w:rPr>
+        <w:t>regex</w:t>
+      </w:r>
+      <w:proofErr w:type="spellEnd"/>
+      <w:r>
+        <w:rPr>
+          <w:rFonts w:ascii="Consolas" w:hAnsi="Consolas"/>
+        </w:rPr>
+        <w:t xml:space="preserve"> = new </w:t>
+      </w:r>
+      <w:proofErr w:type="spellStart"/>
+      <w:r>
+        <w:rPr>
+          <w:rFonts w:ascii="Consolas" w:hAnsi="Consolas"/>
+        </w:rPr>
+        <w:t>RegExp</w:t>
+      </w:r>
+      <w:proofErr w:type="spellEnd"/>
+      <w:r>
+        <w:rPr>
+          <w:rFonts w:ascii="Consolas" w:hAnsi="Consolas"/>
+        </w:rPr>
+        <w:t>("</w:t>
+      </w:r>
+      <w:proofErr w:type="gramStart"/>
+      <w:r>
+        <w:rPr>
+          <w:rFonts w:ascii="Consolas" w:hAnsi="Consolas"/>
+        </w:rPr>
+        <w:t>[?&amp;</w:t>
+      </w:r>
+      <w:proofErr w:type="gramEnd"/>
+      <w:r>
+        <w:rPr>
+          <w:rFonts w:ascii="Consolas" w:hAnsi="Consolas"/>
+        </w:rPr>
+        <w:t>]</w:t>
+      </w:r>
+      <w:proofErr w:type="spellStart"/>
+      <w:r>
+        <w:rPr>
+          <w:rFonts w:ascii="Consolas" w:hAnsi="Consolas"/>
+        </w:rPr>
+        <w:t>code</w:t>
+      </w:r>
+      <w:proofErr w:type="spellEnd"/>
+      <w:r>
+        <w:rPr>
+          <w:rFonts w:ascii="Consolas" w:hAnsi="Consolas"/>
+        </w:rPr>
+        <w:t>(=([^&amp;#]*)|&amp;|#|$)"),</w:t>
+      </w:r>
+    </w:p>
+    <w:p>
+      <w:pPr>
+        <w:ind w:left="708"/>
+        <w:rPr>
+          <w:rFonts w:ascii="Consolas" w:hAnsi="Consolas"/>
+        </w:rPr>
+      </w:pPr>
+      <w:r>
+        <w:rPr>
+          <w:rFonts w:ascii="Consolas" w:hAnsi="Consolas"/>
+        </w:rPr>
+        <w:t xml:space="preserve">      </w:t>
+      </w:r>
+      <w:proofErr w:type="spellStart"/>
+      <w:r>
+        <w:rPr>
+          <w:rFonts w:ascii="Consolas" w:hAnsi="Consolas"/>
+        </w:rPr>
+        <w:t>results</w:t>
+      </w:r>
+      <w:proofErr w:type="spellEnd"/>
+      <w:r>
+        <w:rPr>
+          <w:rFonts w:ascii="Consolas" w:hAnsi="Consolas"/>
+        </w:rPr>
+        <w:t xml:space="preserve"> = </w:t>
+      </w:r>
+      <w:proofErr w:type="spellStart"/>
+      <w:proofErr w:type="gramStart"/>
+      <w:r>
+        <w:rPr>
+          <w:rFonts w:ascii="Consolas" w:hAnsi="Consolas"/>
+        </w:rPr>
+        <w:t>regex.exec</w:t>
+      </w:r>
+      <w:proofErr w:type="spellEnd"/>
+      <w:proofErr w:type="gramEnd"/>
+      <w:r>
+        <w:rPr>
+          <w:rFonts w:ascii="Consolas" w:hAnsi="Consolas"/>
+        </w:rPr>
+        <w:t>(</w:t>
+      </w:r>
+      <w:proofErr w:type="spellStart"/>
+      <w:r>
+        <w:rPr>
+          <w:rFonts w:ascii="Consolas" w:hAnsi="Consolas"/>
+        </w:rPr>
+        <w:t>url</w:t>
+      </w:r>
+      <w:proofErr w:type="spellEnd"/>
+      <w:r>
+        <w:rPr>
+          <w:rFonts w:ascii="Consolas" w:hAnsi="Consolas"/>
+        </w:rPr>
+        <w:t>);</w:t>
+      </w:r>
+    </w:p>
+    <w:p>
+      <w:pPr>
+        <w:ind w:left="708"/>
+        <w:rPr>
+          <w:rFonts w:ascii="Consolas" w:hAnsi="Consolas"/>
+        </w:rPr>
+      </w:pPr>
+      <w:r>
+        <w:rPr>
+          <w:rFonts w:ascii="Consolas" w:hAnsi="Consolas"/>
+        </w:rPr>
+        <w:t xml:space="preserve">    </w:t>
+      </w:r>
+      <w:proofErr w:type="spellStart"/>
+      <w:r>
+        <w:rPr>
+          <w:rFonts w:ascii="Consolas" w:hAnsi="Consolas"/>
+        </w:rPr>
+        <w:t>if</w:t>
+      </w:r>
+      <w:proofErr w:type="spellEnd"/>
+      <w:r>
+        <w:rPr>
+          <w:rFonts w:ascii="Consolas" w:hAnsi="Consolas"/>
+        </w:rPr>
+        <w:t xml:space="preserve"> </w:t>
+      </w:r>
+      <w:proofErr w:type="gramStart"/>
+      <w:r>
+        <w:rPr>
+          <w:rFonts w:ascii="Consolas" w:hAnsi="Consolas"/>
+        </w:rPr>
+        <w:t>(!</w:t>
+      </w:r>
+      <w:proofErr w:type="spellStart"/>
+      <w:r>
+        <w:rPr>
+          <w:rFonts w:ascii="Consolas" w:hAnsi="Consolas"/>
+        </w:rPr>
+        <w:t>results</w:t>
+      </w:r>
+      <w:proofErr w:type="spellEnd"/>
+      <w:proofErr w:type="gramEnd"/>
+      <w:r>
+        <w:rPr>
+          <w:rFonts w:ascii="Consolas" w:hAnsi="Consolas"/>
+        </w:rPr>
+        <w:t xml:space="preserve">) </w:t>
+      </w:r>
+      <w:proofErr w:type="spellStart"/>
+      <w:r>
+        <w:rPr>
+          <w:rFonts w:ascii="Consolas" w:hAnsi="Consolas"/>
+        </w:rPr>
+        <w:t>return</w:t>
+      </w:r>
+      <w:proofErr w:type="spellEnd"/>
+      <w:r>
+        <w:rPr>
+          <w:rFonts w:ascii="Consolas" w:hAnsi="Consolas"/>
+        </w:rPr>
+        <w:t xml:space="preserve"> </w:t>
+      </w:r>
+      <w:proofErr w:type="spellStart"/>
+      <w:r>
+        <w:rPr>
+          <w:rFonts w:ascii="Consolas" w:hAnsi="Consolas"/>
+        </w:rPr>
+        <w:t>null</w:t>
+      </w:r>
+      <w:proofErr w:type="spellEnd"/>
+      <w:r>
+        <w:rPr>
+          <w:rFonts w:ascii="Consolas" w:hAnsi="Consolas"/>
+        </w:rPr>
+        <w:t>;</w:t>
+      </w:r>
+    </w:p>
+    <w:p>
+      <w:pPr>
+        <w:ind w:left="708"/>
+        <w:rPr>
+          <w:rFonts w:ascii="Consolas" w:hAnsi="Consolas"/>
+        </w:rPr>
+      </w:pPr>
+      <w:r>
+        <w:rPr>
+          <w:rFonts w:ascii="Consolas" w:hAnsi="Consolas"/>
+        </w:rPr>
+        <w:t xml:space="preserve">    </w:t>
+      </w:r>
+      <w:proofErr w:type="spellStart"/>
+      <w:r>
+        <w:rPr>
+          <w:rFonts w:ascii="Consolas" w:hAnsi="Consolas"/>
+        </w:rPr>
+        <w:t>if</w:t>
+      </w:r>
+      <w:proofErr w:type="spellEnd"/>
+      <w:r>
+        <w:rPr>
+          <w:rFonts w:ascii="Consolas" w:hAnsi="Consolas"/>
+        </w:rPr>
+        <w:t xml:space="preserve"> </w:t>
+      </w:r>
+      <w:proofErr w:type="gramStart"/>
+      <w:r>
+        <w:rPr>
+          <w:rFonts w:ascii="Consolas" w:hAnsi="Consolas"/>
+        </w:rPr>
+        <w:t>(!</w:t>
+      </w:r>
+      <w:proofErr w:type="spellStart"/>
+      <w:r>
+        <w:rPr>
+          <w:rFonts w:ascii="Consolas" w:hAnsi="Consolas"/>
+        </w:rPr>
+        <w:t>results</w:t>
+      </w:r>
+      <w:proofErr w:type="spellEnd"/>
+      <w:proofErr w:type="gramEnd"/>
+      <w:r>
+        <w:rPr>
+          <w:rFonts w:ascii="Consolas" w:hAnsi="Consolas"/>
+        </w:rPr>
+        <w:t xml:space="preserve">[2]) </w:t>
+      </w:r>
+      <w:proofErr w:type="spellStart"/>
+      <w:r>
+        <w:rPr>
+          <w:rFonts w:ascii="Consolas" w:hAnsi="Consolas"/>
+        </w:rPr>
+        <w:t>return</w:t>
+      </w:r>
+      <w:proofErr w:type="spellEnd"/>
+      <w:r>
+        <w:rPr>
+          <w:rFonts w:ascii="Consolas" w:hAnsi="Consolas"/>
+        </w:rPr>
+        <w:t xml:space="preserve"> '';</w:t>
+      </w:r>
+    </w:p>
+    <w:p>
+      <w:pPr>
+        <w:ind w:left="708"/>
+        <w:rPr>
+          <w:rFonts w:ascii="Consolas" w:hAnsi="Consolas"/>
+        </w:rPr>
+      </w:pPr>
+      <w:r>
+        <w:rPr>
+          <w:rFonts w:ascii="Consolas" w:hAnsi="Consolas"/>
+        </w:rPr>
+        <w:t xml:space="preserve">    </w:t>
+      </w:r>
+      <w:proofErr w:type="spellStart"/>
+      <w:r>
+        <w:rPr>
+          <w:rFonts w:ascii="Consolas" w:hAnsi="Consolas"/>
+        </w:rPr>
+        <w:t>return</w:t>
+      </w:r>
+      <w:proofErr w:type="spellEnd"/>
+      <w:r>
+        <w:rPr>
+          <w:rFonts w:ascii="Consolas" w:hAnsi="Consolas"/>
+        </w:rPr>
+        <w:t xml:space="preserve"> </w:t>
+      </w:r>
+      <w:proofErr w:type="spellStart"/>
+      <w:r>
+        <w:rPr>
+          <w:rFonts w:ascii="Consolas" w:hAnsi="Consolas"/>
+        </w:rPr>
+        <w:t>decodeURIComponent</w:t>
+      </w:r>
+      <w:proofErr w:type="spellEnd"/>
+      <w:r>
+        <w:rPr>
+          <w:rFonts w:ascii="Consolas" w:hAnsi="Consolas"/>
+        </w:rPr>
+        <w:t>(</w:t>
+      </w:r>
+      <w:proofErr w:type="spellStart"/>
+      <w:proofErr w:type="gramStart"/>
+      <w:r>
+        <w:rPr>
+          <w:rFonts w:ascii="Consolas" w:hAnsi="Consolas"/>
+        </w:rPr>
+        <w:t>results</w:t>
+      </w:r>
+      <w:proofErr w:type="spellEnd"/>
+      <w:r>
+        <w:rPr>
+          <w:rFonts w:ascii="Consolas" w:hAnsi="Consolas"/>
+        </w:rPr>
+        <w:t>[</w:t>
+      </w:r>
+      <w:proofErr w:type="gramEnd"/>
+      <w:r>
+        <w:rPr>
+          <w:rFonts w:ascii="Consolas" w:hAnsi="Consolas"/>
+        </w:rPr>
+        <w:t>2].</w:t>
+      </w:r>
+      <w:proofErr w:type="spellStart"/>
+      <w:r>
+        <w:rPr>
+          <w:rFonts w:ascii="Consolas" w:hAnsi="Consolas"/>
+        </w:rPr>
+        <w:t>replace</w:t>
+      </w:r>
+      <w:proofErr w:type="spellEnd"/>
+      <w:r>
+        <w:rPr>
+          <w:rFonts w:ascii="Consolas" w:hAnsi="Consolas"/>
+        </w:rPr>
+        <w:t>(/\+/g, " "));</w:t>
+      </w:r>
+    </w:p>
+    <w:p>
+      <w:pPr>
+        <w:ind w:left="708"/>
+        <w:rPr>
+          <w:rFonts w:ascii="Consolas" w:hAnsi="Consolas"/>
+        </w:rPr>
+      </w:pPr>
+      <w:r>
+        <w:rPr>
+          <w:rFonts w:ascii="Consolas" w:hAnsi="Consolas"/>
+        </w:rPr>
+        <w:t xml:space="preserve">  }</w:t>
+      </w:r>
+    </w:p>
+    <w:p/>
+    <w:p>
+      <w:pPr>
+        <w:jc w:val="both"/>
+      </w:pPr>
+      <w:r>
+        <w:t>Importamos las dependencias que requiere el servicio para comunicarse con el servidor y gestionar los eventos que puedan ocurrir durante la comunicación:</w:t>
+      </w:r>
+    </w:p>
+    <w:p/>
+    <w:p>
+      <w:pPr>
+        <w:ind w:left="708"/>
+        <w:rPr>
+          <w:rFonts w:ascii="Consolas" w:hAnsi="Consolas"/>
+        </w:rPr>
+      </w:pPr>
+      <w:r>
+        <w:rPr>
+          <w:rFonts w:ascii="Consolas" w:hAnsi="Consolas"/>
+        </w:rPr>
+        <w:t xml:space="preserve">import </w:t>
+      </w:r>
+      <w:proofErr w:type="gramStart"/>
+      <w:r>
+        <w:rPr>
+          <w:rFonts w:ascii="Consolas" w:hAnsi="Consolas"/>
+        </w:rPr>
+        <w:t>{ Http</w:t>
+      </w:r>
+      <w:proofErr w:type="gramEnd"/>
+      <w:r>
+        <w:rPr>
+          <w:rFonts w:ascii="Consolas" w:hAnsi="Consolas"/>
+        </w:rPr>
+        <w:t xml:space="preserve">, Response, </w:t>
+      </w:r>
+      <w:proofErr w:type="spellStart"/>
+      <w:r>
+        <w:rPr>
+          <w:rFonts w:ascii="Consolas" w:hAnsi="Consolas"/>
+        </w:rPr>
+        <w:t>URLSearchParams</w:t>
+      </w:r>
+      <w:proofErr w:type="spellEnd"/>
+      <w:r>
+        <w:rPr>
+          <w:rFonts w:ascii="Consolas" w:hAnsi="Consolas"/>
+        </w:rPr>
+        <w:t>, Headers } from '@angular/http';</w:t>
+      </w:r>
+    </w:p>
+    <w:p>
+      <w:pPr>
+        <w:ind w:left="708"/>
+        <w:rPr>
+          <w:rFonts w:ascii="Consolas" w:hAnsi="Consolas"/>
+        </w:rPr>
+      </w:pPr>
+      <w:r>
+        <w:rPr>
+          <w:rFonts w:ascii="Consolas" w:hAnsi="Consolas"/>
+        </w:rPr>
+        <w:t xml:space="preserve">import </w:t>
+      </w:r>
+      <w:proofErr w:type="gramStart"/>
+      <w:r>
+        <w:rPr>
+          <w:rFonts w:ascii="Consolas" w:hAnsi="Consolas"/>
+        </w:rPr>
+        <w:t>{ Observable</w:t>
+      </w:r>
+      <w:proofErr w:type="gramEnd"/>
+      <w:r>
+        <w:rPr>
+          <w:rFonts w:ascii="Consolas" w:hAnsi="Consolas"/>
+        </w:rPr>
+        <w:t xml:space="preserve"> } from '</w:t>
+      </w:r>
+      <w:proofErr w:type="spellStart"/>
+      <w:r>
+        <w:rPr>
+          <w:rFonts w:ascii="Consolas" w:hAnsi="Consolas"/>
+        </w:rPr>
+        <w:t>rxjs</w:t>
+      </w:r>
+      <w:proofErr w:type="spellEnd"/>
+      <w:r>
+        <w:rPr>
+          <w:rFonts w:ascii="Consolas" w:hAnsi="Consolas"/>
+        </w:rPr>
+        <w:t>/Observable';</w:t>
+      </w:r>
+    </w:p>
+    <w:p>
+      <w:pPr>
+        <w:ind w:left="708"/>
+        <w:rPr>
+          <w:rFonts w:ascii="Consolas" w:hAnsi="Consolas"/>
+        </w:rPr>
+      </w:pPr>
+      <w:r>
+        <w:rPr>
+          <w:rFonts w:ascii="Consolas" w:hAnsi="Consolas"/>
+        </w:rPr>
+        <w:t>import '</w:t>
+      </w:r>
+      <w:proofErr w:type="spellStart"/>
+      <w:r>
+        <w:rPr>
+          <w:rFonts w:ascii="Consolas" w:hAnsi="Consolas"/>
+        </w:rPr>
+        <w:t>rxjs</w:t>
+      </w:r>
+      <w:proofErr w:type="spellEnd"/>
+      <w:r>
+        <w:rPr>
+          <w:rFonts w:ascii="Consolas" w:hAnsi="Consolas"/>
+        </w:rPr>
+        <w:t>/add/operator/map';</w:t>
+      </w:r>
+    </w:p>
+    <w:p>
+      <w:pPr>
+        <w:ind w:left="708"/>
+        <w:rPr>
+          <w:rFonts w:ascii="Consolas" w:hAnsi="Consolas"/>
+        </w:rPr>
+      </w:pPr>
+      <w:r>
+        <w:rPr>
+          <w:rFonts w:ascii="Consolas" w:hAnsi="Consolas"/>
+        </w:rPr>
+        <w:t xml:space="preserve">import </w:t>
+      </w:r>
+      <w:proofErr w:type="gramStart"/>
+      <w:r>
+        <w:rPr>
+          <w:rFonts w:ascii="Consolas" w:hAnsi="Consolas"/>
+        </w:rPr>
+        <w:t>{ Token</w:t>
+      </w:r>
+      <w:proofErr w:type="gramEnd"/>
+      <w:r>
+        <w:rPr>
+          <w:rFonts w:ascii="Consolas" w:hAnsi="Consolas"/>
+        </w:rPr>
+        <w:t xml:space="preserve">, </w:t>
+      </w:r>
+      <w:proofErr w:type="spellStart"/>
+      <w:r>
+        <w:rPr>
+          <w:rFonts w:ascii="Consolas" w:hAnsi="Consolas"/>
+        </w:rPr>
+        <w:t>AccessToken</w:t>
+      </w:r>
+      <w:proofErr w:type="spellEnd"/>
+      <w:r>
+        <w:rPr>
+          <w:rFonts w:ascii="Consolas" w:hAnsi="Consolas"/>
+        </w:rPr>
+        <w:t xml:space="preserve"> } from './token';</w:t>
+      </w:r>
+    </w:p>
+    <w:p>
+      <w:pPr>
+        <w:rPr>
+          <w:lang w:val="en-US"/>
+        </w:rPr>
+      </w:pPr>
+    </w:p>
+    <w:p>
+      <w:pPr>
+        <w:jc w:val="both"/>
+      </w:pPr>
+      <w:r>
+        <w:t xml:space="preserve">Agregamos el método </w:t>
+      </w:r>
+      <w:proofErr w:type="spellStart"/>
+      <w:r>
+        <w:t>exchangeToken</w:t>
+      </w:r>
+      <w:proofErr w:type="spellEnd"/>
+      <w:r>
+        <w:t xml:space="preserve"> para intercambiar con el </w:t>
+      </w:r>
+      <w:proofErr w:type="spellStart"/>
+      <w:r>
+        <w:t>OAuth</w:t>
+      </w:r>
+      <w:proofErr w:type="spellEnd"/>
+      <w:r>
+        <w:t xml:space="preserve"> </w:t>
+      </w:r>
+      <w:proofErr w:type="spellStart"/>
+      <w:r>
+        <w:t>provider</w:t>
+      </w:r>
+      <w:proofErr w:type="spellEnd"/>
+      <w:r>
+        <w:t xml:space="preserve"> el </w:t>
+      </w:r>
+      <w:proofErr w:type="spellStart"/>
+      <w:r>
+        <w:t>access</w:t>
+      </w:r>
+      <w:proofErr w:type="spellEnd"/>
+      <w:r>
+        <w:t xml:space="preserve"> </w:t>
+      </w:r>
+      <w:proofErr w:type="spellStart"/>
+      <w:r>
+        <w:t>code</w:t>
+      </w:r>
+      <w:proofErr w:type="spellEnd"/>
+      <w:r>
+        <w:t xml:space="preserve"> por </w:t>
+      </w:r>
+      <w:proofErr w:type="spellStart"/>
+      <w:proofErr w:type="gramStart"/>
+      <w:r>
+        <w:t>token</w:t>
+      </w:r>
+      <w:proofErr w:type="spellEnd"/>
+      <w:r>
+        <w:t>,,</w:t>
+      </w:r>
+      <w:proofErr w:type="gramEnd"/>
+      <w:r>
+        <w:t xml:space="preserve"> este método requiere otros métodos utilitarios que también serán agregados y un stand-</w:t>
+      </w:r>
+      <w:proofErr w:type="spellStart"/>
+      <w:r>
+        <w:t>alone</w:t>
+      </w:r>
+      <w:proofErr w:type="spellEnd"/>
+      <w:r>
+        <w:t xml:space="preserve"> </w:t>
+      </w:r>
+      <w:proofErr w:type="spellStart"/>
+      <w:r>
+        <w:t>function</w:t>
+      </w:r>
+      <w:proofErr w:type="spellEnd"/>
+      <w:r>
+        <w:t xml:space="preserve"> que usaremos para mapear el </w:t>
+      </w:r>
+      <w:proofErr w:type="spellStart"/>
+      <w:r>
+        <w:t>token</w:t>
+      </w:r>
+      <w:proofErr w:type="spellEnd"/>
+      <w:r>
+        <w:t xml:space="preserve"> retornado por el servidor a una instancia de la interface </w:t>
+      </w:r>
+      <w:proofErr w:type="spellStart"/>
+      <w:r>
+        <w:t>token</w:t>
+      </w:r>
+      <w:proofErr w:type="spellEnd"/>
+      <w:r>
+        <w:t>:</w:t>
+      </w:r>
+    </w:p>
+    <w:p/>
+    <w:p>
+      <w:pPr>
+        <w:ind w:left="708"/>
+        <w:rPr>
+          <w:rFonts w:ascii="Consolas" w:hAnsi="Consolas"/>
+        </w:rPr>
+      </w:pPr>
+      <w:proofErr w:type="spellStart"/>
+      <w:proofErr w:type="gramStart"/>
+      <w:r>
+        <w:rPr>
+          <w:rFonts w:ascii="Consolas" w:hAnsi="Consolas"/>
+        </w:rPr>
+        <w:t>exchangeToken</w:t>
+      </w:r>
+      <w:proofErr w:type="spellEnd"/>
+      <w:r>
+        <w:rPr>
+          <w:rFonts w:ascii="Consolas" w:hAnsi="Consolas"/>
+        </w:rPr>
+        <w:t>(</w:t>
+      </w:r>
+      <w:proofErr w:type="spellStart"/>
+      <w:proofErr w:type="gramEnd"/>
+      <w:r>
+        <w:rPr>
+          <w:rFonts w:ascii="Consolas" w:hAnsi="Consolas"/>
+        </w:rPr>
+        <w:t>accessCode</w:t>
+      </w:r>
+      <w:proofErr w:type="spellEnd"/>
+      <w:r>
+        <w:rPr>
+          <w:rFonts w:ascii="Consolas" w:hAnsi="Consolas"/>
+        </w:rPr>
+        <w:t xml:space="preserve">: </w:t>
+      </w:r>
+      <w:proofErr w:type="spellStart"/>
+      <w:r>
+        <w:rPr>
+          <w:rFonts w:ascii="Consolas" w:hAnsi="Consolas"/>
+        </w:rPr>
+        <w:t>string</w:t>
+      </w:r>
+      <w:proofErr w:type="spellEnd"/>
+      <w:r>
+        <w:rPr>
+          <w:rFonts w:ascii="Consolas" w:hAnsi="Consolas"/>
+        </w:rPr>
+        <w:t>): Observable&lt;</w:t>
+      </w:r>
+      <w:proofErr w:type="spellStart"/>
+      <w:r>
+        <w:rPr>
+          <w:rFonts w:ascii="Consolas" w:hAnsi="Consolas"/>
+        </w:rPr>
+        <w:t>Token</w:t>
+      </w:r>
+      <w:proofErr w:type="spellEnd"/>
+      <w:r>
+        <w:rPr>
+          <w:rFonts w:ascii="Consolas" w:hAnsi="Consolas"/>
+        </w:rPr>
+        <w:t>&gt; {</w:t>
+      </w:r>
+    </w:p>
+    <w:p>
+      <w:pPr>
+        <w:ind w:left="708"/>
+        <w:rPr>
+          <w:rFonts w:ascii="Consolas" w:hAnsi="Consolas"/>
+        </w:rPr>
+      </w:pPr>
+      <w:r>
+        <w:rPr>
+          <w:rFonts w:ascii="Consolas" w:hAnsi="Consolas"/>
+        </w:rPr>
+        <w:t xml:space="preserve">    </w:t>
+      </w:r>
+      <w:proofErr w:type="spellStart"/>
+      <w:r>
+        <w:rPr>
+          <w:rFonts w:ascii="Consolas" w:hAnsi="Consolas"/>
+        </w:rPr>
+        <w:t>let</w:t>
+      </w:r>
+      <w:proofErr w:type="spellEnd"/>
+      <w:r>
+        <w:rPr>
+          <w:rFonts w:ascii="Consolas" w:hAnsi="Consolas"/>
+        </w:rPr>
+        <w:t xml:space="preserve"> </w:t>
+      </w:r>
+      <w:proofErr w:type="spellStart"/>
+      <w:r>
+        <w:rPr>
+          <w:rFonts w:ascii="Consolas" w:hAnsi="Consolas"/>
+        </w:rPr>
+        <w:t>formData</w:t>
+      </w:r>
+      <w:proofErr w:type="spellEnd"/>
+      <w:r>
+        <w:rPr>
+          <w:rFonts w:ascii="Consolas" w:hAnsi="Consolas"/>
+        </w:rPr>
+        <w:t xml:space="preserve"> = </w:t>
+      </w:r>
+      <w:proofErr w:type="spellStart"/>
+      <w:proofErr w:type="gramStart"/>
+      <w:r>
+        <w:rPr>
+          <w:rFonts w:ascii="Consolas" w:hAnsi="Consolas"/>
+        </w:rPr>
+        <w:t>this.getAuthorizationData</w:t>
+      </w:r>
+      <w:proofErr w:type="spellEnd"/>
+      <w:proofErr w:type="gramEnd"/>
+      <w:r>
+        <w:rPr>
+          <w:rFonts w:ascii="Consolas" w:hAnsi="Consolas"/>
+        </w:rPr>
+        <w:t>(</w:t>
+      </w:r>
+      <w:proofErr w:type="spellStart"/>
+      <w:r>
+        <w:rPr>
+          <w:rFonts w:ascii="Consolas" w:hAnsi="Consolas"/>
+        </w:rPr>
+        <w:t>accessCode</w:t>
+      </w:r>
+      <w:proofErr w:type="spellEnd"/>
+      <w:r>
+        <w:rPr>
+          <w:rFonts w:ascii="Consolas" w:hAnsi="Consolas"/>
+        </w:rPr>
+        <w:t>);</w:t>
+      </w:r>
+    </w:p>
+    <w:p>
+      <w:pPr>
+        <w:ind w:left="708"/>
+        <w:rPr>
+          <w:rFonts w:ascii="Consolas" w:hAnsi="Consolas"/>
+        </w:rPr>
+      </w:pPr>
+      <w:r>
+        <w:rPr>
+          <w:rFonts w:ascii="Consolas" w:hAnsi="Consolas"/>
+        </w:rPr>
+        <w:t xml:space="preserve">    </w:t>
+      </w:r>
+      <w:proofErr w:type="spellStart"/>
+      <w:r>
+        <w:rPr>
+          <w:rFonts w:ascii="Consolas" w:hAnsi="Consolas"/>
+        </w:rPr>
+        <w:t>let</w:t>
+      </w:r>
+      <w:proofErr w:type="spellEnd"/>
+      <w:r>
+        <w:rPr>
+          <w:rFonts w:ascii="Consolas" w:hAnsi="Consolas"/>
+        </w:rPr>
+        <w:t xml:space="preserve"> </w:t>
+      </w:r>
+      <w:proofErr w:type="spellStart"/>
+      <w:r>
+        <w:rPr>
+          <w:rFonts w:ascii="Consolas" w:hAnsi="Consolas"/>
+        </w:rPr>
+        <w:t>token</w:t>
+      </w:r>
+      <w:proofErr w:type="spellEnd"/>
+      <w:r>
+        <w:rPr>
+          <w:rFonts w:ascii="Consolas" w:hAnsi="Consolas"/>
+        </w:rPr>
+        <w:t xml:space="preserve"> = </w:t>
+      </w:r>
+      <w:proofErr w:type="spellStart"/>
+      <w:proofErr w:type="gramStart"/>
+      <w:r>
+        <w:rPr>
+          <w:rFonts w:ascii="Consolas" w:hAnsi="Consolas"/>
+        </w:rPr>
+        <w:t>this.http</w:t>
+      </w:r>
+      <w:proofErr w:type="spellEnd"/>
+      <w:proofErr w:type="gramEnd"/>
+    </w:p>
+    <w:p>
+      <w:pPr>
+        <w:ind w:left="708"/>
+        <w:rPr>
+          <w:rFonts w:ascii="Consolas" w:hAnsi="Consolas"/>
+        </w:rPr>
+      </w:pPr>
+      <w:r>
+        <w:rPr>
+          <w:rFonts w:ascii="Consolas" w:hAnsi="Consolas"/>
+        </w:rPr>
+        <w:t xml:space="preserve">      </w:t>
+      </w:r>
+      <w:proofErr w:type="gramStart"/>
+      <w:r>
+        <w:rPr>
+          <w:rFonts w:ascii="Consolas" w:hAnsi="Consolas"/>
+        </w:rPr>
+        <w:t>.post</w:t>
+      </w:r>
+      <w:proofErr w:type="gramEnd"/>
+      <w:r>
+        <w:rPr>
+          <w:rFonts w:ascii="Consolas" w:hAnsi="Consolas"/>
+        </w:rPr>
+        <w:t>('http://localhost:3000/oauth2/</w:t>
+      </w:r>
+      <w:proofErr w:type="spellStart"/>
+      <w:r>
+        <w:rPr>
+          <w:rFonts w:ascii="Consolas" w:hAnsi="Consolas"/>
+        </w:rPr>
+        <w:t>token</w:t>
+      </w:r>
+      <w:proofErr w:type="spellEnd"/>
+      <w:r>
+        <w:rPr>
+          <w:rFonts w:ascii="Consolas" w:hAnsi="Consolas"/>
+        </w:rPr>
+        <w:t xml:space="preserve">', </w:t>
+      </w:r>
+      <w:proofErr w:type="spellStart"/>
+      <w:r>
+        <w:rPr>
+          <w:rFonts w:ascii="Consolas" w:hAnsi="Consolas"/>
+        </w:rPr>
+        <w:t>formData</w:t>
+      </w:r>
+      <w:proofErr w:type="spellEnd"/>
+      <w:r>
+        <w:rPr>
+          <w:rFonts w:ascii="Consolas" w:hAnsi="Consolas"/>
+        </w:rPr>
+        <w:t xml:space="preserve">, { </w:t>
+      </w:r>
+      <w:proofErr w:type="spellStart"/>
+      <w:r>
+        <w:rPr>
+          <w:rFonts w:ascii="Consolas" w:hAnsi="Consolas"/>
+        </w:rPr>
+        <w:t>headers</w:t>
+      </w:r>
+      <w:proofErr w:type="spellEnd"/>
+      <w:r>
+        <w:rPr>
+          <w:rFonts w:ascii="Consolas" w:hAnsi="Consolas"/>
+        </w:rPr>
+        <w:t xml:space="preserve">: </w:t>
+      </w:r>
+      <w:proofErr w:type="spellStart"/>
+      <w:r>
+        <w:rPr>
+          <w:rFonts w:ascii="Consolas" w:hAnsi="Consolas"/>
+        </w:rPr>
+        <w:t>this.getHeaders</w:t>
+      </w:r>
+      <w:proofErr w:type="spellEnd"/>
+      <w:r>
+        <w:rPr>
+          <w:rFonts w:ascii="Consolas" w:hAnsi="Consolas"/>
+        </w:rPr>
+        <w:t>() })</w:t>
+      </w:r>
+    </w:p>
+    <w:p>
+      <w:pPr>
+        <w:ind w:left="708"/>
+        <w:rPr>
+          <w:rFonts w:ascii="Consolas" w:hAnsi="Consolas"/>
+        </w:rPr>
+      </w:pPr>
+      <w:r>
+        <w:rPr>
+          <w:rFonts w:ascii="Consolas" w:hAnsi="Consolas"/>
+        </w:rPr>
+        <w:t xml:space="preserve">      </w:t>
+      </w:r>
+      <w:proofErr w:type="gramStart"/>
+      <w:r>
+        <w:rPr>
+          <w:rFonts w:ascii="Consolas" w:hAnsi="Consolas"/>
+        </w:rPr>
+        <w:t>.</w:t>
+      </w:r>
+      <w:proofErr w:type="spellStart"/>
+      <w:r>
+        <w:rPr>
+          <w:rFonts w:ascii="Consolas" w:hAnsi="Consolas"/>
+        </w:rPr>
+        <w:t>map</w:t>
+      </w:r>
+      <w:proofErr w:type="spellEnd"/>
+      <w:proofErr w:type="gramEnd"/>
+      <w:r>
+        <w:rPr>
+          <w:rFonts w:ascii="Consolas" w:hAnsi="Consolas"/>
+        </w:rPr>
+        <w:t>(</w:t>
+      </w:r>
+      <w:proofErr w:type="spellStart"/>
+      <w:r>
+        <w:rPr>
+          <w:rFonts w:ascii="Consolas" w:hAnsi="Consolas"/>
+        </w:rPr>
+        <w:t>this.saveToken</w:t>
+      </w:r>
+      <w:proofErr w:type="spellEnd"/>
+      <w:r>
+        <w:rPr>
+          <w:rFonts w:ascii="Consolas" w:hAnsi="Consolas"/>
+        </w:rPr>
+        <w:t>)</w:t>
+      </w:r>
+    </w:p>
+    <w:p>
+      <w:pPr>
+        <w:ind w:left="708"/>
+        <w:rPr>
+          <w:rFonts w:ascii="Consolas" w:hAnsi="Consolas"/>
+        </w:rPr>
+      </w:pPr>
+      <w:r>
+        <w:rPr>
+          <w:rFonts w:ascii="Consolas" w:hAnsi="Consolas"/>
+        </w:rPr>
+        <w:t xml:space="preserve">      </w:t>
+      </w:r>
+      <w:proofErr w:type="gramStart"/>
+      <w:r>
+        <w:rPr>
+          <w:rFonts w:ascii="Consolas" w:hAnsi="Consolas"/>
+        </w:rPr>
+        <w:t>.catch</w:t>
+      </w:r>
+      <w:proofErr w:type="gramEnd"/>
+      <w:r>
+        <w:rPr>
+          <w:rFonts w:ascii="Consolas" w:hAnsi="Consolas"/>
+        </w:rPr>
+        <w:t>(</w:t>
+      </w:r>
+      <w:proofErr w:type="spellStart"/>
+      <w:r>
+        <w:rPr>
+          <w:rFonts w:ascii="Consolas" w:hAnsi="Consolas"/>
+        </w:rPr>
+        <w:t>this.handleError</w:t>
+      </w:r>
+      <w:proofErr w:type="spellEnd"/>
+      <w:r>
+        <w:rPr>
+          <w:rFonts w:ascii="Consolas" w:hAnsi="Consolas"/>
+        </w:rPr>
+        <w:t>);</w:t>
+      </w:r>
+    </w:p>
+    <w:p>
+      <w:pPr>
+        <w:ind w:left="708"/>
+        <w:rPr>
+          <w:rFonts w:ascii="Consolas" w:hAnsi="Consolas"/>
+        </w:rPr>
+      </w:pPr>
+      <w:r>
+        <w:rPr>
+          <w:rFonts w:ascii="Consolas" w:hAnsi="Consolas"/>
+        </w:rPr>
+        <w:t xml:space="preserve">    </w:t>
+      </w:r>
+      <w:proofErr w:type="spellStart"/>
+      <w:r>
+        <w:rPr>
+          <w:rFonts w:ascii="Consolas" w:hAnsi="Consolas"/>
+        </w:rPr>
+        <w:t>return</w:t>
+      </w:r>
+      <w:proofErr w:type="spellEnd"/>
+      <w:r>
+        <w:rPr>
+          <w:rFonts w:ascii="Consolas" w:hAnsi="Consolas"/>
+        </w:rPr>
+        <w:t xml:space="preserve"> </w:t>
+      </w:r>
+      <w:proofErr w:type="spellStart"/>
+      <w:r>
+        <w:rPr>
+          <w:rFonts w:ascii="Consolas" w:hAnsi="Consolas"/>
+        </w:rPr>
+        <w:t>token</w:t>
+      </w:r>
+      <w:proofErr w:type="spellEnd"/>
+      <w:r>
+        <w:rPr>
+          <w:rFonts w:ascii="Consolas" w:hAnsi="Consolas"/>
+        </w:rPr>
+        <w:t>;</w:t>
+      </w:r>
+    </w:p>
+    <w:p>
+      <w:pPr>
+        <w:ind w:left="708"/>
+        <w:rPr>
+          <w:rFonts w:ascii="Consolas" w:hAnsi="Consolas"/>
+        </w:rPr>
+      </w:pPr>
+      <w:r>
+        <w:rPr>
+          <w:rFonts w:ascii="Consolas" w:hAnsi="Consolas"/>
+        </w:rPr>
+        <w:t xml:space="preserve">  }</w:t>
+      </w:r>
+    </w:p>
+    <w:p>
+      <w:pPr>
+        <w:ind w:left="708"/>
+        <w:rPr>
+          <w:rFonts w:ascii="Consolas" w:hAnsi="Consolas"/>
+        </w:rPr>
+      </w:pPr>
+    </w:p>
+    <w:p>
+      <w:pPr>
+        <w:ind w:left="708"/>
+        <w:rPr>
+          <w:rFonts w:ascii="Consolas" w:hAnsi="Consolas"/>
+        </w:rPr>
+      </w:pPr>
+      <w:r>
+        <w:rPr>
+          <w:rFonts w:ascii="Consolas" w:hAnsi="Consolas"/>
+        </w:rPr>
+        <w:t xml:space="preserve">  </w:t>
+      </w:r>
+      <w:proofErr w:type="spellStart"/>
+      <w:r>
+        <w:rPr>
+          <w:rFonts w:ascii="Consolas" w:hAnsi="Consolas"/>
+        </w:rPr>
+        <w:t>private</w:t>
+      </w:r>
+      <w:proofErr w:type="spellEnd"/>
+      <w:r>
+        <w:rPr>
+          <w:rFonts w:ascii="Consolas" w:hAnsi="Consolas"/>
+        </w:rPr>
+        <w:t xml:space="preserve"> </w:t>
+      </w:r>
+      <w:proofErr w:type="spellStart"/>
+      <w:proofErr w:type="gramStart"/>
+      <w:r>
+        <w:rPr>
+          <w:rFonts w:ascii="Consolas" w:hAnsi="Consolas"/>
+        </w:rPr>
+        <w:t>getHeaders</w:t>
+      </w:r>
+      <w:proofErr w:type="spellEnd"/>
+      <w:r>
+        <w:rPr>
+          <w:rFonts w:ascii="Consolas" w:hAnsi="Consolas"/>
+        </w:rPr>
+        <w:t>(</w:t>
+      </w:r>
+      <w:proofErr w:type="gramEnd"/>
+      <w:r>
+        <w:rPr>
+          <w:rFonts w:ascii="Consolas" w:hAnsi="Consolas"/>
+        </w:rPr>
+        <w:t xml:space="preserve">): </w:t>
+      </w:r>
+      <w:proofErr w:type="spellStart"/>
+      <w:r>
+        <w:rPr>
+          <w:rFonts w:ascii="Consolas" w:hAnsi="Consolas"/>
+        </w:rPr>
+        <w:t>Headers</w:t>
+      </w:r>
+      <w:proofErr w:type="spellEnd"/>
+      <w:r>
+        <w:rPr>
+          <w:rFonts w:ascii="Consolas" w:hAnsi="Consolas"/>
+        </w:rPr>
+        <w:t xml:space="preserve"> {</w:t>
+      </w:r>
+    </w:p>
+    <w:p>
+      <w:pPr>
+        <w:ind w:left="708"/>
+        <w:rPr>
+          <w:rFonts w:ascii="Consolas" w:hAnsi="Consolas"/>
+        </w:rPr>
+      </w:pPr>
+      <w:r>
+        <w:rPr>
+          <w:rFonts w:ascii="Consolas" w:hAnsi="Consolas"/>
+        </w:rPr>
+        <w:t xml:space="preserve">    </w:t>
+      </w:r>
+      <w:proofErr w:type="spellStart"/>
+      <w:r>
+        <w:rPr>
+          <w:rFonts w:ascii="Consolas" w:hAnsi="Consolas"/>
+        </w:rPr>
+        <w:t>let</w:t>
+      </w:r>
+      <w:proofErr w:type="spellEnd"/>
+      <w:r>
+        <w:rPr>
+          <w:rFonts w:ascii="Consolas" w:hAnsi="Consolas"/>
+        </w:rPr>
+        <w:t xml:space="preserve"> </w:t>
+      </w:r>
+      <w:proofErr w:type="spellStart"/>
+      <w:r>
+        <w:rPr>
+          <w:rFonts w:ascii="Consolas" w:hAnsi="Consolas"/>
+        </w:rPr>
+        <w:t>headers</w:t>
+      </w:r>
+      <w:proofErr w:type="spellEnd"/>
+      <w:r>
+        <w:rPr>
+          <w:rFonts w:ascii="Consolas" w:hAnsi="Consolas"/>
+        </w:rPr>
+        <w:t xml:space="preserve"> = new </w:t>
+      </w:r>
+      <w:proofErr w:type="spellStart"/>
+      <w:proofErr w:type="gramStart"/>
+      <w:r>
+        <w:rPr>
+          <w:rFonts w:ascii="Consolas" w:hAnsi="Consolas"/>
+        </w:rPr>
+        <w:t>Headers</w:t>
+      </w:r>
+      <w:proofErr w:type="spellEnd"/>
+      <w:r>
+        <w:rPr>
+          <w:rFonts w:ascii="Consolas" w:hAnsi="Consolas"/>
+        </w:rPr>
+        <w:t>(</w:t>
+      </w:r>
+      <w:proofErr w:type="gramEnd"/>
+      <w:r>
+        <w:rPr>
+          <w:rFonts w:ascii="Consolas" w:hAnsi="Consolas"/>
+        </w:rPr>
+        <w:t>);</w:t>
+      </w:r>
+    </w:p>
+    <w:p>
+      <w:pPr>
+        <w:ind w:left="708"/>
+        <w:rPr>
+          <w:rFonts w:ascii="Consolas" w:hAnsi="Consolas"/>
+        </w:rPr>
+      </w:pPr>
+      <w:r>
+        <w:rPr>
+          <w:rFonts w:ascii="Consolas" w:hAnsi="Consolas"/>
+        </w:rPr>
+        <w:t xml:space="preserve">    </w:t>
+      </w:r>
+      <w:proofErr w:type="spellStart"/>
+      <w:proofErr w:type="gramStart"/>
+      <w:r>
+        <w:rPr>
+          <w:rFonts w:ascii="Consolas" w:hAnsi="Consolas"/>
+        </w:rPr>
+        <w:t>headers.append</w:t>
+      </w:r>
+      <w:proofErr w:type="spellEnd"/>
+      <w:proofErr w:type="gramEnd"/>
+      <w:r>
+        <w:rPr>
+          <w:rFonts w:ascii="Consolas" w:hAnsi="Consolas"/>
+        </w:rPr>
+        <w:t>('</w:t>
+      </w:r>
+      <w:proofErr w:type="spellStart"/>
+      <w:r>
+        <w:rPr>
+          <w:rFonts w:ascii="Consolas" w:hAnsi="Consolas"/>
+        </w:rPr>
+        <w:t>Accept</w:t>
+      </w:r>
+      <w:proofErr w:type="spellEnd"/>
+      <w:r>
+        <w:rPr>
+          <w:rFonts w:ascii="Consolas" w:hAnsi="Consolas"/>
+        </w:rPr>
+        <w:t>', '</w:t>
+      </w:r>
+      <w:proofErr w:type="spellStart"/>
+      <w:r>
+        <w:rPr>
+          <w:rFonts w:ascii="Consolas" w:hAnsi="Consolas"/>
+        </w:rPr>
+        <w:t>application</w:t>
+      </w:r>
+      <w:proofErr w:type="spellEnd"/>
+      <w:r>
+        <w:rPr>
+          <w:rFonts w:ascii="Consolas" w:hAnsi="Consolas"/>
+        </w:rPr>
+        <w:t>/</w:t>
+      </w:r>
+      <w:proofErr w:type="spellStart"/>
+      <w:r>
+        <w:rPr>
+          <w:rFonts w:ascii="Consolas" w:hAnsi="Consolas"/>
+        </w:rPr>
+        <w:t>json</w:t>
+      </w:r>
+      <w:proofErr w:type="spellEnd"/>
+      <w:r>
+        <w:rPr>
+          <w:rFonts w:ascii="Consolas" w:hAnsi="Consolas"/>
+        </w:rPr>
+        <w:t>');</w:t>
+      </w:r>
+    </w:p>
+    <w:p>
+      <w:pPr>
+        <w:ind w:left="708"/>
+        <w:rPr>
+          <w:rFonts w:ascii="Consolas" w:hAnsi="Consolas"/>
+        </w:rPr>
+      </w:pPr>
+      <w:r>
+        <w:rPr>
+          <w:rFonts w:ascii="Consolas" w:hAnsi="Consolas"/>
+        </w:rPr>
+        <w:t xml:space="preserve">    </w:t>
+      </w:r>
+      <w:proofErr w:type="spellStart"/>
+      <w:r>
+        <w:rPr>
+          <w:rFonts w:ascii="Consolas" w:hAnsi="Consolas"/>
+        </w:rPr>
+        <w:t>let</w:t>
+      </w:r>
+      <w:proofErr w:type="spellEnd"/>
+      <w:r>
+        <w:rPr>
+          <w:rFonts w:ascii="Consolas" w:hAnsi="Consolas"/>
+        </w:rPr>
+        <w:t xml:space="preserve"> </w:t>
+      </w:r>
+      <w:proofErr w:type="spellStart"/>
+      <w:r>
+        <w:rPr>
+          <w:rFonts w:ascii="Consolas" w:hAnsi="Consolas"/>
+        </w:rPr>
+        <w:t>clientId</w:t>
+      </w:r>
+      <w:proofErr w:type="spellEnd"/>
+      <w:r>
+        <w:rPr>
+          <w:rFonts w:ascii="Consolas" w:hAnsi="Consolas"/>
+        </w:rPr>
+        <w:t xml:space="preserve"> = '</w:t>
+      </w:r>
+      <w:proofErr w:type="spellStart"/>
+      <w:r>
+        <w:rPr>
+          <w:rFonts w:ascii="Consolas" w:hAnsi="Consolas"/>
+        </w:rPr>
+        <w:t>TestApp</w:t>
+      </w:r>
+      <w:proofErr w:type="spellEnd"/>
+      <w:r>
+        <w:rPr>
+          <w:rFonts w:ascii="Consolas" w:hAnsi="Consolas"/>
+        </w:rPr>
+        <w:t>';</w:t>
+      </w:r>
+    </w:p>
+    <w:p>
+      <w:pPr>
+        <w:ind w:left="708"/>
+        <w:rPr>
+          <w:rFonts w:ascii="Consolas" w:hAnsi="Consolas"/>
+        </w:rPr>
+      </w:pPr>
+      <w:r>
+        <w:rPr>
+          <w:rFonts w:ascii="Consolas" w:hAnsi="Consolas"/>
+        </w:rPr>
+        <w:t xml:space="preserve">    </w:t>
+      </w:r>
+      <w:proofErr w:type="spellStart"/>
+      <w:r>
+        <w:rPr>
+          <w:rFonts w:ascii="Consolas" w:hAnsi="Consolas"/>
+        </w:rPr>
+        <w:t>let</w:t>
+      </w:r>
+      <w:proofErr w:type="spellEnd"/>
+      <w:r>
+        <w:rPr>
+          <w:rFonts w:ascii="Consolas" w:hAnsi="Consolas"/>
+        </w:rPr>
+        <w:t xml:space="preserve"> </w:t>
+      </w:r>
+      <w:proofErr w:type="spellStart"/>
+      <w:r>
+        <w:rPr>
+          <w:rFonts w:ascii="Consolas" w:hAnsi="Consolas"/>
+        </w:rPr>
+        <w:t>clientSecret</w:t>
+      </w:r>
+      <w:proofErr w:type="spellEnd"/>
+      <w:r>
+        <w:rPr>
+          <w:rFonts w:ascii="Consolas" w:hAnsi="Consolas"/>
+        </w:rPr>
+        <w:t xml:space="preserve"> = '123456';</w:t>
+      </w:r>
+    </w:p>
+    <w:p>
+      <w:pPr>
+        <w:ind w:left="708"/>
+        <w:rPr>
+          <w:rFonts w:ascii="Consolas" w:hAnsi="Consolas"/>
+        </w:rPr>
+      </w:pPr>
+      <w:r>
+        <w:rPr>
+          <w:rFonts w:ascii="Consolas" w:hAnsi="Consolas"/>
+        </w:rPr>
+        <w:t xml:space="preserve">    </w:t>
+      </w:r>
+      <w:proofErr w:type="spellStart"/>
+      <w:proofErr w:type="gramStart"/>
+      <w:r>
+        <w:rPr>
+          <w:rFonts w:ascii="Consolas" w:hAnsi="Consolas"/>
+        </w:rPr>
+        <w:t>headers.append</w:t>
+      </w:r>
+      <w:proofErr w:type="spellEnd"/>
+      <w:proofErr w:type="gramEnd"/>
+      <w:r>
+        <w:rPr>
+          <w:rFonts w:ascii="Consolas" w:hAnsi="Consolas"/>
+        </w:rPr>
+        <w:t>('</w:t>
+      </w:r>
+      <w:proofErr w:type="spellStart"/>
+      <w:r>
+        <w:rPr>
+          <w:rFonts w:ascii="Consolas" w:hAnsi="Consolas"/>
+        </w:rPr>
+        <w:t>Authorization</w:t>
+      </w:r>
+      <w:proofErr w:type="spellEnd"/>
+      <w:r>
+        <w:rPr>
+          <w:rFonts w:ascii="Consolas" w:hAnsi="Consolas"/>
+        </w:rPr>
+        <w:t xml:space="preserve">', 'Basic ' + </w:t>
+      </w:r>
+      <w:proofErr w:type="spellStart"/>
+      <w:r>
+        <w:rPr>
+          <w:rFonts w:ascii="Consolas" w:hAnsi="Consolas"/>
+        </w:rPr>
+        <w:t>btoa</w:t>
+      </w:r>
+      <w:proofErr w:type="spellEnd"/>
+      <w:r>
+        <w:rPr>
+          <w:rFonts w:ascii="Consolas" w:hAnsi="Consolas"/>
+        </w:rPr>
+        <w:t>(`${</w:t>
+      </w:r>
+      <w:proofErr w:type="spellStart"/>
+      <w:r>
+        <w:rPr>
+          <w:rFonts w:ascii="Consolas" w:hAnsi="Consolas"/>
+        </w:rPr>
+        <w:t>clientId</w:t>
+      </w:r>
+      <w:proofErr w:type="spellEnd"/>
+      <w:r>
+        <w:rPr>
+          <w:rFonts w:ascii="Consolas" w:hAnsi="Consolas"/>
+        </w:rPr>
+        <w:t>}:${</w:t>
+      </w:r>
+      <w:proofErr w:type="spellStart"/>
+      <w:r>
+        <w:rPr>
+          <w:rFonts w:ascii="Consolas" w:hAnsi="Consolas"/>
+        </w:rPr>
+        <w:t>clientSecret</w:t>
+      </w:r>
+      <w:proofErr w:type="spellEnd"/>
+      <w:r>
+        <w:rPr>
+          <w:rFonts w:ascii="Consolas" w:hAnsi="Consolas"/>
+        </w:rPr>
+        <w:t>}`));</w:t>
+      </w:r>
+    </w:p>
+    <w:p>
+      <w:pPr>
+        <w:ind w:left="708"/>
+        <w:rPr>
+          <w:rFonts w:ascii="Consolas" w:hAnsi="Consolas"/>
+        </w:rPr>
+      </w:pPr>
+      <w:r>
+        <w:rPr>
+          <w:rFonts w:ascii="Consolas" w:hAnsi="Consolas"/>
+        </w:rPr>
+        <w:t xml:space="preserve">    </w:t>
+      </w:r>
+      <w:proofErr w:type="spellStart"/>
+      <w:proofErr w:type="gramStart"/>
+      <w:r>
+        <w:rPr>
+          <w:rFonts w:ascii="Consolas" w:hAnsi="Consolas"/>
+        </w:rPr>
+        <w:t>headers.append</w:t>
+      </w:r>
+      <w:proofErr w:type="spellEnd"/>
+      <w:proofErr w:type="gramEnd"/>
+      <w:r>
+        <w:rPr>
+          <w:rFonts w:ascii="Consolas" w:hAnsi="Consolas"/>
+        </w:rPr>
+        <w:t>('Content-</w:t>
+      </w:r>
+      <w:proofErr w:type="spellStart"/>
+      <w:r>
+        <w:rPr>
+          <w:rFonts w:ascii="Consolas" w:hAnsi="Consolas"/>
+        </w:rPr>
+        <w:t>Type</w:t>
+      </w:r>
+      <w:proofErr w:type="spellEnd"/>
+      <w:r>
+        <w:rPr>
+          <w:rFonts w:ascii="Consolas" w:hAnsi="Consolas"/>
+        </w:rPr>
+        <w:t>', '</w:t>
+      </w:r>
+      <w:proofErr w:type="spellStart"/>
+      <w:r>
+        <w:rPr>
+          <w:rFonts w:ascii="Consolas" w:hAnsi="Consolas"/>
+        </w:rPr>
+        <w:t>application</w:t>
+      </w:r>
+      <w:proofErr w:type="spellEnd"/>
+      <w:r>
+        <w:rPr>
+          <w:rFonts w:ascii="Consolas" w:hAnsi="Consolas"/>
+        </w:rPr>
+        <w:t>/x-www-</w:t>
+      </w:r>
+      <w:proofErr w:type="spellStart"/>
+      <w:r>
+        <w:rPr>
+          <w:rFonts w:ascii="Consolas" w:hAnsi="Consolas"/>
+        </w:rPr>
+        <w:t>form</w:t>
+      </w:r>
+      <w:proofErr w:type="spellEnd"/>
+      <w:r>
+        <w:rPr>
+          <w:rFonts w:ascii="Consolas" w:hAnsi="Consolas"/>
+        </w:rPr>
+        <w:t>-</w:t>
+      </w:r>
+      <w:proofErr w:type="spellStart"/>
+      <w:r>
+        <w:rPr>
+          <w:rFonts w:ascii="Consolas" w:hAnsi="Consolas"/>
+        </w:rPr>
+        <w:t>urlencoded</w:t>
+      </w:r>
+      <w:proofErr w:type="spellEnd"/>
+      <w:r>
+        <w:rPr>
+          <w:rFonts w:ascii="Consolas" w:hAnsi="Consolas"/>
+        </w:rPr>
+        <w:t xml:space="preserve">; </w:t>
+      </w:r>
+      <w:proofErr w:type="spellStart"/>
+      <w:r>
+        <w:rPr>
+          <w:rFonts w:ascii="Consolas" w:hAnsi="Consolas"/>
+        </w:rPr>
+        <w:t>charset</w:t>
+      </w:r>
+      <w:proofErr w:type="spellEnd"/>
+      <w:r>
+        <w:rPr>
+          <w:rFonts w:ascii="Consolas" w:hAnsi="Consolas"/>
+        </w:rPr>
+        <w:t>=UTF-8');</w:t>
+      </w:r>
+    </w:p>
+    <w:p>
+      <w:pPr>
+        <w:ind w:left="708"/>
+        <w:rPr>
+          <w:rFonts w:ascii="Consolas" w:hAnsi="Consolas"/>
+        </w:rPr>
+      </w:pPr>
+      <w:r>
+        <w:rPr>
+          <w:rFonts w:ascii="Consolas" w:hAnsi="Consolas"/>
+        </w:rPr>
+        <w:t xml:space="preserve">    </w:t>
+      </w:r>
+      <w:proofErr w:type="spellStart"/>
+      <w:r>
+        <w:rPr>
+          <w:rFonts w:ascii="Consolas" w:hAnsi="Consolas"/>
+        </w:rPr>
+        <w:t>return</w:t>
+      </w:r>
+      <w:proofErr w:type="spellEnd"/>
+      <w:r>
+        <w:rPr>
+          <w:rFonts w:ascii="Consolas" w:hAnsi="Consolas"/>
+        </w:rPr>
+        <w:t xml:space="preserve"> </w:t>
+      </w:r>
+      <w:proofErr w:type="spellStart"/>
+      <w:r>
+        <w:rPr>
+          <w:rFonts w:ascii="Consolas" w:hAnsi="Consolas"/>
+        </w:rPr>
+        <w:t>headers</w:t>
+      </w:r>
+      <w:proofErr w:type="spellEnd"/>
+      <w:r>
+        <w:rPr>
+          <w:rFonts w:ascii="Consolas" w:hAnsi="Consolas"/>
+        </w:rPr>
+        <w:t>;</w:t>
+      </w:r>
+    </w:p>
+    <w:p>
+      <w:pPr>
+        <w:ind w:left="708"/>
+        <w:rPr>
+          <w:rFonts w:ascii="Consolas" w:hAnsi="Consolas"/>
+        </w:rPr>
+      </w:pPr>
+      <w:r>
+        <w:rPr>
+          <w:rFonts w:ascii="Consolas" w:hAnsi="Consolas"/>
+        </w:rPr>
+        <w:t xml:space="preserve">  }</w:t>
+      </w:r>
+    </w:p>
+    <w:p>
+      <w:pPr>
+        <w:ind w:left="708"/>
+        <w:rPr>
+          <w:rFonts w:ascii="Consolas" w:hAnsi="Consolas"/>
+        </w:rPr>
+      </w:pPr>
+    </w:p>
+    <w:p>
+      <w:pPr>
+        <w:ind w:left="708"/>
+        <w:rPr>
+          <w:rFonts w:ascii="Consolas" w:hAnsi="Consolas"/>
+        </w:rPr>
+      </w:pPr>
+      <w:r>
+        <w:rPr>
+          <w:rFonts w:ascii="Consolas" w:hAnsi="Consolas"/>
+        </w:rPr>
+        <w:t xml:space="preserve">  </w:t>
+      </w:r>
+      <w:proofErr w:type="spellStart"/>
+      <w:r>
+        <w:rPr>
+          <w:rFonts w:ascii="Consolas" w:hAnsi="Consolas"/>
+        </w:rPr>
+        <w:t>private</w:t>
+      </w:r>
+      <w:proofErr w:type="spellEnd"/>
+      <w:r>
+        <w:rPr>
+          <w:rFonts w:ascii="Consolas" w:hAnsi="Consolas"/>
+        </w:rPr>
+        <w:t xml:space="preserve"> </w:t>
+      </w:r>
+      <w:proofErr w:type="spellStart"/>
+      <w:proofErr w:type="gramStart"/>
+      <w:r>
+        <w:rPr>
+          <w:rFonts w:ascii="Consolas" w:hAnsi="Consolas"/>
+        </w:rPr>
+        <w:t>getAuthorizationData</w:t>
+      </w:r>
+      <w:proofErr w:type="spellEnd"/>
+      <w:r>
+        <w:rPr>
+          <w:rFonts w:ascii="Consolas" w:hAnsi="Consolas"/>
+        </w:rPr>
+        <w:t>(</w:t>
+      </w:r>
+      <w:proofErr w:type="spellStart"/>
+      <w:proofErr w:type="gramEnd"/>
+      <w:r>
+        <w:rPr>
+          <w:rFonts w:ascii="Consolas" w:hAnsi="Consolas"/>
+        </w:rPr>
+        <w:t>accessCode</w:t>
+      </w:r>
+      <w:proofErr w:type="spellEnd"/>
+      <w:r>
+        <w:rPr>
+          <w:rFonts w:ascii="Consolas" w:hAnsi="Consolas"/>
+        </w:rPr>
+        <w:t xml:space="preserve">: </w:t>
+      </w:r>
+      <w:proofErr w:type="spellStart"/>
+      <w:r>
+        <w:rPr>
+          <w:rFonts w:ascii="Consolas" w:hAnsi="Consolas"/>
+        </w:rPr>
+        <w:t>string</w:t>
+      </w:r>
+      <w:proofErr w:type="spellEnd"/>
+      <w:r>
+        <w:rPr>
+          <w:rFonts w:ascii="Consolas" w:hAnsi="Consolas"/>
+        </w:rPr>
+        <w:t xml:space="preserve">): </w:t>
+      </w:r>
+      <w:proofErr w:type="spellStart"/>
+      <w:r>
+        <w:rPr>
+          <w:rFonts w:ascii="Consolas" w:hAnsi="Consolas"/>
+        </w:rPr>
+        <w:t>URLSearchParams</w:t>
+      </w:r>
+      <w:proofErr w:type="spellEnd"/>
+      <w:r>
+        <w:rPr>
+          <w:rFonts w:ascii="Consolas" w:hAnsi="Consolas"/>
+        </w:rPr>
+        <w:t xml:space="preserve"> {</w:t>
+      </w:r>
+    </w:p>
+    <w:p>
+      <w:pPr>
+        <w:ind w:left="708"/>
+        <w:rPr>
+          <w:rFonts w:ascii="Consolas" w:hAnsi="Consolas"/>
+        </w:rPr>
+      </w:pPr>
+      <w:r>
+        <w:rPr>
+          <w:rFonts w:ascii="Consolas" w:hAnsi="Consolas"/>
+        </w:rPr>
+        <w:t xml:space="preserve">    </w:t>
+      </w:r>
+      <w:proofErr w:type="spellStart"/>
+      <w:r>
+        <w:rPr>
+          <w:rFonts w:ascii="Consolas" w:hAnsi="Consolas"/>
+        </w:rPr>
+        <w:t>let</w:t>
+      </w:r>
+      <w:proofErr w:type="spellEnd"/>
+      <w:r>
+        <w:rPr>
+          <w:rFonts w:ascii="Consolas" w:hAnsi="Consolas"/>
+        </w:rPr>
+        <w:t xml:space="preserve"> </w:t>
+      </w:r>
+      <w:proofErr w:type="spellStart"/>
+      <w:r>
+        <w:rPr>
+          <w:rFonts w:ascii="Consolas" w:hAnsi="Consolas"/>
+        </w:rPr>
+        <w:t>formData</w:t>
+      </w:r>
+      <w:proofErr w:type="spellEnd"/>
+      <w:r>
+        <w:rPr>
+          <w:rFonts w:ascii="Consolas" w:hAnsi="Consolas"/>
+        </w:rPr>
+        <w:t xml:space="preserve"> = new </w:t>
+      </w:r>
+      <w:proofErr w:type="spellStart"/>
+      <w:proofErr w:type="gramStart"/>
+      <w:r>
+        <w:rPr>
+          <w:rFonts w:ascii="Consolas" w:hAnsi="Consolas"/>
+        </w:rPr>
+        <w:t>URLSearchParams</w:t>
+      </w:r>
+      <w:proofErr w:type="spellEnd"/>
+      <w:r>
+        <w:rPr>
+          <w:rFonts w:ascii="Consolas" w:hAnsi="Consolas"/>
+        </w:rPr>
+        <w:t>(</w:t>
+      </w:r>
+      <w:proofErr w:type="gramEnd"/>
+      <w:r>
+        <w:rPr>
+          <w:rFonts w:ascii="Consolas" w:hAnsi="Consolas"/>
+        </w:rPr>
+        <w:t>);</w:t>
+      </w:r>
+    </w:p>
+    <w:p>
+      <w:pPr>
+        <w:ind w:left="708"/>
+        <w:rPr>
+          <w:rFonts w:ascii="Consolas" w:hAnsi="Consolas"/>
+        </w:rPr>
+      </w:pPr>
+      <w:r>
+        <w:rPr>
+          <w:rFonts w:ascii="Consolas" w:hAnsi="Consolas"/>
+        </w:rPr>
+        <w:t xml:space="preserve">    </w:t>
+      </w:r>
+      <w:proofErr w:type="spellStart"/>
+      <w:r>
+        <w:rPr>
+          <w:rFonts w:ascii="Consolas" w:hAnsi="Consolas"/>
+        </w:rPr>
+        <w:t>formData.append</w:t>
+      </w:r>
+      <w:proofErr w:type="spellEnd"/>
+      <w:r>
+        <w:rPr>
+          <w:rFonts w:ascii="Consolas" w:hAnsi="Consolas"/>
+        </w:rPr>
+        <w:t>('</w:t>
+      </w:r>
+      <w:proofErr w:type="spellStart"/>
+      <w:r>
+        <w:rPr>
+          <w:rFonts w:ascii="Consolas" w:hAnsi="Consolas"/>
+        </w:rPr>
+        <w:t>code</w:t>
+      </w:r>
+      <w:proofErr w:type="spellEnd"/>
+      <w:r>
+        <w:rPr>
+          <w:rFonts w:ascii="Consolas" w:hAnsi="Consolas"/>
+        </w:rPr>
+        <w:t xml:space="preserve">', </w:t>
+      </w:r>
+      <w:proofErr w:type="spellStart"/>
+      <w:r>
+        <w:rPr>
+          <w:rFonts w:ascii="Consolas" w:hAnsi="Consolas"/>
+        </w:rPr>
+        <w:t>accessCode</w:t>
+      </w:r>
+      <w:proofErr w:type="spellEnd"/>
+      <w:r>
+        <w:rPr>
+          <w:rFonts w:ascii="Consolas" w:hAnsi="Consolas"/>
+        </w:rPr>
+        <w:t>);</w:t>
+      </w:r>
+    </w:p>
+    <w:p>
+      <w:pPr>
+        <w:ind w:left="708"/>
+        <w:rPr>
+          <w:rFonts w:ascii="Consolas" w:hAnsi="Consolas"/>
+        </w:rPr>
+      </w:pPr>
+      <w:r>
+        <w:rPr>
+          <w:rFonts w:ascii="Consolas" w:hAnsi="Consolas"/>
+        </w:rPr>
+        <w:t xml:space="preserve">    </w:t>
+      </w:r>
+      <w:proofErr w:type="spellStart"/>
+      <w:r>
+        <w:rPr>
+          <w:rFonts w:ascii="Consolas" w:hAnsi="Consolas"/>
+        </w:rPr>
+        <w:t>formData.append</w:t>
+      </w:r>
+      <w:proofErr w:type="spellEnd"/>
+      <w:r>
+        <w:rPr>
+          <w:rFonts w:ascii="Consolas" w:hAnsi="Consolas"/>
+        </w:rPr>
+        <w:t>('</w:t>
+      </w:r>
+      <w:proofErr w:type="spellStart"/>
+      <w:r>
+        <w:rPr>
+          <w:rFonts w:ascii="Consolas" w:hAnsi="Consolas"/>
+        </w:rPr>
+        <w:t>grant_type</w:t>
+      </w:r>
+      <w:proofErr w:type="spellEnd"/>
+      <w:r>
+        <w:rPr>
+          <w:rFonts w:ascii="Consolas" w:hAnsi="Consolas"/>
+        </w:rPr>
+        <w:t>', Oauthv2TokenHandlerService.GRANT_TYPE);</w:t>
+      </w:r>
+    </w:p>
+    <w:p>
+      <w:pPr>
+        <w:ind w:left="708"/>
+        <w:rPr>
+          <w:rFonts w:ascii="Consolas" w:hAnsi="Consolas"/>
+        </w:rPr>
+      </w:pPr>
+      <w:r>
+        <w:rPr>
+          <w:rFonts w:ascii="Consolas" w:hAnsi="Consolas"/>
+        </w:rPr>
+        <w:t xml:space="preserve">    </w:t>
+      </w:r>
+      <w:proofErr w:type="spellStart"/>
+      <w:r>
+        <w:rPr>
+          <w:rFonts w:ascii="Consolas" w:hAnsi="Consolas"/>
+        </w:rPr>
+        <w:t>formData.append</w:t>
+      </w:r>
+      <w:proofErr w:type="spellEnd"/>
+      <w:r>
+        <w:rPr>
+          <w:rFonts w:ascii="Consolas" w:hAnsi="Consolas"/>
+        </w:rPr>
+        <w:t>('</w:t>
+      </w:r>
+      <w:proofErr w:type="spellStart"/>
+      <w:r>
+        <w:rPr>
+          <w:rFonts w:ascii="Consolas" w:hAnsi="Consolas"/>
+        </w:rPr>
+        <w:t>redirect_uri</w:t>
+      </w:r>
+      <w:proofErr w:type="spellEnd"/>
+      <w:r>
+        <w:rPr>
+          <w:rFonts w:ascii="Consolas" w:hAnsi="Consolas"/>
+        </w:rPr>
+        <w:t>', Oauthv2TokenHandlerService.REDIRECT_URI);</w:t>
+      </w:r>
+    </w:p>
+    <w:p>
+      <w:pPr>
+        <w:ind w:left="708"/>
+        <w:rPr>
+          <w:rFonts w:ascii="Consolas" w:hAnsi="Consolas"/>
+        </w:rPr>
+      </w:pPr>
+      <w:r>
+        <w:rPr>
+          <w:rFonts w:ascii="Consolas" w:hAnsi="Consolas"/>
+        </w:rPr>
+        <w:t xml:space="preserve">    </w:t>
+      </w:r>
+      <w:proofErr w:type="spellStart"/>
+      <w:r>
+        <w:rPr>
+          <w:rFonts w:ascii="Consolas" w:hAnsi="Consolas"/>
+        </w:rPr>
+        <w:t>return</w:t>
+      </w:r>
+      <w:proofErr w:type="spellEnd"/>
+      <w:r>
+        <w:rPr>
+          <w:rFonts w:ascii="Consolas" w:hAnsi="Consolas"/>
+        </w:rPr>
+        <w:t xml:space="preserve"> </w:t>
+      </w:r>
+      <w:proofErr w:type="spellStart"/>
+      <w:r>
+        <w:rPr>
+          <w:rFonts w:ascii="Consolas" w:hAnsi="Consolas"/>
+        </w:rPr>
+        <w:t>formData</w:t>
+      </w:r>
+      <w:proofErr w:type="spellEnd"/>
+      <w:r>
+        <w:rPr>
+          <w:rFonts w:ascii="Consolas" w:hAnsi="Consolas"/>
+        </w:rPr>
+        <w:t>;</w:t>
+      </w:r>
+    </w:p>
+    <w:p>
+      <w:pPr>
+        <w:ind w:left="708"/>
+        <w:rPr>
+          <w:rFonts w:ascii="Consolas" w:hAnsi="Consolas"/>
+        </w:rPr>
+      </w:pPr>
+      <w:r>
+        <w:rPr>
+          <w:rFonts w:ascii="Consolas" w:hAnsi="Consolas"/>
+        </w:rPr>
+        <w:t xml:space="preserve">  }</w:t>
+      </w:r>
+    </w:p>
+    <w:p>
+      <w:pPr>
+        <w:ind w:left="708"/>
+        <w:rPr>
+          <w:rFonts w:ascii="Consolas" w:hAnsi="Consolas"/>
+        </w:rPr>
+      </w:pPr>
+    </w:p>
+    <w:p>
+      <w:pPr>
+        <w:ind w:left="708"/>
+        <w:rPr>
+          <w:rFonts w:ascii="Consolas" w:hAnsi="Consolas"/>
+        </w:rPr>
+      </w:pPr>
+      <w:r>
+        <w:rPr>
+          <w:rFonts w:ascii="Consolas" w:hAnsi="Consolas"/>
+        </w:rPr>
+        <w:t xml:space="preserve">  </w:t>
+      </w:r>
+      <w:proofErr w:type="spellStart"/>
+      <w:proofErr w:type="gramStart"/>
+      <w:r>
+        <w:rPr>
+          <w:rFonts w:ascii="Consolas" w:hAnsi="Consolas"/>
+        </w:rPr>
+        <w:t>handleError</w:t>
+      </w:r>
+      <w:proofErr w:type="spellEnd"/>
+      <w:r>
+        <w:rPr>
+          <w:rFonts w:ascii="Consolas" w:hAnsi="Consolas"/>
+        </w:rPr>
+        <w:t>(</w:t>
+      </w:r>
+      <w:proofErr w:type="gramEnd"/>
+      <w:r>
+        <w:rPr>
+          <w:rFonts w:ascii="Consolas" w:hAnsi="Consolas"/>
+        </w:rPr>
+        <w:t xml:space="preserve">error: </w:t>
+      </w:r>
+      <w:proofErr w:type="spellStart"/>
+      <w:r>
+        <w:rPr>
+          <w:rFonts w:ascii="Consolas" w:hAnsi="Consolas"/>
+        </w:rPr>
+        <w:t>any</w:t>
+      </w:r>
+      <w:proofErr w:type="spellEnd"/>
+      <w:r>
+        <w:rPr>
+          <w:rFonts w:ascii="Consolas" w:hAnsi="Consolas"/>
+        </w:rPr>
+        <w:t>) {</w:t>
+      </w:r>
+    </w:p>
+    <w:p>
+      <w:pPr>
+        <w:ind w:left="708"/>
+        <w:rPr>
+          <w:rFonts w:ascii="Consolas" w:hAnsi="Consolas"/>
+        </w:rPr>
+      </w:pPr>
+      <w:r>
+        <w:rPr>
+          <w:rFonts w:ascii="Consolas" w:hAnsi="Consolas"/>
+        </w:rPr>
+        <w:t xml:space="preserve">    </w:t>
+      </w:r>
+      <w:proofErr w:type="spellStart"/>
+      <w:r>
+        <w:rPr>
+          <w:rFonts w:ascii="Consolas" w:hAnsi="Consolas"/>
+        </w:rPr>
+        <w:t>let</w:t>
+      </w:r>
+      <w:proofErr w:type="spellEnd"/>
+      <w:r>
+        <w:rPr>
+          <w:rFonts w:ascii="Consolas" w:hAnsi="Consolas"/>
+        </w:rPr>
+        <w:t xml:space="preserve"> </w:t>
+      </w:r>
+      <w:proofErr w:type="spellStart"/>
+      <w:r>
+        <w:rPr>
+          <w:rFonts w:ascii="Consolas" w:hAnsi="Consolas"/>
+        </w:rPr>
+        <w:t>errorMsg</w:t>
+      </w:r>
+      <w:proofErr w:type="spellEnd"/>
+      <w:r>
+        <w:rPr>
+          <w:rFonts w:ascii="Consolas" w:hAnsi="Consolas"/>
+        </w:rPr>
+        <w:t xml:space="preserve"> = </w:t>
+      </w:r>
+      <w:proofErr w:type="spellStart"/>
+      <w:proofErr w:type="gramStart"/>
+      <w:r>
+        <w:rPr>
+          <w:rFonts w:ascii="Consolas" w:hAnsi="Consolas"/>
+        </w:rPr>
+        <w:t>error.message</w:t>
+      </w:r>
+      <w:proofErr w:type="spellEnd"/>
+      <w:proofErr w:type="gramEnd"/>
+      <w:r>
+        <w:rPr>
+          <w:rFonts w:ascii="Consolas" w:hAnsi="Consolas"/>
+        </w:rPr>
+        <w:t xml:space="preserve"> || 'Error no especificado tratando obtener el </w:t>
+      </w:r>
+      <w:proofErr w:type="spellStart"/>
+      <w:r>
+        <w:rPr>
+          <w:rFonts w:ascii="Consolas" w:hAnsi="Consolas"/>
+        </w:rPr>
+        <w:t>token</w:t>
+      </w:r>
+      <w:proofErr w:type="spellEnd"/>
+      <w:r>
+        <w:rPr>
+          <w:rFonts w:ascii="Consolas" w:hAnsi="Consolas"/>
+        </w:rPr>
+        <w:t>'</w:t>
+      </w:r>
+    </w:p>
+    <w:p>
+      <w:pPr>
+        <w:ind w:left="708"/>
+        <w:rPr>
+          <w:rFonts w:ascii="Consolas" w:hAnsi="Consolas"/>
+        </w:rPr>
+      </w:pPr>
+      <w:r>
+        <w:rPr>
+          <w:rFonts w:ascii="Consolas" w:hAnsi="Consolas"/>
+        </w:rPr>
+        <w:t xml:space="preserve">    </w:t>
+      </w:r>
+      <w:proofErr w:type="spellStart"/>
+      <w:proofErr w:type="gramStart"/>
+      <w:r>
+        <w:rPr>
+          <w:rFonts w:ascii="Consolas" w:hAnsi="Consolas"/>
+        </w:rPr>
+        <w:t>console.error</w:t>
+      </w:r>
+      <w:proofErr w:type="spellEnd"/>
+      <w:proofErr w:type="gramEnd"/>
+      <w:r>
+        <w:rPr>
+          <w:rFonts w:ascii="Consolas" w:hAnsi="Consolas"/>
+        </w:rPr>
+        <w:t>(</w:t>
+      </w:r>
+      <w:proofErr w:type="spellStart"/>
+      <w:r>
+        <w:rPr>
+          <w:rFonts w:ascii="Consolas" w:hAnsi="Consolas"/>
+        </w:rPr>
+        <w:t>errorMsg</w:t>
+      </w:r>
+      <w:proofErr w:type="spellEnd"/>
+      <w:r>
+        <w:rPr>
+          <w:rFonts w:ascii="Consolas" w:hAnsi="Consolas"/>
+        </w:rPr>
+        <w:t>);</w:t>
+      </w:r>
+    </w:p>
+    <w:p>
+      <w:pPr>
+        <w:ind w:left="708"/>
+        <w:rPr>
+          <w:rFonts w:ascii="Consolas" w:hAnsi="Consolas"/>
+        </w:rPr>
+      </w:pPr>
+      <w:r>
+        <w:rPr>
+          <w:rFonts w:ascii="Consolas" w:hAnsi="Consolas"/>
+        </w:rPr>
+        <w:t xml:space="preserve">    </w:t>
+      </w:r>
+      <w:proofErr w:type="spellStart"/>
+      <w:r>
+        <w:rPr>
+          <w:rFonts w:ascii="Consolas" w:hAnsi="Consolas"/>
+        </w:rPr>
+        <w:t>return</w:t>
+      </w:r>
+      <w:proofErr w:type="spellEnd"/>
+      <w:r>
+        <w:rPr>
+          <w:rFonts w:ascii="Consolas" w:hAnsi="Consolas"/>
+        </w:rPr>
+        <w:t xml:space="preserve"> </w:t>
+      </w:r>
+      <w:proofErr w:type="spellStart"/>
+      <w:r>
+        <w:rPr>
+          <w:rFonts w:ascii="Consolas" w:hAnsi="Consolas"/>
+        </w:rPr>
+        <w:t>Observable.throw</w:t>
+      </w:r>
+      <w:proofErr w:type="spellEnd"/>
+      <w:r>
+        <w:rPr>
+          <w:rFonts w:ascii="Consolas" w:hAnsi="Consolas"/>
+        </w:rPr>
+        <w:t>(</w:t>
+      </w:r>
+      <w:proofErr w:type="spellStart"/>
+      <w:r>
+        <w:rPr>
+          <w:rFonts w:ascii="Consolas" w:hAnsi="Consolas"/>
+        </w:rPr>
+        <w:t>errorMsg</w:t>
+      </w:r>
+      <w:proofErr w:type="spellEnd"/>
+      <w:r>
+        <w:rPr>
+          <w:rFonts w:ascii="Consolas" w:hAnsi="Consolas"/>
+        </w:rPr>
+        <w:t>);</w:t>
+      </w:r>
+    </w:p>
+    <w:p>
+      <w:pPr>
+        <w:ind w:left="708"/>
+        <w:rPr>
+          <w:rFonts w:ascii="Consolas" w:hAnsi="Consolas"/>
+        </w:rPr>
+      </w:pPr>
+      <w:r>
+        <w:rPr>
+          <w:rFonts w:ascii="Consolas" w:hAnsi="Consolas"/>
+        </w:rPr>
+        <w:t xml:space="preserve">  }</w:t>
+      </w:r>
+    </w:p>
+    <w:p>
+      <w:pPr>
+        <w:ind w:left="708"/>
+        <w:rPr>
+          <w:rFonts w:ascii="Consolas" w:hAnsi="Consolas"/>
+        </w:rPr>
+      </w:pPr>
+    </w:p>
+    <w:p>
+      <w:pPr>
+        <w:ind w:left="708"/>
+        <w:rPr>
+          <w:rFonts w:ascii="Consolas" w:hAnsi="Consolas"/>
+        </w:rPr>
+      </w:pPr>
+      <w:r>
+        <w:rPr>
+          <w:rFonts w:ascii="Consolas" w:hAnsi="Consolas"/>
+        </w:rPr>
+        <w:t xml:space="preserve">  </w:t>
+      </w:r>
+      <w:proofErr w:type="spellStart"/>
+      <w:proofErr w:type="gramStart"/>
+      <w:r>
+        <w:rPr>
+          <w:rFonts w:ascii="Consolas" w:hAnsi="Consolas"/>
+        </w:rPr>
+        <w:t>saveToken</w:t>
+      </w:r>
+      <w:proofErr w:type="spellEnd"/>
+      <w:r>
+        <w:rPr>
+          <w:rFonts w:ascii="Consolas" w:hAnsi="Consolas"/>
+        </w:rPr>
+        <w:t>(</w:t>
+      </w:r>
+      <w:proofErr w:type="gramEnd"/>
+      <w:r>
+        <w:rPr>
+          <w:rFonts w:ascii="Consolas" w:hAnsi="Consolas"/>
+        </w:rPr>
+        <w:t xml:space="preserve">response: Response): </w:t>
+      </w:r>
+      <w:proofErr w:type="spellStart"/>
+      <w:r>
+        <w:rPr>
+          <w:rFonts w:ascii="Consolas" w:hAnsi="Consolas"/>
+        </w:rPr>
+        <w:t>Token</w:t>
+      </w:r>
+      <w:proofErr w:type="spellEnd"/>
+      <w:r>
+        <w:rPr>
+          <w:rFonts w:ascii="Consolas" w:hAnsi="Consolas"/>
+        </w:rPr>
+        <w:t xml:space="preserve"> {</w:t>
+      </w:r>
+    </w:p>
+    <w:p>
+      <w:pPr>
+        <w:ind w:left="708"/>
+        <w:rPr>
+          <w:rFonts w:ascii="Consolas" w:hAnsi="Consolas"/>
+        </w:rPr>
+      </w:pPr>
+      <w:r>
+        <w:rPr>
+          <w:rFonts w:ascii="Consolas" w:hAnsi="Consolas"/>
+        </w:rPr>
+        <w:t xml:space="preserve">    </w:t>
+      </w:r>
+      <w:proofErr w:type="spellStart"/>
+      <w:r>
+        <w:rPr>
+          <w:rFonts w:ascii="Consolas" w:hAnsi="Consolas"/>
+        </w:rPr>
+        <w:t>let</w:t>
+      </w:r>
+      <w:proofErr w:type="spellEnd"/>
+      <w:r>
+        <w:rPr>
+          <w:rFonts w:ascii="Consolas" w:hAnsi="Consolas"/>
+        </w:rPr>
+        <w:t xml:space="preserve"> </w:t>
+      </w:r>
+      <w:proofErr w:type="spellStart"/>
+      <w:r>
+        <w:rPr>
+          <w:rFonts w:ascii="Consolas" w:hAnsi="Consolas"/>
+        </w:rPr>
+        <w:t>serverToken</w:t>
+      </w:r>
+      <w:proofErr w:type="spellEnd"/>
+      <w:r>
+        <w:rPr>
+          <w:rFonts w:ascii="Consolas" w:hAnsi="Consolas"/>
+        </w:rPr>
+        <w:t xml:space="preserve"> = </w:t>
+      </w:r>
+      <w:proofErr w:type="spellStart"/>
+      <w:proofErr w:type="gramStart"/>
+      <w:r>
+        <w:rPr>
+          <w:rFonts w:ascii="Consolas" w:hAnsi="Consolas"/>
+        </w:rPr>
+        <w:t>response.json</w:t>
+      </w:r>
+      <w:proofErr w:type="spellEnd"/>
+      <w:proofErr w:type="gramEnd"/>
+      <w:r>
+        <w:rPr>
+          <w:rFonts w:ascii="Consolas" w:hAnsi="Consolas"/>
+        </w:rPr>
+        <w:t>();</w:t>
+      </w:r>
+    </w:p>
+    <w:p>
+      <w:pPr>
+        <w:ind w:left="708"/>
+        <w:rPr>
+          <w:rFonts w:ascii="Consolas" w:hAnsi="Consolas"/>
+        </w:rPr>
+      </w:pPr>
+      <w:r>
+        <w:rPr>
+          <w:rFonts w:ascii="Consolas" w:hAnsi="Consolas"/>
+        </w:rPr>
+        <w:t xml:space="preserve">    </w:t>
+      </w:r>
+      <w:proofErr w:type="spellStart"/>
+      <w:r>
+        <w:rPr>
+          <w:rFonts w:ascii="Consolas" w:hAnsi="Consolas"/>
+        </w:rPr>
+        <w:t>localStorage.setItem</w:t>
+      </w:r>
+      <w:proofErr w:type="spellEnd"/>
+      <w:r>
+        <w:rPr>
+          <w:rFonts w:ascii="Consolas" w:hAnsi="Consolas"/>
+        </w:rPr>
+        <w:t xml:space="preserve">(Oauthv2TokenHandlerService.TOKEN_KEY, </w:t>
+      </w:r>
+      <w:proofErr w:type="spellStart"/>
+      <w:r>
+        <w:rPr>
+          <w:rFonts w:ascii="Consolas" w:hAnsi="Consolas"/>
+        </w:rPr>
+        <w:t>JSON.stringify</w:t>
+      </w:r>
+      <w:proofErr w:type="spellEnd"/>
+      <w:r>
+        <w:rPr>
+          <w:rFonts w:ascii="Consolas" w:hAnsi="Consolas"/>
+        </w:rPr>
+        <w:t>(</w:t>
+      </w:r>
+      <w:proofErr w:type="spellStart"/>
+      <w:r>
+        <w:rPr>
+          <w:rFonts w:ascii="Consolas" w:hAnsi="Consolas"/>
+        </w:rPr>
+        <w:t>serverToken</w:t>
+      </w:r>
+      <w:proofErr w:type="spellEnd"/>
+      <w:r>
+        <w:rPr>
+          <w:rFonts w:ascii="Consolas" w:hAnsi="Consolas"/>
+        </w:rPr>
+        <w:t>));</w:t>
+      </w:r>
+    </w:p>
+    <w:p>
+      <w:pPr>
+        <w:ind w:left="708"/>
+        <w:rPr>
+          <w:rFonts w:ascii="Consolas" w:hAnsi="Consolas"/>
+        </w:rPr>
+      </w:pPr>
+      <w:r>
+        <w:rPr>
+          <w:rFonts w:ascii="Consolas" w:hAnsi="Consolas"/>
+        </w:rPr>
+        <w:t xml:space="preserve">    </w:t>
+      </w:r>
+      <w:proofErr w:type="spellStart"/>
+      <w:r>
+        <w:rPr>
+          <w:rFonts w:ascii="Consolas" w:hAnsi="Consolas"/>
+        </w:rPr>
+        <w:t>return</w:t>
+      </w:r>
+      <w:proofErr w:type="spellEnd"/>
+      <w:r>
+        <w:rPr>
+          <w:rFonts w:ascii="Consolas" w:hAnsi="Consolas"/>
+        </w:rPr>
+        <w:t xml:space="preserve"> </w:t>
+      </w:r>
+      <w:proofErr w:type="spellStart"/>
+      <w:r>
+        <w:rPr>
+          <w:rFonts w:ascii="Consolas" w:hAnsi="Consolas"/>
+        </w:rPr>
+        <w:t>toClientToken</w:t>
+      </w:r>
+      <w:proofErr w:type="spellEnd"/>
+      <w:r>
+        <w:rPr>
+          <w:rFonts w:ascii="Consolas" w:hAnsi="Consolas"/>
+        </w:rPr>
+        <w:t>(</w:t>
+      </w:r>
+      <w:proofErr w:type="spellStart"/>
+      <w:r>
+        <w:rPr>
+          <w:rFonts w:ascii="Consolas" w:hAnsi="Consolas"/>
+        </w:rPr>
+        <w:t>serverToken</w:t>
+      </w:r>
+      <w:proofErr w:type="spellEnd"/>
+      <w:r>
+        <w:rPr>
+          <w:rFonts w:ascii="Consolas" w:hAnsi="Consolas"/>
+        </w:rPr>
+        <w:t>);</w:t>
+      </w:r>
+    </w:p>
+    <w:p>
+      <w:pPr>
+        <w:ind w:left="708"/>
+        <w:rPr>
+          <w:rFonts w:ascii="Consolas" w:hAnsi="Consolas"/>
+        </w:rPr>
+      </w:pPr>
+      <w:r>
+        <w:rPr>
+          <w:rFonts w:ascii="Consolas" w:hAnsi="Consolas"/>
+        </w:rPr>
+        <w:t xml:space="preserve">  }</w:t>
+      </w:r>
+    </w:p>
+    <w:p/>
+    <w:p/>
+    <w:p>
+      <w:r>
+        <w:t>Stand-</w:t>
+      </w:r>
+      <w:proofErr w:type="spellStart"/>
+      <w:r>
+        <w:t>alone</w:t>
+      </w:r>
+      <w:proofErr w:type="spellEnd"/>
+      <w:r>
+        <w:t xml:space="preserve"> </w:t>
+      </w:r>
+      <w:proofErr w:type="spellStart"/>
+      <w:r>
+        <w:t>function</w:t>
+      </w:r>
+      <w:proofErr w:type="spellEnd"/>
+      <w:r>
+        <w:t xml:space="preserve"> </w:t>
+      </w:r>
+      <w:proofErr w:type="spellStart"/>
+      <w:r>
+        <w:t>toClientToken</w:t>
+      </w:r>
+      <w:proofErr w:type="spellEnd"/>
+    </w:p>
+    <w:p/>
+    <w:p>
+      <w:pPr>
+        <w:ind w:left="708"/>
+        <w:rPr>
+          <w:rFonts w:ascii="Consolas" w:hAnsi="Consolas"/>
+        </w:rPr>
+      </w:pPr>
+      <w:r>
+        <w:rPr>
+          <w:rFonts w:ascii="Consolas" w:hAnsi="Consolas"/>
+        </w:rPr>
+        <w:t xml:space="preserve">function </w:t>
+      </w:r>
+      <w:proofErr w:type="spellStart"/>
+      <w:proofErr w:type="gramStart"/>
+      <w:r>
+        <w:rPr>
+          <w:rFonts w:ascii="Consolas" w:hAnsi="Consolas"/>
+        </w:rPr>
+        <w:t>toClientToken</w:t>
+      </w:r>
+      <w:proofErr w:type="spellEnd"/>
+      <w:r>
+        <w:rPr>
+          <w:rFonts w:ascii="Consolas" w:hAnsi="Consolas"/>
+        </w:rPr>
+        <w:t>(</w:t>
+      </w:r>
+      <w:proofErr w:type="spellStart"/>
+      <w:proofErr w:type="gramEnd"/>
+      <w:r>
+        <w:rPr>
+          <w:rFonts w:ascii="Consolas" w:hAnsi="Consolas"/>
+        </w:rPr>
+        <w:t>serverToken</w:t>
+      </w:r>
+      <w:proofErr w:type="spellEnd"/>
+      <w:r>
+        <w:rPr>
+          <w:rFonts w:ascii="Consolas" w:hAnsi="Consolas"/>
+        </w:rPr>
+        <w:t>: any): Token {</w:t>
+      </w:r>
+    </w:p>
+    <w:p>
+      <w:pPr>
+        <w:ind w:left="708"/>
+        <w:rPr>
+          <w:rFonts w:ascii="Consolas" w:hAnsi="Consolas"/>
+        </w:rPr>
+      </w:pPr>
+      <w:r>
+        <w:rPr>
+          <w:rFonts w:ascii="Consolas" w:hAnsi="Consolas"/>
+        </w:rPr>
+        <w:t xml:space="preserve">  let </w:t>
+      </w:r>
+      <w:proofErr w:type="spellStart"/>
+      <w:r>
+        <w:rPr>
+          <w:rFonts w:ascii="Consolas" w:hAnsi="Consolas"/>
+        </w:rPr>
+        <w:t>clientToken</w:t>
+      </w:r>
+      <w:proofErr w:type="spellEnd"/>
+      <w:r>
+        <w:rPr>
+          <w:rFonts w:ascii="Consolas" w:hAnsi="Consolas"/>
+        </w:rPr>
+        <w:t xml:space="preserve"> = &lt;Token</w:t>
+      </w:r>
+      <w:proofErr w:type="gramStart"/>
+      <w:r>
+        <w:rPr>
+          <w:rFonts w:ascii="Consolas" w:hAnsi="Consolas"/>
+        </w:rPr>
+        <w:t>&gt;(</w:t>
+      </w:r>
+      <w:proofErr w:type="gramEnd"/>
+      <w:r>
+        <w:rPr>
+          <w:rFonts w:ascii="Consolas" w:hAnsi="Consolas"/>
+        </w:rPr>
+        <w:t>{</w:t>
+      </w:r>
+    </w:p>
+    <w:p>
+      <w:pPr>
+        <w:ind w:left="708"/>
+        <w:rPr>
+          <w:rFonts w:ascii="Consolas" w:hAnsi="Consolas"/>
+        </w:rPr>
+      </w:pPr>
+      <w:r>
+        <w:rPr>
+          <w:rFonts w:ascii="Consolas" w:hAnsi="Consolas"/>
+        </w:rPr>
+        <w:t xml:space="preserve">    </w:t>
+      </w:r>
+      <w:proofErr w:type="spellStart"/>
+      <w:r>
+        <w:rPr>
+          <w:rFonts w:ascii="Consolas" w:hAnsi="Consolas"/>
+        </w:rPr>
+        <w:t>access_token</w:t>
+      </w:r>
+      <w:proofErr w:type="spellEnd"/>
+      <w:r>
+        <w:rPr>
+          <w:rFonts w:ascii="Consolas" w:hAnsi="Consolas"/>
+        </w:rPr>
+        <w:t>: &lt;</w:t>
+      </w:r>
+      <w:proofErr w:type="spellStart"/>
+      <w:r>
+        <w:rPr>
+          <w:rFonts w:ascii="Consolas" w:hAnsi="Consolas"/>
+        </w:rPr>
+        <w:t>AccessToken</w:t>
+      </w:r>
+      <w:proofErr w:type="spellEnd"/>
+      <w:proofErr w:type="gramStart"/>
+      <w:r>
+        <w:rPr>
+          <w:rFonts w:ascii="Consolas" w:hAnsi="Consolas"/>
+        </w:rPr>
+        <w:t>&gt;(</w:t>
+      </w:r>
+      <w:proofErr w:type="gramEnd"/>
+      <w:r>
+        <w:rPr>
+          <w:rFonts w:ascii="Consolas" w:hAnsi="Consolas"/>
+        </w:rPr>
+        <w:t>{</w:t>
+      </w:r>
+    </w:p>
+    <w:p>
+      <w:pPr>
+        <w:ind w:left="708"/>
+        <w:rPr>
+          <w:rFonts w:ascii="Consolas" w:hAnsi="Consolas"/>
+        </w:rPr>
+      </w:pPr>
+      <w:r>
+        <w:rPr>
+          <w:rFonts w:ascii="Consolas" w:hAnsi="Consolas"/>
+        </w:rPr>
+        <w:t xml:space="preserve">      __v: </w:t>
+      </w:r>
+      <w:proofErr w:type="spellStart"/>
+      <w:r>
+        <w:rPr>
+          <w:rFonts w:ascii="Consolas" w:hAnsi="Consolas"/>
+        </w:rPr>
+        <w:t>serverToken.access_</w:t>
+      </w:r>
+      <w:proofErr w:type="gramStart"/>
+      <w:r>
+        <w:rPr>
+          <w:rFonts w:ascii="Consolas" w:hAnsi="Consolas"/>
+        </w:rPr>
+        <w:t>token._</w:t>
+      </w:r>
+      <w:proofErr w:type="gramEnd"/>
+      <w:r>
+        <w:rPr>
+          <w:rFonts w:ascii="Consolas" w:hAnsi="Consolas"/>
+        </w:rPr>
+        <w:t>_v</w:t>
+      </w:r>
+      <w:proofErr w:type="spellEnd"/>
+      <w:r>
+        <w:rPr>
+          <w:rFonts w:ascii="Consolas" w:hAnsi="Consolas"/>
+        </w:rPr>
+        <w:t>,</w:t>
+      </w:r>
+    </w:p>
+    <w:p>
+      <w:pPr>
+        <w:ind w:left="708"/>
+        <w:rPr>
+          <w:rFonts w:ascii="Consolas" w:hAnsi="Consolas"/>
+        </w:rPr>
+      </w:pPr>
+      <w:r>
+        <w:rPr>
+          <w:rFonts w:ascii="Consolas" w:hAnsi="Consolas"/>
+        </w:rPr>
+        <w:t xml:space="preserve">      value: </w:t>
+      </w:r>
+      <w:proofErr w:type="spellStart"/>
+      <w:r>
+        <w:rPr>
+          <w:rFonts w:ascii="Consolas" w:hAnsi="Consolas"/>
+        </w:rPr>
+        <w:t>serverToken.access_token.value</w:t>
+      </w:r>
+      <w:proofErr w:type="spellEnd"/>
+      <w:r>
+        <w:rPr>
+          <w:rFonts w:ascii="Consolas" w:hAnsi="Consolas"/>
+        </w:rPr>
+        <w:t>,</w:t>
+      </w:r>
+    </w:p>
+    <w:p>
+      <w:pPr>
+        <w:ind w:left="708"/>
+        <w:rPr>
+          <w:rFonts w:ascii="Consolas" w:hAnsi="Consolas"/>
+        </w:rPr>
+      </w:pPr>
+      <w:r>
+        <w:rPr>
+          <w:rFonts w:ascii="Consolas" w:hAnsi="Consolas"/>
+        </w:rPr>
+        <w:t xml:space="preserve">      </w:t>
+      </w:r>
+      <w:proofErr w:type="spellStart"/>
+      <w:r>
+        <w:rPr>
+          <w:rFonts w:ascii="Consolas" w:hAnsi="Consolas"/>
+        </w:rPr>
+        <w:t>clientId</w:t>
+      </w:r>
+      <w:proofErr w:type="spellEnd"/>
+      <w:r>
+        <w:rPr>
+          <w:rFonts w:ascii="Consolas" w:hAnsi="Consolas"/>
+        </w:rPr>
+        <w:t xml:space="preserve">: </w:t>
+      </w:r>
+      <w:proofErr w:type="spellStart"/>
+      <w:r>
+        <w:rPr>
+          <w:rFonts w:ascii="Consolas" w:hAnsi="Consolas"/>
+        </w:rPr>
+        <w:t>serverToken.access_</w:t>
+      </w:r>
+      <w:proofErr w:type="gramStart"/>
+      <w:r>
+        <w:rPr>
+          <w:rFonts w:ascii="Consolas" w:hAnsi="Consolas"/>
+        </w:rPr>
+        <w:t>token.clientId</w:t>
+      </w:r>
+      <w:proofErr w:type="spellEnd"/>
+      <w:proofErr w:type="gramEnd"/>
+      <w:r>
+        <w:rPr>
+          <w:rFonts w:ascii="Consolas" w:hAnsi="Consolas"/>
+        </w:rPr>
+        <w:t>,</w:t>
+      </w:r>
+    </w:p>
+    <w:p>
+      <w:pPr>
+        <w:ind w:left="708"/>
+        <w:rPr>
+          <w:rFonts w:ascii="Consolas" w:hAnsi="Consolas"/>
+        </w:rPr>
+      </w:pPr>
+      <w:r>
+        <w:rPr>
+          <w:rFonts w:ascii="Consolas" w:hAnsi="Consolas"/>
+        </w:rPr>
+        <w:t xml:space="preserve">      </w:t>
+      </w:r>
+      <w:proofErr w:type="spellStart"/>
+      <w:r>
+        <w:rPr>
+          <w:rFonts w:ascii="Consolas" w:hAnsi="Consolas"/>
+        </w:rPr>
+        <w:t>userId</w:t>
+      </w:r>
+      <w:proofErr w:type="spellEnd"/>
+      <w:r>
+        <w:rPr>
+          <w:rFonts w:ascii="Consolas" w:hAnsi="Consolas"/>
+        </w:rPr>
+        <w:t xml:space="preserve">: </w:t>
+      </w:r>
+      <w:proofErr w:type="spellStart"/>
+      <w:r>
+        <w:rPr>
+          <w:rFonts w:ascii="Consolas" w:hAnsi="Consolas"/>
+        </w:rPr>
+        <w:t>serverToken.access_</w:t>
+      </w:r>
+      <w:proofErr w:type="gramStart"/>
+      <w:r>
+        <w:rPr>
+          <w:rFonts w:ascii="Consolas" w:hAnsi="Consolas"/>
+        </w:rPr>
+        <w:t>token.userId</w:t>
+      </w:r>
+      <w:proofErr w:type="spellEnd"/>
+      <w:proofErr w:type="gramEnd"/>
+      <w:r>
+        <w:rPr>
+          <w:rFonts w:ascii="Consolas" w:hAnsi="Consolas"/>
+        </w:rPr>
+        <w:t>,</w:t>
+      </w:r>
+    </w:p>
+    <w:p>
+      <w:pPr>
+        <w:ind w:left="708"/>
+        <w:rPr>
+          <w:rFonts w:ascii="Consolas" w:hAnsi="Consolas"/>
+        </w:rPr>
+      </w:pPr>
+      <w:r>
+        <w:rPr>
+          <w:rFonts w:ascii="Consolas" w:hAnsi="Consolas"/>
+        </w:rPr>
+        <w:t xml:space="preserve">      _id: </w:t>
+      </w:r>
+      <w:proofErr w:type="spellStart"/>
+      <w:r>
+        <w:rPr>
+          <w:rFonts w:ascii="Consolas" w:hAnsi="Consolas"/>
+        </w:rPr>
+        <w:t>serverToken.access_</w:t>
+      </w:r>
+      <w:proofErr w:type="gramStart"/>
+      <w:r>
+        <w:rPr>
+          <w:rFonts w:ascii="Consolas" w:hAnsi="Consolas"/>
+        </w:rPr>
+        <w:t>token._</w:t>
+      </w:r>
+      <w:proofErr w:type="gramEnd"/>
+      <w:r>
+        <w:rPr>
+          <w:rFonts w:ascii="Consolas" w:hAnsi="Consolas"/>
+        </w:rPr>
+        <w:t>id</w:t>
+      </w:r>
+      <w:proofErr w:type="spellEnd"/>
+    </w:p>
+    <w:p>
+      <w:pPr>
+        <w:ind w:left="708"/>
+        <w:rPr>
+          <w:rFonts w:ascii="Consolas" w:hAnsi="Consolas"/>
+        </w:rPr>
+      </w:pPr>
+      <w:r>
+        <w:rPr>
+          <w:rFonts w:ascii="Consolas" w:hAnsi="Consolas"/>
+        </w:rPr>
+        <w:t xml:space="preserve">    }),</w:t>
+      </w:r>
+    </w:p>
+    <w:p>
+      <w:pPr>
+        <w:ind w:left="708"/>
+        <w:rPr>
+          <w:rFonts w:ascii="Consolas" w:hAnsi="Consolas"/>
+        </w:rPr>
+      </w:pPr>
+      <w:r>
+        <w:rPr>
+          <w:rFonts w:ascii="Consolas" w:hAnsi="Consolas"/>
+        </w:rPr>
+        <w:t xml:space="preserve">    </w:t>
+      </w:r>
+      <w:proofErr w:type="spellStart"/>
+      <w:r>
+        <w:rPr>
+          <w:rFonts w:ascii="Consolas" w:hAnsi="Consolas"/>
+        </w:rPr>
+        <w:t>token_type</w:t>
+      </w:r>
+      <w:proofErr w:type="spellEnd"/>
+      <w:r>
+        <w:rPr>
+          <w:rFonts w:ascii="Consolas" w:hAnsi="Consolas"/>
+        </w:rPr>
+        <w:t xml:space="preserve">: </w:t>
+      </w:r>
+      <w:proofErr w:type="spellStart"/>
+      <w:r>
+        <w:rPr>
+          <w:rFonts w:ascii="Consolas" w:hAnsi="Consolas"/>
+        </w:rPr>
+        <w:t>serverToken.serverToken</w:t>
+      </w:r>
+      <w:proofErr w:type="spellEnd"/>
+    </w:p>
+    <w:p>
+      <w:pPr>
+        <w:ind w:left="708"/>
+        <w:rPr>
+          <w:rFonts w:ascii="Consolas" w:hAnsi="Consolas"/>
+        </w:rPr>
+      </w:pPr>
+      <w:r>
+        <w:rPr>
+          <w:rFonts w:ascii="Consolas" w:hAnsi="Consolas"/>
+        </w:rPr>
+        <w:t xml:space="preserve">  });</w:t>
+      </w:r>
+    </w:p>
+    <w:p>
+      <w:pPr>
+        <w:ind w:left="708"/>
+        <w:rPr>
+          <w:rFonts w:ascii="Consolas" w:hAnsi="Consolas"/>
+        </w:rPr>
+      </w:pPr>
+      <w:r>
+        <w:rPr>
+          <w:rFonts w:ascii="Consolas" w:hAnsi="Consolas"/>
+        </w:rPr>
+        <w:t xml:space="preserve">  return </w:t>
+      </w:r>
+      <w:proofErr w:type="spellStart"/>
+      <w:r>
+        <w:rPr>
+          <w:rFonts w:ascii="Consolas" w:hAnsi="Consolas"/>
+        </w:rPr>
+        <w:t>clientToken</w:t>
+      </w:r>
+      <w:proofErr w:type="spellEnd"/>
+      <w:r>
+        <w:rPr>
+          <w:rFonts w:ascii="Consolas" w:hAnsi="Consolas"/>
+        </w:rPr>
+        <w:t>;</w:t>
+      </w:r>
+    </w:p>
+    <w:p>
+      <w:pPr>
+        <w:ind w:left="708"/>
+        <w:rPr>
+          <w:rFonts w:ascii="Consolas" w:hAnsi="Consolas"/>
+        </w:rPr>
+      </w:pPr>
+      <w:r>
+        <w:rPr>
+          <w:rFonts w:ascii="Consolas" w:hAnsi="Consolas"/>
+        </w:rPr>
+        <w:t>}</w:t>
+      </w:r>
+    </w:p>
+    <w:p>
+      <w:pPr>
+        <w:rPr>
+          <w:rFonts w:ascii="Consolas" w:hAnsi="Consolas"/>
+        </w:rPr>
+      </w:pPr>
+    </w:p>
+    <w:p>
+      <w:pPr>
+        <w:jc w:val="both"/>
+      </w:pPr>
+      <w:r>
+        <w:t>Agregamos el mó</w:t>
+      </w:r>
+      <w:r>
+        <w:t>dulo http de Angular al módulo de nuestra aplicación, para poder usarlo en nuestro servicio:</w:t>
+      </w:r>
+    </w:p>
+    <w:p>
+      <w:pPr>
+        <w:rPr>
+          <w:rFonts w:ascii="Consolas" w:hAnsi="Consolas"/>
+        </w:rPr>
+      </w:pPr>
+    </w:p>
+    <w:p>
+      <w:pPr>
+        <w:ind w:left="708"/>
+        <w:rPr>
+          <w:rFonts w:ascii="Consolas" w:hAnsi="Consolas"/>
+        </w:rPr>
+      </w:pPr>
+      <w:r>
+        <w:rPr>
+          <w:rFonts w:ascii="Consolas" w:hAnsi="Consolas"/>
+        </w:rPr>
+        <w:t xml:space="preserve">import </w:t>
+      </w:r>
+      <w:proofErr w:type="gramStart"/>
+      <w:r>
+        <w:rPr>
+          <w:rFonts w:ascii="Consolas" w:hAnsi="Consolas"/>
+        </w:rPr>
+        <w:t xml:space="preserve">{ </w:t>
+      </w:r>
+      <w:proofErr w:type="spellStart"/>
+      <w:r>
+        <w:rPr>
+          <w:rFonts w:ascii="Consolas" w:hAnsi="Consolas"/>
+        </w:rPr>
+        <w:t>HttpModule</w:t>
+      </w:r>
+      <w:proofErr w:type="spellEnd"/>
+      <w:proofErr w:type="gramEnd"/>
+      <w:r>
+        <w:rPr>
+          <w:rFonts w:ascii="Consolas" w:hAnsi="Consolas"/>
+        </w:rPr>
+        <w:t xml:space="preserve"> } </w:t>
+      </w:r>
+      <w:proofErr w:type="spellStart"/>
+      <w:r>
+        <w:rPr>
+          <w:rFonts w:ascii="Consolas" w:hAnsi="Consolas"/>
+        </w:rPr>
+        <w:t>from</w:t>
+      </w:r>
+      <w:proofErr w:type="spellEnd"/>
+      <w:r>
+        <w:rPr>
+          <w:rFonts w:ascii="Consolas" w:hAnsi="Consolas"/>
+        </w:rPr>
+        <w:t xml:space="preserve"> '@angular/http';</w:t>
+      </w:r>
+    </w:p>
+    <w:p>
+      <w:pPr>
+        <w:ind w:left="708"/>
+        <w:rPr>
+          <w:rFonts w:ascii="Consolas" w:hAnsi="Consolas"/>
+        </w:rPr>
+      </w:pPr>
+    </w:p>
+    <w:p>
+      <w:pPr>
+        <w:ind w:left="708"/>
+        <w:rPr>
+          <w:rFonts w:ascii="Consolas" w:hAnsi="Consolas"/>
+        </w:rPr>
+      </w:pPr>
+      <w:r>
+        <w:rPr>
+          <w:rFonts w:ascii="Consolas" w:hAnsi="Consolas"/>
+        </w:rPr>
+        <w:t>…</w:t>
+      </w:r>
+    </w:p>
+    <w:p>
+      <w:pPr>
+        <w:ind w:left="708"/>
+        <w:rPr>
+          <w:rFonts w:ascii="Consolas" w:hAnsi="Consolas"/>
+        </w:rPr>
+      </w:pPr>
+    </w:p>
+    <w:p>
+      <w:pPr>
+        <w:ind w:left="708"/>
+        <w:rPr>
+          <w:rFonts w:ascii="Consolas" w:hAnsi="Consolas"/>
+        </w:rPr>
+      </w:pPr>
+      <w:proofErr w:type="spellStart"/>
+      <w:r>
+        <w:rPr>
+          <w:rFonts w:ascii="Consolas" w:hAnsi="Consolas"/>
+        </w:rPr>
+        <w:t>imports</w:t>
+      </w:r>
+      <w:proofErr w:type="spellEnd"/>
+      <w:r>
+        <w:rPr>
+          <w:rFonts w:ascii="Consolas" w:hAnsi="Consolas"/>
+        </w:rPr>
+        <w:t>: [</w:t>
+      </w:r>
+    </w:p>
+    <w:p>
+      <w:pPr>
+        <w:ind w:left="708"/>
+        <w:rPr>
+          <w:rFonts w:ascii="Consolas" w:hAnsi="Consolas"/>
+        </w:rPr>
+      </w:pPr>
+      <w:r>
+        <w:rPr>
+          <w:rFonts w:ascii="Consolas" w:hAnsi="Consolas"/>
+        </w:rPr>
+        <w:t xml:space="preserve">    </w:t>
+      </w:r>
+      <w:proofErr w:type="spellStart"/>
+      <w:r>
+        <w:rPr>
+          <w:rFonts w:ascii="Consolas" w:hAnsi="Consolas"/>
+        </w:rPr>
+        <w:t>BrowserModule</w:t>
+      </w:r>
+      <w:proofErr w:type="spellEnd"/>
+      <w:r>
+        <w:rPr>
+          <w:rFonts w:ascii="Consolas" w:hAnsi="Consolas"/>
+        </w:rPr>
+        <w:t>,</w:t>
+      </w:r>
+    </w:p>
+    <w:p>
+      <w:pPr>
+        <w:ind w:left="708"/>
+        <w:rPr>
+          <w:rFonts w:ascii="Consolas" w:hAnsi="Consolas"/>
+        </w:rPr>
+      </w:pPr>
+      <w:r>
+        <w:rPr>
+          <w:rFonts w:ascii="Consolas" w:hAnsi="Consolas"/>
+        </w:rPr>
+        <w:t xml:space="preserve">    </w:t>
+      </w:r>
+      <w:proofErr w:type="spellStart"/>
+      <w:r>
+        <w:rPr>
+          <w:rFonts w:ascii="Consolas" w:hAnsi="Consolas"/>
+        </w:rPr>
+        <w:t>BrowserAnimationsModule</w:t>
+      </w:r>
+      <w:proofErr w:type="spellEnd"/>
+      <w:r>
+        <w:rPr>
+          <w:rFonts w:ascii="Consolas" w:hAnsi="Consolas"/>
+        </w:rPr>
+        <w:t>,</w:t>
+      </w:r>
+    </w:p>
+    <w:p>
+      <w:pPr>
+        <w:ind w:left="708"/>
+        <w:rPr>
+          <w:rFonts w:ascii="Consolas" w:hAnsi="Consolas"/>
+        </w:rPr>
+      </w:pPr>
+      <w:r>
+        <w:rPr>
+          <w:rFonts w:ascii="Consolas" w:hAnsi="Consolas"/>
+        </w:rPr>
+        <w:t xml:space="preserve">    </w:t>
+      </w:r>
+      <w:proofErr w:type="spellStart"/>
+      <w:r>
+        <w:rPr>
+          <w:rFonts w:ascii="Consolas" w:hAnsi="Consolas"/>
+        </w:rPr>
+        <w:t>RouterModule.forRoot</w:t>
+      </w:r>
+      <w:proofErr w:type="spellEnd"/>
+      <w:r>
+        <w:rPr>
+          <w:rFonts w:ascii="Consolas" w:hAnsi="Consolas"/>
+        </w:rPr>
+        <w:t>(</w:t>
+      </w:r>
+      <w:proofErr w:type="spellStart"/>
+      <w:r>
+        <w:rPr>
+          <w:rFonts w:ascii="Consolas" w:hAnsi="Consolas"/>
+        </w:rPr>
+        <w:t>routeConfig</w:t>
+      </w:r>
+      <w:proofErr w:type="spellEnd"/>
+      <w:r>
+        <w:rPr>
+          <w:rFonts w:ascii="Consolas" w:hAnsi="Consolas"/>
+        </w:rPr>
+        <w:t>, {</w:t>
+      </w:r>
+      <w:proofErr w:type="spellStart"/>
+      <w:r>
+        <w:rPr>
+          <w:rFonts w:ascii="Consolas" w:hAnsi="Consolas"/>
+        </w:rPr>
+        <w:t>useHash</w:t>
+      </w:r>
+      <w:proofErr w:type="spellEnd"/>
+      <w:r>
+        <w:rPr>
+          <w:rFonts w:ascii="Consolas" w:hAnsi="Consolas"/>
+        </w:rPr>
+        <w:t>: true}),</w:t>
+      </w:r>
+    </w:p>
+    <w:p>
+      <w:pPr>
+        <w:ind w:left="708"/>
+        <w:rPr>
+          <w:rFonts w:ascii="Consolas" w:hAnsi="Consolas"/>
+        </w:rPr>
+      </w:pPr>
+      <w:r>
+        <w:rPr>
+          <w:rFonts w:ascii="Consolas" w:hAnsi="Consolas"/>
+        </w:rPr>
+        <w:t xml:space="preserve">    </w:t>
+      </w:r>
+      <w:proofErr w:type="spellStart"/>
+      <w:r>
+        <w:rPr>
+          <w:rFonts w:ascii="Consolas" w:hAnsi="Consolas"/>
+        </w:rPr>
+        <w:t>HttpModule</w:t>
+      </w:r>
+      <w:proofErr w:type="spellEnd"/>
+      <w:r>
+        <w:rPr>
+          <w:rFonts w:ascii="Consolas" w:hAnsi="Consolas"/>
+        </w:rPr>
+        <w:t>,</w:t>
+      </w:r>
+    </w:p>
+    <w:p>
+      <w:pPr>
+        <w:ind w:left="708"/>
+        <w:rPr>
+          <w:rFonts w:ascii="Consolas" w:hAnsi="Consolas"/>
+        </w:rPr>
+      </w:pPr>
+      <w:r>
+        <w:rPr>
+          <w:rFonts w:ascii="Consolas" w:hAnsi="Consolas"/>
+        </w:rPr>
+        <w:t xml:space="preserve">    </w:t>
+      </w:r>
+      <w:proofErr w:type="spellStart"/>
+      <w:r>
+        <w:rPr>
+          <w:rFonts w:ascii="Consolas" w:hAnsi="Consolas"/>
+        </w:rPr>
+        <w:t>MaterialModule</w:t>
+      </w:r>
+      <w:proofErr w:type="spellEnd"/>
+      <w:r>
+        <w:rPr>
+          <w:rFonts w:ascii="Consolas" w:hAnsi="Consolas"/>
+        </w:rPr>
+        <w:t>,</w:t>
+      </w:r>
+    </w:p>
+    <w:p>
+      <w:pPr>
+        <w:ind w:left="708"/>
+        <w:rPr>
+          <w:rFonts w:ascii="Consolas" w:hAnsi="Consolas"/>
+        </w:rPr>
+      </w:pPr>
+      <w:r>
+        <w:rPr>
+          <w:rFonts w:ascii="Consolas" w:hAnsi="Consolas"/>
+        </w:rPr>
+        <w:t xml:space="preserve">    </w:t>
+      </w:r>
+      <w:proofErr w:type="spellStart"/>
+      <w:r>
+        <w:rPr>
+          <w:rFonts w:ascii="Consolas" w:hAnsi="Consolas"/>
+        </w:rPr>
+        <w:t>MdButtonModule</w:t>
+      </w:r>
+      <w:proofErr w:type="spellEnd"/>
+    </w:p>
+    <w:p>
+      <w:pPr>
+        <w:ind w:left="708"/>
+        <w:rPr>
+          <w:rFonts w:ascii="Consolas" w:hAnsi="Consolas"/>
+        </w:rPr>
+      </w:pPr>
+      <w:r>
+        <w:rPr>
+          <w:rFonts w:ascii="Consolas" w:hAnsi="Consolas"/>
+        </w:rPr>
+        <w:t xml:space="preserve">  ],</w:t>
+      </w:r>
+    </w:p>
+    <w:p>
+      <w:pPr>
+        <w:ind w:left="708"/>
+        <w:rPr>
+          <w:rFonts w:ascii="Consolas" w:hAnsi="Consolas"/>
+        </w:rPr>
+      </w:pPr>
+    </w:p>
+    <w:p>
+      <w:pPr>
+        <w:jc w:val="both"/>
+      </w:pPr>
+      <w:r>
+        <w:t xml:space="preserve">Agregamos el servicio y el </w:t>
+      </w:r>
+      <w:proofErr w:type="spellStart"/>
+      <w:r>
+        <w:t>guard</w:t>
+      </w:r>
+      <w:proofErr w:type="spellEnd"/>
+      <w:r>
+        <w:t xml:space="preserve"> como </w:t>
+      </w:r>
+      <w:proofErr w:type="spellStart"/>
+      <w:r>
+        <w:t>providers</w:t>
+      </w:r>
+      <w:proofErr w:type="spellEnd"/>
+      <w:r>
+        <w:t xml:space="preserve"> en nuestro módulo:</w:t>
+      </w:r>
+    </w:p>
+    <w:p/>
+    <w:p>
+      <w:pPr>
+        <w:ind w:left="708"/>
+        <w:rPr>
+          <w:rFonts w:ascii="Consolas" w:hAnsi="Consolas"/>
+        </w:rPr>
+      </w:pPr>
+      <w:r>
+        <w:rPr>
+          <w:rFonts w:ascii="Consolas" w:hAnsi="Consolas"/>
+        </w:rPr>
+        <w:t xml:space="preserve">import </w:t>
+      </w:r>
+      <w:proofErr w:type="gramStart"/>
+      <w:r>
+        <w:rPr>
+          <w:rFonts w:ascii="Consolas" w:hAnsi="Consolas"/>
+        </w:rPr>
+        <w:t xml:space="preserve">{ </w:t>
+      </w:r>
+      <w:proofErr w:type="spellStart"/>
+      <w:r>
+        <w:rPr>
+          <w:rFonts w:ascii="Consolas" w:hAnsi="Consolas"/>
+        </w:rPr>
+        <w:t>AuthGuard</w:t>
+      </w:r>
+      <w:proofErr w:type="spellEnd"/>
+      <w:proofErr w:type="gramEnd"/>
+      <w:r>
+        <w:rPr>
+          <w:rFonts w:ascii="Consolas" w:hAnsi="Consolas"/>
+        </w:rPr>
+        <w:t xml:space="preserve"> } from './</w:t>
+      </w:r>
+      <w:proofErr w:type="spellStart"/>
+      <w:r>
+        <w:rPr>
+          <w:rFonts w:ascii="Consolas" w:hAnsi="Consolas"/>
+        </w:rPr>
+        <w:t>auth</w:t>
+      </w:r>
+      <w:proofErr w:type="spellEnd"/>
+      <w:r>
+        <w:rPr>
+          <w:rFonts w:ascii="Consolas" w:hAnsi="Consolas"/>
+        </w:rPr>
+        <w:t>-guard/</w:t>
+      </w:r>
+      <w:proofErr w:type="spellStart"/>
+      <w:r>
+        <w:rPr>
+          <w:rFonts w:ascii="Consolas" w:hAnsi="Consolas"/>
+        </w:rPr>
+        <w:t>auth-guard.guard</w:t>
+      </w:r>
+      <w:proofErr w:type="spellEnd"/>
+      <w:r>
+        <w:rPr>
+          <w:rFonts w:ascii="Consolas" w:hAnsi="Consolas"/>
+        </w:rPr>
+        <w:t>';</w:t>
+      </w:r>
+    </w:p>
+    <w:p>
+      <w:pPr>
+        <w:ind w:left="708"/>
+        <w:rPr>
+          <w:rFonts w:ascii="Consolas" w:hAnsi="Consolas"/>
+        </w:rPr>
+      </w:pPr>
+      <w:r>
+        <w:rPr>
+          <w:rFonts w:ascii="Consolas" w:hAnsi="Consolas"/>
+        </w:rPr>
+        <w:t xml:space="preserve">import </w:t>
+      </w:r>
+      <w:proofErr w:type="gramStart"/>
+      <w:r>
+        <w:rPr>
+          <w:rFonts w:ascii="Consolas" w:hAnsi="Consolas"/>
+        </w:rPr>
+        <w:t>{ Oauthv</w:t>
+      </w:r>
+      <w:proofErr w:type="gramEnd"/>
+      <w:r>
+        <w:rPr>
+          <w:rFonts w:ascii="Consolas" w:hAnsi="Consolas"/>
+        </w:rPr>
+        <w:t>2TokenHandlerService } from './oauthv2-token-handler/oauthv2-token-handler.service';</w:t>
+      </w:r>
+    </w:p>
+    <w:p>
+      <w:pPr>
+        <w:ind w:left="708"/>
+        <w:rPr>
+          <w:rFonts w:ascii="Consolas" w:hAnsi="Consolas"/>
+        </w:rPr>
+      </w:pPr>
+    </w:p>
+    <w:p>
+      <w:pPr>
+        <w:ind w:left="708"/>
+        <w:rPr>
+          <w:rFonts w:ascii="Consolas" w:hAnsi="Consolas"/>
+        </w:rPr>
+      </w:pPr>
+      <w:r>
+        <w:rPr>
+          <w:rFonts w:ascii="Consolas" w:hAnsi="Consolas"/>
+        </w:rPr>
+        <w:t>…</w:t>
+      </w:r>
+    </w:p>
+    <w:p>
+      <w:pPr>
+        <w:ind w:left="708"/>
+        <w:rPr>
+          <w:rFonts w:ascii="Consolas" w:hAnsi="Consolas"/>
+        </w:rPr>
+      </w:pPr>
+    </w:p>
+    <w:p>
+      <w:pPr>
+        <w:ind w:left="708"/>
+        <w:rPr>
+          <w:rFonts w:ascii="Consolas" w:hAnsi="Consolas"/>
+        </w:rPr>
+      </w:pPr>
+      <w:proofErr w:type="spellStart"/>
+      <w:r>
+        <w:rPr>
+          <w:rFonts w:ascii="Consolas" w:hAnsi="Consolas"/>
+        </w:rPr>
+        <w:t>providers</w:t>
+      </w:r>
+      <w:proofErr w:type="spellEnd"/>
+      <w:r>
+        <w:rPr>
+          <w:rFonts w:ascii="Consolas" w:hAnsi="Consolas"/>
+        </w:rPr>
+        <w:t>: [</w:t>
+      </w:r>
+      <w:proofErr w:type="spellStart"/>
+      <w:r>
+        <w:rPr>
+          <w:rFonts w:ascii="Consolas" w:hAnsi="Consolas"/>
+        </w:rPr>
+        <w:t>AuthGuard</w:t>
+      </w:r>
+      <w:proofErr w:type="spellEnd"/>
+      <w:r>
+        <w:rPr>
+          <w:rFonts w:ascii="Consolas" w:hAnsi="Consolas"/>
+        </w:rPr>
+        <w:t>, Oauthv2TokenHandlerService],</w:t>
+      </w:r>
+    </w:p>
+    <w:p>
+      <w:pPr>
+        <w:rPr>
+          <w:rFonts w:ascii="Consolas" w:hAnsi="Consolas"/>
+        </w:rPr>
+      </w:pPr>
+    </w:p>
+    <w:p>
+      <w:pPr>
+        <w:jc w:val="both"/>
+      </w:pPr>
+      <w:r>
+        <w:t>Ahora vamos a modificar el componente creado por el CLI y comenzar a construir la interfaz gráfica para la API de contactos:</w:t>
+      </w:r>
+    </w:p>
+    <w:p>
+      <w:pPr>
+        <w:jc w:val="both"/>
+        <w:rPr>
+          <w:rFonts w:ascii="Consolas" w:hAnsi="Consolas"/>
+        </w:rPr>
+      </w:pPr>
+    </w:p>
+    <w:p>
+      <w:r>
+        <w:t xml:space="preserve">Modificamos el archivo app.component.html, para </w:t>
+      </w:r>
+      <w:r>
+        <w:t xml:space="preserve">que su contenido sea solo un </w:t>
+      </w:r>
+      <w:proofErr w:type="spellStart"/>
+      <w:r>
+        <w:t>router-outlet</w:t>
+      </w:r>
+      <w:proofErr w:type="spellEnd"/>
+      <w:r>
+        <w:t xml:space="preserve"> donde vamos a poner el contenido de la aplicación</w:t>
+      </w:r>
+      <w:r>
+        <w:t>:</w:t>
+      </w:r>
+    </w:p>
+    <w:p/>
+    <w:p>
+      <w:pPr>
+        <w:ind w:left="708"/>
+        <w:rPr>
+          <w:rFonts w:ascii="Consolas" w:hAnsi="Consolas"/>
+        </w:rPr>
+      </w:pPr>
+      <w:r>
+        <w:rPr>
+          <w:rFonts w:ascii="Consolas" w:hAnsi="Consolas"/>
+        </w:rPr>
+        <w:t>&lt;</w:t>
+      </w:r>
+      <w:proofErr w:type="spellStart"/>
+      <w:r>
+        <w:rPr>
+          <w:rFonts w:ascii="Consolas" w:hAnsi="Consolas"/>
+        </w:rPr>
+        <w:t>router-outlet</w:t>
+      </w:r>
+      <w:proofErr w:type="spellEnd"/>
+      <w:r>
+        <w:rPr>
+          <w:rFonts w:ascii="Consolas" w:hAnsi="Consolas"/>
+        </w:rPr>
+        <w:t>&gt;&lt;/</w:t>
+      </w:r>
+      <w:proofErr w:type="spellStart"/>
+      <w:r>
+        <w:rPr>
+          <w:rFonts w:ascii="Consolas" w:hAnsi="Consolas"/>
+        </w:rPr>
+        <w:t>router-outlet</w:t>
+      </w:r>
+      <w:proofErr w:type="spellEnd"/>
+      <w:r>
+        <w:rPr>
+          <w:rFonts w:ascii="Consolas" w:hAnsi="Consolas"/>
+        </w:rPr>
+        <w:t>&gt;</w:t>
+      </w:r>
+    </w:p>
+    <w:p/>
+    <w:p>
+      <w:pPr>
+        <w:rPr>
+          <w:rFonts w:ascii="Consolas" w:hAnsi="Consolas"/>
+        </w:rPr>
+      </w:pPr>
+      <w:r>
+        <w:rPr>
+          <w:rFonts w:ascii="Consolas" w:hAnsi="Consolas"/>
+        </w:rPr>
+        <w:t>Creamos el componente para la ventana principal:</w:t>
+      </w:r>
+    </w:p>
+    <w:p>
+      <w:pPr>
+        <w:rPr>
+          <w:rFonts w:ascii="Consolas" w:hAnsi="Consolas"/>
+        </w:rPr>
+      </w:pPr>
+    </w:p>
+    <w:p>
+      <w:pPr>
+        <w:ind w:left="708"/>
+        <w:rPr>
+          <w:rFonts w:ascii="Consolas" w:hAnsi="Consolas"/>
+        </w:rPr>
+      </w:pPr>
+      <w:proofErr w:type="spellStart"/>
+      <w:r>
+        <w:rPr>
+          <w:rFonts w:ascii="Consolas" w:hAnsi="Consolas"/>
+        </w:rPr>
+        <w:t>ng</w:t>
+      </w:r>
+      <w:proofErr w:type="spellEnd"/>
+      <w:r>
+        <w:rPr>
+          <w:rFonts w:ascii="Consolas" w:hAnsi="Consolas"/>
+        </w:rPr>
+        <w:t xml:space="preserve"> g </w:t>
+      </w:r>
+      <w:proofErr w:type="spellStart"/>
+      <w:r>
+        <w:rPr>
+          <w:rFonts w:ascii="Consolas" w:hAnsi="Consolas"/>
+        </w:rPr>
+        <w:t>component</w:t>
+      </w:r>
+      <w:proofErr w:type="spellEnd"/>
+      <w:r>
+        <w:rPr>
+          <w:rFonts w:ascii="Consolas" w:hAnsi="Consolas"/>
+        </w:rPr>
+        <w:t xml:space="preserve"> </w:t>
+      </w:r>
+      <w:proofErr w:type="spellStart"/>
+      <w:r>
+        <w:rPr>
+          <w:rFonts w:ascii="Consolas" w:hAnsi="Consolas"/>
+        </w:rPr>
+        <w:t>main-window</w:t>
+      </w:r>
+      <w:proofErr w:type="spellEnd"/>
+    </w:p>
+    <w:p>
+      <w:pPr>
+        <w:rPr>
+          <w:rFonts w:ascii="Consolas" w:hAnsi="Consolas"/>
+        </w:rPr>
+      </w:pPr>
+    </w:p>
+    <w:p>
+      <w:pPr>
+        <w:jc w:val="both"/>
+      </w:pPr>
+      <w:r>
+        <w:t xml:space="preserve">Modificamos el archivo </w:t>
+      </w:r>
+      <w:r>
+        <w:rPr>
+          <w:rFonts w:ascii="Consolas" w:hAnsi="Consolas"/>
+        </w:rPr>
+        <w:t>main-window</w:t>
+      </w:r>
+      <w:r>
+        <w:t xml:space="preserve">.component.html, para crear una barra de herramientas, agregarle </w:t>
+      </w:r>
+      <w:r>
+        <w:t xml:space="preserve">el menú de la aplicación y un </w:t>
+      </w:r>
+      <w:proofErr w:type="spellStart"/>
+      <w:r>
+        <w:t>router-outlet</w:t>
+      </w:r>
+      <w:proofErr w:type="spellEnd"/>
+      <w:r>
+        <w:t xml:space="preserve"> que nos permitirá cambiar el contenido de la ventana a medida que navegamos en la aplicación:</w:t>
+      </w:r>
+    </w:p>
+    <w:p>
+      <w:pPr>
+        <w:rPr>
+          <w:rFonts w:ascii="Consolas" w:hAnsi="Consolas"/>
+        </w:rPr>
+      </w:pPr>
+    </w:p>
+    <w:p>
+      <w:pPr>
+        <w:rPr>
+          <w:rFonts w:ascii="Consolas" w:hAnsi="Consolas"/>
+        </w:rPr>
+      </w:pPr>
+    </w:p>
+    <w:p>
+      <w:pPr>
+        <w:ind w:left="708"/>
+        <w:rPr>
+          <w:rFonts w:ascii="Consolas" w:hAnsi="Consolas"/>
+        </w:rPr>
+      </w:pPr>
+      <w:r>
+        <w:rPr>
+          <w:rFonts w:ascii="Consolas" w:hAnsi="Consolas"/>
+        </w:rPr>
+        <w:t>&lt;md-toolbar color="primary"&gt;</w:t>
+      </w:r>
+    </w:p>
+    <w:p>
+      <w:pPr>
+        <w:ind w:left="708"/>
+        <w:rPr>
+          <w:rFonts w:ascii="Consolas" w:hAnsi="Consolas"/>
+        </w:rPr>
+      </w:pPr>
+      <w:r>
+        <w:rPr>
+          <w:rFonts w:ascii="Consolas" w:hAnsi="Consolas"/>
+        </w:rPr>
+        <w:t xml:space="preserve">  &lt;span&gt;Contacts&lt;/span&gt;</w:t>
+      </w:r>
+    </w:p>
+    <w:p>
+      <w:pPr>
+        <w:ind w:left="708"/>
+        <w:rPr>
+          <w:rFonts w:ascii="Consolas" w:hAnsi="Consolas"/>
+        </w:rPr>
+      </w:pPr>
+      <w:r>
+        <w:rPr>
+          <w:rFonts w:ascii="Consolas" w:hAnsi="Consolas"/>
+        </w:rPr>
+        <w:t xml:space="preserve">  &lt;span class="fill-remaining-space"&gt;&lt;/span&gt;</w:t>
+      </w:r>
+    </w:p>
+    <w:p>
+      <w:pPr>
+        <w:ind w:left="708"/>
+        <w:rPr>
+          <w:rFonts w:ascii="Consolas" w:hAnsi="Consolas"/>
+        </w:rPr>
+      </w:pPr>
+      <w:r>
+        <w:rPr>
+          <w:rFonts w:ascii="Consolas" w:hAnsi="Consolas"/>
+        </w:rPr>
+        <w:t xml:space="preserve">  &lt;button md-icon-button [</w:t>
+      </w:r>
+      <w:proofErr w:type="spellStart"/>
+      <w:r>
+        <w:rPr>
+          <w:rFonts w:ascii="Consolas" w:hAnsi="Consolas"/>
+        </w:rPr>
+        <w:t>mdMenuTriggerFor</w:t>
+      </w:r>
+      <w:proofErr w:type="spellEnd"/>
+      <w:r>
+        <w:rPr>
+          <w:rFonts w:ascii="Consolas" w:hAnsi="Consolas"/>
+        </w:rPr>
+        <w:t>]="menu"&gt;</w:t>
+      </w:r>
+    </w:p>
+    <w:p>
+      <w:pPr>
+        <w:ind w:left="708"/>
+        <w:rPr>
+          <w:rFonts w:ascii="Consolas" w:hAnsi="Consolas"/>
+        </w:rPr>
+      </w:pPr>
+      <w:r>
+        <w:rPr>
+          <w:rFonts w:ascii="Consolas" w:hAnsi="Consolas"/>
+        </w:rPr>
+        <w:t xml:space="preserve">  &lt;md-icon&gt;</w:t>
+      </w:r>
+      <w:proofErr w:type="spellStart"/>
+      <w:r>
+        <w:rPr>
+          <w:rFonts w:ascii="Consolas" w:hAnsi="Consolas"/>
+        </w:rPr>
+        <w:t>more_vert</w:t>
+      </w:r>
+      <w:proofErr w:type="spellEnd"/>
+      <w:r>
+        <w:rPr>
+          <w:rFonts w:ascii="Consolas" w:hAnsi="Consolas"/>
+        </w:rPr>
+        <w:t>&lt;/md-icon&gt;</w:t>
+      </w:r>
+    </w:p>
+    <w:p>
+      <w:pPr>
+        <w:ind w:left="708"/>
+        <w:rPr>
+          <w:rFonts w:ascii="Consolas" w:hAnsi="Consolas"/>
+        </w:rPr>
+      </w:pPr>
+      <w:r>
+        <w:rPr>
+          <w:rFonts w:ascii="Consolas" w:hAnsi="Consolas"/>
+        </w:rPr>
+        <w:t>&lt;/button&gt;</w:t>
+      </w:r>
+    </w:p>
+    <w:p>
+      <w:pPr>
+        <w:ind w:left="708"/>
+        <w:rPr>
+          <w:rFonts w:ascii="Consolas" w:hAnsi="Consolas"/>
+        </w:rPr>
+      </w:pPr>
+      <w:r>
+        <w:rPr>
+          <w:rFonts w:ascii="Consolas" w:hAnsi="Consolas"/>
+        </w:rPr>
+        <w:t xml:space="preserve">  &lt;md-menu #menu="</w:t>
+      </w:r>
+      <w:proofErr w:type="spellStart"/>
+      <w:r>
+        <w:rPr>
+          <w:rFonts w:ascii="Consolas" w:hAnsi="Consolas"/>
+        </w:rPr>
+        <w:t>mdMenu</w:t>
+      </w:r>
+      <w:proofErr w:type="spellEnd"/>
+      <w:r>
+        <w:rPr>
+          <w:rFonts w:ascii="Consolas" w:hAnsi="Consolas"/>
+        </w:rPr>
+        <w:t>"&gt;</w:t>
+      </w:r>
+    </w:p>
+    <w:p>
+      <w:pPr>
+        <w:ind w:left="708"/>
+        <w:rPr>
+          <w:rFonts w:ascii="Consolas" w:hAnsi="Consolas"/>
+        </w:rPr>
+      </w:pPr>
+      <w:r>
+        <w:rPr>
+          <w:rFonts w:ascii="Consolas" w:hAnsi="Consolas"/>
+        </w:rPr>
+        <w:t xml:space="preserve">    &lt;button md-menu-item </w:t>
+      </w:r>
+      <w:proofErr w:type="spellStart"/>
+      <w:r>
+        <w:rPr>
+          <w:rFonts w:ascii="Consolas" w:hAnsi="Consolas"/>
+        </w:rPr>
+        <w:t>routerLink</w:t>
+      </w:r>
+      <w:proofErr w:type="spellEnd"/>
+      <w:r>
+        <w:rPr>
+          <w:rFonts w:ascii="Consolas" w:hAnsi="Consolas"/>
+        </w:rPr>
+        <w:t>="/home"&gt;</w:t>
+      </w:r>
+    </w:p>
+    <w:p>
+      <w:pPr>
+        <w:ind w:left="708"/>
+        <w:rPr>
+          <w:rFonts w:ascii="Consolas" w:hAnsi="Consolas"/>
+        </w:rPr>
+      </w:pPr>
+      <w:r>
+        <w:rPr>
+          <w:rFonts w:ascii="Consolas" w:hAnsi="Consolas"/>
+        </w:rPr>
+        <w:t xml:space="preserve">    &lt;md-</w:t>
+      </w:r>
+      <w:proofErr w:type="spellStart"/>
+      <w:r>
+        <w:rPr>
+          <w:rFonts w:ascii="Consolas" w:hAnsi="Consolas"/>
+        </w:rPr>
+        <w:t>icon</w:t>
+      </w:r>
+      <w:proofErr w:type="spellEnd"/>
+      <w:r>
+        <w:rPr>
+          <w:rFonts w:ascii="Consolas" w:hAnsi="Consolas"/>
+        </w:rPr>
+        <w:t>&gt;home&lt;/md-</w:t>
+      </w:r>
+      <w:proofErr w:type="spellStart"/>
+      <w:r>
+        <w:rPr>
+          <w:rFonts w:ascii="Consolas" w:hAnsi="Consolas"/>
+        </w:rPr>
+        <w:t>icon</w:t>
+      </w:r>
+      <w:proofErr w:type="spellEnd"/>
+      <w:r>
+        <w:rPr>
+          <w:rFonts w:ascii="Consolas" w:hAnsi="Consolas"/>
+        </w:rPr>
+        <w:t>&gt;</w:t>
+      </w:r>
+    </w:p>
+    <w:p>
+      <w:pPr>
+        <w:ind w:left="708"/>
+        <w:rPr>
+          <w:rFonts w:ascii="Consolas" w:hAnsi="Consolas"/>
+        </w:rPr>
+      </w:pPr>
+      <w:r>
+        <w:rPr>
+          <w:rFonts w:ascii="Consolas" w:hAnsi="Consolas"/>
+        </w:rPr>
+        <w:t xml:space="preserve">    &lt;</w:t>
+      </w:r>
+      <w:proofErr w:type="spellStart"/>
+      <w:r>
+        <w:rPr>
+          <w:rFonts w:ascii="Consolas" w:hAnsi="Consolas"/>
+        </w:rPr>
+        <w:t>span</w:t>
+      </w:r>
+      <w:proofErr w:type="spellEnd"/>
+      <w:r>
+        <w:rPr>
+          <w:rFonts w:ascii="Consolas" w:hAnsi="Consolas"/>
+        </w:rPr>
+        <w:t>&gt;</w:t>
+      </w:r>
+      <w:proofErr w:type="spellStart"/>
+      <w:r>
+        <w:rPr>
+          <w:rFonts w:ascii="Consolas" w:hAnsi="Consolas"/>
+        </w:rPr>
+        <w:t>Inicio</w:t>
+      </w:r>
+      <w:proofErr w:type="spellEnd"/>
+      <w:r>
+        <w:rPr>
+          <w:rFonts w:ascii="Consolas" w:hAnsi="Consolas"/>
+        </w:rPr>
+        <w:t>&lt;/</w:t>
+      </w:r>
+      <w:proofErr w:type="spellStart"/>
+      <w:r>
+        <w:rPr>
+          <w:rFonts w:ascii="Consolas" w:hAnsi="Consolas"/>
+        </w:rPr>
+        <w:t>span</w:t>
+      </w:r>
+      <w:proofErr w:type="spellEnd"/>
+      <w:r>
+        <w:rPr>
+          <w:rFonts w:ascii="Consolas" w:hAnsi="Consolas"/>
+        </w:rPr>
+        <w:t>&gt;</w:t>
+      </w:r>
+    </w:p>
+    <w:p>
+      <w:pPr>
+        <w:ind w:left="708"/>
+        <w:rPr>
+          <w:rFonts w:ascii="Consolas" w:hAnsi="Consolas"/>
+        </w:rPr>
+      </w:pPr>
+      <w:r>
+        <w:rPr>
+          <w:rFonts w:ascii="Consolas" w:hAnsi="Consolas"/>
+        </w:rPr>
+        <w:t xml:space="preserve">  &lt;/</w:t>
+      </w:r>
+      <w:proofErr w:type="spellStart"/>
+      <w:r>
+        <w:rPr>
+          <w:rFonts w:ascii="Consolas" w:hAnsi="Consolas"/>
+        </w:rPr>
+        <w:t>button</w:t>
+      </w:r>
+      <w:proofErr w:type="spellEnd"/>
+      <w:r>
+        <w:rPr>
+          <w:rFonts w:ascii="Consolas" w:hAnsi="Consolas"/>
+        </w:rPr>
+        <w:t>&gt;</w:t>
+      </w:r>
+    </w:p>
+    <w:p>
+      <w:pPr>
+        <w:ind w:left="708"/>
+        <w:rPr>
+          <w:rFonts w:ascii="Consolas" w:hAnsi="Consolas"/>
+        </w:rPr>
+      </w:pPr>
+      <w:r>
+        <w:rPr>
+          <w:rFonts w:ascii="Consolas" w:hAnsi="Consolas"/>
+        </w:rPr>
+        <w:t xml:space="preserve">  &lt;/md-menu&gt;</w:t>
+      </w:r>
+    </w:p>
+    <w:p>
+      <w:pPr>
+        <w:ind w:left="708"/>
+        <w:rPr>
+          <w:rFonts w:ascii="Consolas" w:hAnsi="Consolas"/>
+        </w:rPr>
+      </w:pPr>
+      <w:r>
+        <w:rPr>
+          <w:rFonts w:ascii="Consolas" w:hAnsi="Consolas"/>
+        </w:rPr>
+        <w:t>&lt;/md-toolbar&gt;</w:t>
+      </w:r>
+    </w:p>
+    <w:p>
+      <w:pPr>
+        <w:ind w:left="708"/>
+        <w:rPr>
+          <w:rFonts w:ascii="Consolas" w:hAnsi="Consolas"/>
+        </w:rPr>
+      </w:pPr>
+      <w:r>
+        <w:rPr>
+          <w:rFonts w:ascii="Consolas" w:hAnsi="Consolas"/>
+        </w:rPr>
+        <w:t>&lt;</w:t>
+      </w:r>
+      <w:proofErr w:type="spellStart"/>
+      <w:r>
+        <w:rPr>
+          <w:rFonts w:ascii="Consolas" w:hAnsi="Consolas"/>
+        </w:rPr>
+        <w:t>router-outlet</w:t>
+      </w:r>
+      <w:proofErr w:type="spellEnd"/>
+      <w:r>
+        <w:rPr>
+          <w:rFonts w:ascii="Consolas" w:hAnsi="Consolas"/>
+        </w:rPr>
+        <w:t>&gt;&lt;/</w:t>
+      </w:r>
+      <w:proofErr w:type="spellStart"/>
+      <w:r>
+        <w:rPr>
+          <w:rFonts w:ascii="Consolas" w:hAnsi="Consolas"/>
+        </w:rPr>
+        <w:t>router-outlet</w:t>
+      </w:r>
+      <w:proofErr w:type="spellEnd"/>
+      <w:r>
+        <w:rPr>
+          <w:rFonts w:ascii="Consolas" w:hAnsi="Consolas"/>
+        </w:rPr>
+        <w:t>&gt;</w:t>
+      </w:r>
+    </w:p>
+    <w:p>
+      <w:pPr>
+        <w:rPr>
+          <w:rFonts w:ascii="Consolas" w:hAnsi="Consolas"/>
+        </w:rPr>
+      </w:pPr>
+    </w:p>
+    <w:p>
+      <w:pPr>
+        <w:rPr>
+          <w:rFonts w:ascii="Consolas" w:hAnsi="Consolas"/>
+        </w:rPr>
+      </w:pPr>
+      <w:r>
+        <w:rPr>
+          <w:rFonts w:ascii="Consolas" w:hAnsi="Consolas"/>
+        </w:rPr>
+        <w:t xml:space="preserve">Creamos el componente </w:t>
+      </w:r>
+      <w:proofErr w:type="spellStart"/>
+      <w:r>
+        <w:rPr>
+          <w:rFonts w:ascii="Consolas" w:hAnsi="Consolas"/>
+        </w:rPr>
+        <w:t>contact-list</w:t>
+      </w:r>
+      <w:proofErr w:type="spellEnd"/>
+      <w:r>
+        <w:rPr>
+          <w:rFonts w:ascii="Consolas" w:hAnsi="Consolas"/>
+        </w:rPr>
+        <w:t>:</w:t>
+      </w:r>
+    </w:p>
+    <w:p>
+      <w:pPr>
+        <w:rPr>
+          <w:rFonts w:ascii="Consolas" w:hAnsi="Consolas"/>
+        </w:rPr>
+      </w:pPr>
+    </w:p>
+    <w:p>
+      <w:pPr>
+        <w:ind w:left="708"/>
+        <w:rPr>
+          <w:rFonts w:ascii="Consolas" w:hAnsi="Consolas"/>
+        </w:rPr>
+      </w:pPr>
+      <w:proofErr w:type="spellStart"/>
+      <w:r>
+        <w:rPr>
+          <w:rFonts w:ascii="Consolas" w:hAnsi="Consolas"/>
+        </w:rPr>
+        <w:t>ng</w:t>
+      </w:r>
+      <w:proofErr w:type="spellEnd"/>
+      <w:r>
+        <w:rPr>
+          <w:rFonts w:ascii="Consolas" w:hAnsi="Consolas"/>
+        </w:rPr>
+        <w:t xml:space="preserve"> g </w:t>
+      </w:r>
+      <w:proofErr w:type="spellStart"/>
+      <w:r>
+        <w:rPr>
+          <w:rFonts w:ascii="Consolas" w:hAnsi="Consolas"/>
+        </w:rPr>
+        <w:t>component</w:t>
+      </w:r>
+      <w:proofErr w:type="spellEnd"/>
+      <w:r>
+        <w:rPr>
+          <w:rFonts w:ascii="Consolas" w:hAnsi="Consolas"/>
+        </w:rPr>
+        <w:t xml:space="preserve"> </w:t>
+      </w:r>
+      <w:proofErr w:type="spellStart"/>
+      <w:r>
+        <w:rPr>
+          <w:rFonts w:ascii="Consolas" w:hAnsi="Consolas"/>
+        </w:rPr>
+        <w:t>contact-list</w:t>
+      </w:r>
+      <w:proofErr w:type="spellEnd"/>
+    </w:p>
+    <w:p>
+      <w:pPr>
+        <w:ind w:left="708"/>
+        <w:rPr>
+          <w:rFonts w:ascii="Consolas" w:hAnsi="Consolas"/>
+        </w:rPr>
+      </w:pPr>
+    </w:p>
+    <w:p>
+      <w:pPr>
+        <w:rPr>
+          <w:rFonts w:ascii="Consolas" w:hAnsi="Consolas"/>
+        </w:rPr>
+      </w:pPr>
+    </w:p>
+    <w:p>
+      <w:pPr>
+        <w:rPr>
+          <w:rFonts w:ascii="Consolas" w:hAnsi="Consolas"/>
+        </w:rPr>
+      </w:pPr>
+      <w:r>
+        <w:rPr>
+          <w:rFonts w:ascii="Consolas" w:hAnsi="Consolas"/>
+        </w:rPr>
+        <w:t>Modificamos el archivo de rutas para agregar una ruta a home que nos redirigirá al componente que acabamos de crear:</w:t>
+      </w:r>
+    </w:p>
+    <w:p>
+      <w:pPr>
+        <w:rPr>
+          <w:rFonts w:ascii="Consolas" w:hAnsi="Consolas"/>
+        </w:rPr>
+      </w:pPr>
+    </w:p>
+    <w:p>
+      <w:pPr>
+        <w:ind w:left="708"/>
+        <w:rPr>
+          <w:rFonts w:ascii="Consolas" w:hAnsi="Consolas"/>
+        </w:rPr>
+      </w:pPr>
+      <w:r>
+        <w:rPr>
+          <w:rFonts w:ascii="Consolas" w:hAnsi="Consolas"/>
+        </w:rPr>
+        <w:t xml:space="preserve">import </w:t>
+      </w:r>
+      <w:proofErr w:type="gramStart"/>
+      <w:r>
+        <w:rPr>
+          <w:rFonts w:ascii="Consolas" w:hAnsi="Consolas"/>
+        </w:rPr>
+        <w:t xml:space="preserve">{ </w:t>
+      </w:r>
+      <w:proofErr w:type="spellStart"/>
+      <w:r>
+        <w:rPr>
+          <w:rFonts w:ascii="Consolas" w:hAnsi="Consolas"/>
+        </w:rPr>
+        <w:t>MainWindowComponent</w:t>
+      </w:r>
+      <w:proofErr w:type="spellEnd"/>
+      <w:proofErr w:type="gramEnd"/>
+      <w:r>
+        <w:rPr>
+          <w:rFonts w:ascii="Consolas" w:hAnsi="Consolas"/>
+        </w:rPr>
+        <w:t xml:space="preserve"> } from './main-window/main-</w:t>
+      </w:r>
+      <w:proofErr w:type="spellStart"/>
+      <w:r>
+        <w:rPr>
+          <w:rFonts w:ascii="Consolas" w:hAnsi="Consolas"/>
+        </w:rPr>
+        <w:t>window.component</w:t>
+      </w:r>
+      <w:proofErr w:type="spellEnd"/>
+      <w:r>
+        <w:rPr>
+          <w:rFonts w:ascii="Consolas" w:hAnsi="Consolas"/>
+        </w:rPr>
+        <w:t>';</w:t>
+      </w:r>
+    </w:p>
+    <w:p>
+      <w:pPr>
+        <w:ind w:left="708"/>
+        <w:rPr>
+          <w:rFonts w:ascii="Consolas" w:hAnsi="Consolas"/>
+        </w:rPr>
+      </w:pPr>
+      <w:proofErr w:type="spellStart"/>
+      <w:r>
+        <w:rPr>
+          <w:rFonts w:ascii="Consolas" w:hAnsi="Consolas"/>
+        </w:rPr>
+        <w:t>import</w:t>
+      </w:r>
+      <w:proofErr w:type="spellEnd"/>
+      <w:r>
+        <w:rPr>
+          <w:rFonts w:ascii="Consolas" w:hAnsi="Consolas"/>
+        </w:rPr>
+        <w:t xml:space="preserve"> </w:t>
+      </w:r>
+      <w:proofErr w:type="gramStart"/>
+      <w:r>
+        <w:rPr>
+          <w:rFonts w:ascii="Consolas" w:hAnsi="Consolas"/>
+        </w:rPr>
+        <w:t xml:space="preserve">{ </w:t>
+      </w:r>
+      <w:proofErr w:type="spellStart"/>
+      <w:r>
+        <w:rPr>
+          <w:rFonts w:ascii="Consolas" w:hAnsi="Consolas"/>
+        </w:rPr>
+        <w:t>ContactListComponent</w:t>
+      </w:r>
+      <w:proofErr w:type="spellEnd"/>
+      <w:proofErr w:type="gramEnd"/>
+      <w:r>
+        <w:rPr>
+          <w:rFonts w:ascii="Consolas" w:hAnsi="Consolas"/>
+        </w:rPr>
+        <w:t xml:space="preserve"> } </w:t>
+      </w:r>
+      <w:proofErr w:type="spellStart"/>
+      <w:r>
+        <w:rPr>
+          <w:rFonts w:ascii="Consolas" w:hAnsi="Consolas"/>
+        </w:rPr>
+        <w:t>from</w:t>
+      </w:r>
+      <w:proofErr w:type="spellEnd"/>
+      <w:r>
+        <w:rPr>
+          <w:rFonts w:ascii="Consolas" w:hAnsi="Consolas"/>
+        </w:rPr>
+        <w:t xml:space="preserve"> './</w:t>
+      </w:r>
+      <w:proofErr w:type="spellStart"/>
+      <w:r>
+        <w:rPr>
+          <w:rFonts w:ascii="Consolas" w:hAnsi="Consolas"/>
+        </w:rPr>
+        <w:t>contact-list</w:t>
+      </w:r>
+      <w:proofErr w:type="spellEnd"/>
+      <w:r>
+        <w:rPr>
+          <w:rFonts w:ascii="Consolas" w:hAnsi="Consolas"/>
+        </w:rPr>
+        <w:t>/</w:t>
+      </w:r>
+      <w:proofErr w:type="spellStart"/>
+      <w:r>
+        <w:rPr>
+          <w:rFonts w:ascii="Consolas" w:hAnsi="Consolas"/>
+        </w:rPr>
+        <w:t>contact-list.component</w:t>
+      </w:r>
+      <w:proofErr w:type="spellEnd"/>
+      <w:r>
+        <w:rPr>
+          <w:rFonts w:ascii="Consolas" w:hAnsi="Consolas"/>
+        </w:rPr>
+        <w:t>';</w:t>
       </w:r>
       <w:bookmarkStart w:id="0" w:name="_GoBack"/>
       <w:bookmarkEnd w:id="0"/>
     </w:p>
     <w:p>
       <w:pPr>
-        <w:pStyle w:val="Prrafodelista"/>
-        <w:jc w:val="both"/>
-        <w:rPr>
-          <w:rFonts w:ascii="Consolas" w:hAnsi="Consolas"/>
-          <w:lang w:val="en-US"/>
+        <w:ind w:left="708"/>
+        <w:rPr>
+          <w:rFonts w:ascii="Consolas" w:hAnsi="Consolas"/>
+        </w:rPr>
+      </w:pPr>
+    </w:p>
+    <w:p>
+      <w:pPr>
+        <w:ind w:left="708"/>
+        <w:rPr>
+          <w:rFonts w:ascii="Consolas" w:hAnsi="Consolas"/>
+        </w:rPr>
+      </w:pPr>
+      <w:r>
+        <w:rPr>
+          <w:rFonts w:ascii="Consolas" w:hAnsi="Consolas"/>
+        </w:rPr>
+        <w:t>…</w:t>
+      </w:r>
+    </w:p>
+    <w:p>
+      <w:pPr>
+        <w:ind w:left="708"/>
+        <w:rPr>
+          <w:rFonts w:ascii="Consolas" w:hAnsi="Consolas"/>
+        </w:rPr>
+      </w:pPr>
+    </w:p>
+    <w:p>
+      <w:pPr>
+        <w:ind w:left="708"/>
+        <w:rPr>
+          <w:rFonts w:ascii="Consolas" w:hAnsi="Consolas"/>
+        </w:rPr>
+      </w:pPr>
+      <w:r>
+        <w:rPr>
+          <w:rFonts w:ascii="Consolas" w:hAnsi="Consolas"/>
+        </w:rPr>
+        <w:t>{</w:t>
+      </w:r>
+    </w:p>
+    <w:p>
+      <w:pPr>
+        <w:ind w:left="708"/>
+        <w:rPr>
+          <w:rFonts w:ascii="Consolas" w:hAnsi="Consolas"/>
+        </w:rPr>
+      </w:pPr>
+      <w:r>
+        <w:rPr>
+          <w:rFonts w:ascii="Consolas" w:hAnsi="Consolas"/>
+        </w:rPr>
+        <w:t xml:space="preserve">        </w:t>
+      </w:r>
+      <w:proofErr w:type="spellStart"/>
+      <w:r>
+        <w:rPr>
+          <w:rFonts w:ascii="Consolas" w:hAnsi="Consolas"/>
+        </w:rPr>
+        <w:t>path</w:t>
+      </w:r>
+      <w:proofErr w:type="spellEnd"/>
+      <w:r>
+        <w:rPr>
+          <w:rFonts w:ascii="Consolas" w:hAnsi="Consolas"/>
+        </w:rPr>
+        <w:t>: '',</w:t>
+      </w:r>
+    </w:p>
+    <w:p>
+      <w:pPr>
+        <w:ind w:left="708"/>
+        <w:rPr>
+          <w:rFonts w:ascii="Consolas" w:hAnsi="Consolas"/>
+        </w:rPr>
+      </w:pPr>
+      <w:r>
+        <w:rPr>
+          <w:rFonts w:ascii="Consolas" w:hAnsi="Consolas"/>
+        </w:rPr>
+        <w:t xml:space="preserve">        </w:t>
+      </w:r>
+      <w:proofErr w:type="spellStart"/>
+      <w:r>
+        <w:rPr>
+          <w:rFonts w:ascii="Consolas" w:hAnsi="Consolas"/>
+        </w:rPr>
+        <w:t>component</w:t>
+      </w:r>
+      <w:proofErr w:type="spellEnd"/>
+      <w:r>
+        <w:rPr>
+          <w:rFonts w:ascii="Consolas" w:hAnsi="Consolas"/>
+        </w:rPr>
+        <w:t xml:space="preserve">: </w:t>
+      </w:r>
+      <w:proofErr w:type="spellStart"/>
+      <w:r>
+        <w:rPr>
+          <w:rFonts w:ascii="Consolas" w:hAnsi="Consolas"/>
+        </w:rPr>
+        <w:t>MainWindowComponent</w:t>
+      </w:r>
+      <w:proofErr w:type="spellEnd"/>
+      <w:r>
+        <w:rPr>
+          <w:rFonts w:ascii="Consolas" w:hAnsi="Consolas"/>
+        </w:rPr>
+        <w:t>,</w:t>
+      </w:r>
+    </w:p>
+    <w:p>
+      <w:pPr>
+        <w:ind w:left="708"/>
+        <w:rPr>
+          <w:rFonts w:ascii="Consolas" w:hAnsi="Consolas"/>
+        </w:rPr>
+      </w:pPr>
+      <w:r>
+        <w:rPr>
+          <w:rFonts w:ascii="Consolas" w:hAnsi="Consolas"/>
+        </w:rPr>
+        <w:t xml:space="preserve">        </w:t>
+      </w:r>
+      <w:proofErr w:type="spellStart"/>
+      <w:r>
+        <w:rPr>
+          <w:rFonts w:ascii="Consolas" w:hAnsi="Consolas"/>
+        </w:rPr>
+        <w:t>canActivate</w:t>
+      </w:r>
+      <w:proofErr w:type="spellEnd"/>
+      <w:r>
+        <w:rPr>
+          <w:rFonts w:ascii="Consolas" w:hAnsi="Consolas"/>
+        </w:rPr>
+        <w:t>: [</w:t>
+      </w:r>
+      <w:proofErr w:type="spellStart"/>
+      <w:r>
+        <w:rPr>
+          <w:rFonts w:ascii="Consolas" w:hAnsi="Consolas"/>
+        </w:rPr>
+        <w:t>AuthGuard</w:t>
+      </w:r>
+      <w:proofErr w:type="spellEnd"/>
+      <w:r>
+        <w:rPr>
+          <w:rFonts w:ascii="Consolas" w:hAnsi="Consolas"/>
+        </w:rPr>
+        <w:t>],</w:t>
+      </w:r>
+    </w:p>
+    <w:p>
+      <w:pPr>
+        <w:ind w:left="708"/>
+        <w:rPr>
+          <w:rFonts w:ascii="Consolas" w:hAnsi="Consolas"/>
+        </w:rPr>
+      </w:pPr>
+      <w:r>
+        <w:rPr>
+          <w:rFonts w:ascii="Consolas" w:hAnsi="Consolas"/>
+        </w:rPr>
+        <w:t xml:space="preserve">        </w:t>
+      </w:r>
+      <w:proofErr w:type="spellStart"/>
+      <w:r>
+        <w:rPr>
+          <w:rFonts w:ascii="Consolas" w:hAnsi="Consolas"/>
+        </w:rPr>
+        <w:t>children</w:t>
+      </w:r>
+      <w:proofErr w:type="spellEnd"/>
+      <w:r>
+        <w:rPr>
+          <w:rFonts w:ascii="Consolas" w:hAnsi="Consolas"/>
+        </w:rPr>
+        <w:t>: [</w:t>
+      </w:r>
+    </w:p>
+    <w:p>
+      <w:pPr>
+        <w:ind w:left="708"/>
+        <w:rPr>
+          <w:rFonts w:ascii="Consolas" w:hAnsi="Consolas"/>
+        </w:rPr>
+      </w:pPr>
+      <w:r>
+        <w:rPr>
+          <w:rFonts w:ascii="Consolas" w:hAnsi="Consolas"/>
+        </w:rPr>
+        <w:t xml:space="preserve">            </w:t>
+      </w:r>
+      <w:proofErr w:type="gramStart"/>
+      <w:r>
+        <w:rPr>
+          <w:rFonts w:ascii="Consolas" w:hAnsi="Consolas"/>
+        </w:rPr>
+        <w:t xml:space="preserve">{ </w:t>
+      </w:r>
+      <w:proofErr w:type="spellStart"/>
+      <w:r>
+        <w:rPr>
+          <w:rFonts w:ascii="Consolas" w:hAnsi="Consolas"/>
+        </w:rPr>
+        <w:t>path</w:t>
+      </w:r>
+      <w:proofErr w:type="spellEnd"/>
+      <w:proofErr w:type="gramEnd"/>
+      <w:r>
+        <w:rPr>
+          <w:rFonts w:ascii="Consolas" w:hAnsi="Consolas"/>
+        </w:rPr>
+        <w:t xml:space="preserve">: 'home', </w:t>
+      </w:r>
+      <w:proofErr w:type="spellStart"/>
+      <w:r>
+        <w:rPr>
+          <w:rFonts w:ascii="Consolas" w:hAnsi="Consolas"/>
+        </w:rPr>
+        <w:t>component</w:t>
+      </w:r>
+      <w:proofErr w:type="spellEnd"/>
+      <w:r>
+        <w:rPr>
+          <w:rFonts w:ascii="Consolas" w:hAnsi="Consolas"/>
+        </w:rPr>
+        <w:t xml:space="preserve">: </w:t>
+      </w:r>
+      <w:proofErr w:type="spellStart"/>
+      <w:r>
+        <w:rPr>
+          <w:rFonts w:ascii="Consolas" w:hAnsi="Consolas"/>
+        </w:rPr>
+        <w:t>ContactListComponent</w:t>
+      </w:r>
+      <w:proofErr w:type="spellEnd"/>
+      <w:r>
+        <w:rPr>
+          <w:rFonts w:ascii="Consolas" w:hAnsi="Consolas"/>
+        </w:rPr>
+        <w:t xml:space="preserve"> }</w:t>
+      </w:r>
+    </w:p>
+    <w:p>
+      <w:pPr>
+        <w:ind w:left="708"/>
+        <w:rPr>
+          <w:rFonts w:ascii="Consolas" w:hAnsi="Consolas"/>
+        </w:rPr>
+      </w:pPr>
+      <w:r>
+        <w:rPr>
+          <w:rFonts w:ascii="Consolas" w:hAnsi="Consolas"/>
+        </w:rPr>
+        <w:t xml:space="preserve">        ]</w:t>
+      </w:r>
+    </w:p>
+    <w:p>
+      <w:pPr>
+        <w:ind w:left="708"/>
+        <w:rPr>
+          <w:rFonts w:ascii="Consolas" w:hAnsi="Consolas"/>
+        </w:rPr>
+      </w:pPr>
+      <w:r>
+        <w:rPr>
+          <w:rFonts w:ascii="Consolas" w:hAnsi="Consolas"/>
+        </w:rPr>
+        <w:t xml:space="preserve">    }</w:t>
+      </w:r>
+    </w:p>
+    <w:p>
+      <w:pPr>
+        <w:ind w:left="708"/>
+        <w:rPr>
+          <w:rFonts w:ascii="Consolas" w:hAnsi="Consolas"/>
         </w:rPr>
       </w:pPr>
     </w:p>
@@ -2656,7 +10524,7 @@
   <w:style w:type="paragraph" w:default="1" w:styleId="Normal">
     <w:name w:val="Normal"/>
     <w:qFormat/>
-    <w:rsid w:val="00140AEE"/>
+    <w:rsid w:val="00BF6499"/>
     <w:rPr>
       <w:rFonts w:ascii="Times New Roman" w:hAnsi="Times New Roman"/>
     </w:rPr>
